--- a/JS Web/NodeJSExpressJS/06. ExpressJS-Fundamentals-ExpressJS-and-View-Engines/06. ExpressJS-Fundamentals-ExpressJS-and-View-Engines-Exercises.docx
+++ b/JS Web/NodeJSExpressJS/06. ExpressJS-Fundamentals-ExpressJS-and-View-Engines/06. ExpressJS-Fundamentals-ExpressJS-and-View-Engines-Exercises.docx
@@ -1,46 +1,54 @@
 
 <file path=word/document.xml><?xml version="1.0" encoding="utf-8"?>
-<w:document xmlns:wpc="http://schemas.microsoft.com/office/word/2010/wordprocessingCanvas" xmlns:cx="http://schemas.microsoft.com/office/drawing/2014/chartex" xmlns:cx1="http://schemas.microsoft.com/office/drawing/2015/9/8/chartex" xmlns:cx2="http://schemas.microsoft.com/office/drawing/2015/10/21/chartex" xmlns:cx3="http://schemas.microsoft.com/office/drawing/2016/5/9/chartex" xmlns:cx4="http://schemas.microsoft.com/office/drawing/2016/5/10/chartex" xmlns:cx5="http://schemas.microsoft.com/office/drawing/2016/5/11/chartex" xmlns:cx6="http://schemas.microsoft.com/office/drawing/2016/5/12/chartex" xmlns:cx7="http://schemas.microsoft.com/office/drawing/2016/5/13/chartex" xmlns:cx8="http://schemas.microsoft.com/office/drawing/2016/5/14/chartex" xmlns:mc="http://schemas.openxmlformats.org/markup-compatibility/2006" xmlns:o="urn:schemas-microsoft-com:office:office" xmlns:r="http://schemas.openxmlformats.org/officeDocument/2006/relationships" xmlns:m="http://schemas.openxmlformats.org/officeDocument/2006/math" xmlns:v="urn:schemas-microsoft-com:vml" xmlns:wp14="http://schemas.microsoft.com/office/word/2010/wordprocessingDrawing" xmlns:wp="http://schemas.openxmlformats.org/drawingml/2006/wordprocessingDrawing" xmlns:w10="urn:schemas-microsoft-com:office:word" xmlns:w="http://schemas.openxmlformats.org/wordprocessingml/2006/main" xmlns:w14="http://schemas.microsoft.com/office/word/2010/wordml" xmlns:w15="http://schemas.microsoft.com/office/word/2012/wordml" xmlns:w16se="http://schemas.microsoft.com/office/word/2015/wordml/symex" xmlns:wpg="http://schemas.microsoft.com/office/word/2010/wordprocessingGroup" xmlns:wpi="http://schemas.microsoft.com/office/word/2010/wordprocessingInk" xmlns:wne="http://schemas.microsoft.com/office/word/2006/wordml" xmlns:wps="http://schemas.microsoft.com/office/word/2010/wordprocessingShape" mc:Ignorable="w14 w15 w16se wp14">
+<w:document xmlns:wpc="http://schemas.microsoft.com/office/word/2010/wordprocessingCanvas" xmlns:cx="http://schemas.microsoft.com/office/drawing/2014/chartex" xmlns:cx1="http://schemas.microsoft.com/office/drawing/2015/9/8/chartex" xmlns:cx2="http://schemas.microsoft.com/office/drawing/2015/10/21/chartex" xmlns:cx3="http://schemas.microsoft.com/office/drawing/2016/5/9/chartex" xmlns:cx4="http://schemas.microsoft.com/office/drawing/2016/5/10/chartex" xmlns:cx5="http://schemas.microsoft.com/office/drawing/2016/5/11/chartex" xmlns:cx6="http://schemas.microsoft.com/office/drawing/2016/5/12/chartex" xmlns:cx7="http://schemas.microsoft.com/office/drawing/2016/5/13/chartex" xmlns:cx8="http://schemas.microsoft.com/office/drawing/2016/5/14/chartex" xmlns:mc="http://schemas.openxmlformats.org/markup-compatibility/2006" xmlns:aink="http://schemas.microsoft.com/office/drawing/2016/ink" xmlns:am3d="http://schemas.microsoft.com/office/drawing/2017/model3d" xmlns:o="urn:schemas-microsoft-com:office:office" xmlns:r="http://schemas.openxmlformats.org/officeDocument/2006/relationships" xmlns:m="http://schemas.openxmlformats.org/officeDocument/2006/math" xmlns:v="urn:schemas-microsoft-com:vml" xmlns:wp14="http://schemas.microsoft.com/office/word/2010/wordprocessingDrawing" xmlns:wp="http://schemas.openxmlformats.org/drawingml/2006/wordprocessingDrawing" xmlns:w10="urn:schemas-microsoft-com:office:word" xmlns:w="http://schemas.openxmlformats.org/wordprocessingml/2006/main" xmlns:w14="http://schemas.microsoft.com/office/word/2010/wordml" xmlns:w15="http://schemas.microsoft.com/office/word/2012/wordml" xmlns:w16cid="http://schemas.microsoft.com/office/word/2016/wordml/cid" xmlns:w16se="http://schemas.microsoft.com/office/word/2015/wordml/symex" xmlns:wpg="http://schemas.microsoft.com/office/word/2010/wordprocessingGroup" xmlns:wpi="http://schemas.microsoft.com/office/word/2010/wordprocessingInk" xmlns:wne="http://schemas.microsoft.com/office/word/2006/wordml" xmlns:wps="http://schemas.microsoft.com/office/word/2010/wordprocessingShape" mc:Ignorable="w14 w15 w16se w16cid wp14">
   <w:body>
     <w:p>
       <w:pPr>
         <w:pStyle w:val="Heading1"/>
         <w:jc w:val="center"/>
       </w:pPr>
-      <w:r>
-        <w:t>Express</w:t>
-      </w:r>
-      <w:r>
-        <w:rPr>
-          <w:lang w:val="bg-BG"/>
-        </w:rPr>
+      <w:proofErr w:type="spellStart"/>
+      <w:r>
+        <w:t>ExpressJS</w:t>
+      </w:r>
+      <w:proofErr w:type="spellEnd"/>
+      <w:r>
         <w:t xml:space="preserve"> </w:t>
       </w:r>
       <w:r>
-        <w:t>JS</w:t>
-      </w:r>
-      <w:r>
-        <w:t xml:space="preserve"> Exercises</w:t>
+        <w:t>Exercises</w:t>
+      </w:r>
+      <w:r>
+        <w:t>:</w:t>
+      </w:r>
+      <w:r>
+        <w:t xml:space="preserve"> </w:t>
+      </w:r>
+      <w:proofErr w:type="spellStart"/>
+      <w:r>
+        <w:t>ExpressJS</w:t>
+      </w:r>
+      <w:proofErr w:type="spellEnd"/>
+      <w:r>
+        <w:t xml:space="preserve"> and View Engines</w:t>
       </w:r>
     </w:p>
     <w:p>
       <w:pPr>
         <w:pStyle w:val="Heading2"/>
-      </w:pPr>
-      <w:r>
-        <w:t>Web Site</w:t>
+        <w:numPr>
+          <w:ilvl w:val="0"/>
+          <w:numId w:val="0"/>
+        </w:numPr>
+        <w:jc w:val="center"/>
+      </w:pPr>
+      <w:r>
+        <w:t>Project Sculp</w:t>
       </w:r>
     </w:p>
     <w:p>
       <w:pPr>
         <w:spacing w:after="0" w:line="240" w:lineRule="auto"/>
-        <w:rPr>
-          <w:rFonts w:ascii="Times New Roman" w:eastAsia="Times New Roman" w:hAnsi="Times New Roman" w:cs="Times New Roman"/>
-          <w:sz w:val="24"/>
-          <w:szCs w:val="24"/>
-        </w:rPr>
-      </w:pPr>
-      <w:r>
         <w:rPr>
           <w:rFonts w:ascii="Segoe UI" w:eastAsia="Times New Roman" w:hAnsi="Segoe UI" w:cs="Segoe UI"/>
           <w:color w:val="333333"/>
@@ -48,8 +56,7 @@
           <w:szCs w:val="24"/>
           <w:shd w:val="clear" w:color="auto" w:fill="FFFFFF"/>
         </w:rPr>
-        <w:t>Create a web site (with normal design</w:t>
-      </w:r>
+      </w:pPr>
       <w:r>
         <w:rPr>
           <w:rFonts w:ascii="Segoe UI" w:eastAsia="Times New Roman" w:hAnsi="Segoe UI" w:cs="Segoe UI"/>
@@ -57,9 +64,8 @@
           <w:sz w:val="24"/>
           <w:szCs w:val="24"/>
           <w:shd w:val="clear" w:color="auto" w:fill="FFFFFF"/>
-          <w:lang w:val="bg-BG"/>
-        </w:rPr>
-        <w:t xml:space="preserve"> </w:t>
+        </w:rPr>
+        <w:t>Refactor t</w:t>
       </w:r>
       <w:r>
         <w:rPr>
@@ -69,8 +75,153 @@
           <w:szCs w:val="24"/>
           <w:shd w:val="clear" w:color="auto" w:fill="FFFFFF"/>
         </w:rPr>
-        <w:t xml:space="preserve">not something fancy) using </w:t>
-      </w:r>
+        <w:t>he '</w:t>
+      </w:r>
+      <w:proofErr w:type="spellStart"/>
+      <w:r>
+        <w:rPr>
+          <w:rFonts w:ascii="Segoe UI" w:eastAsia="Times New Roman" w:hAnsi="Segoe UI" w:cs="Segoe UI"/>
+          <w:color w:val="333333"/>
+          <w:sz w:val="24"/>
+          <w:szCs w:val="24"/>
+          <w:shd w:val="clear" w:color="auto" w:fill="FFFFFF"/>
+        </w:rPr>
+        <w:t>MemeDB</w:t>
+      </w:r>
+      <w:proofErr w:type="spellEnd"/>
+      <w:r>
+        <w:rPr>
+          <w:rFonts w:ascii="Segoe UI" w:eastAsia="Times New Roman" w:hAnsi="Segoe UI" w:cs="Segoe UI"/>
+          <w:color w:val="333333"/>
+          <w:sz w:val="24"/>
+          <w:szCs w:val="24"/>
+          <w:shd w:val="clear" w:color="auto" w:fill="FFFFFF"/>
+        </w:rPr>
+        <w:t xml:space="preserve">' </w:t>
+      </w:r>
+      <w:r>
+        <w:rPr>
+          <w:rFonts w:ascii="Segoe UI" w:eastAsia="Times New Roman" w:hAnsi="Segoe UI" w:cs="Segoe UI"/>
+          <w:color w:val="333333"/>
+          <w:sz w:val="24"/>
+          <w:szCs w:val="24"/>
+          <w:shd w:val="clear" w:color="auto" w:fill="FFFFFF"/>
+        </w:rPr>
+        <w:t>project</w:t>
+      </w:r>
+      <w:r>
+        <w:rPr>
+          <w:rFonts w:ascii="Segoe UI" w:eastAsia="Times New Roman" w:hAnsi="Segoe UI" w:cs="Segoe UI"/>
+          <w:color w:val="333333"/>
+          <w:sz w:val="24"/>
+          <w:szCs w:val="24"/>
+          <w:shd w:val="clear" w:color="auto" w:fill="FFFFFF"/>
+        </w:rPr>
+        <w:t xml:space="preserve"> </w:t>
+      </w:r>
+      <w:r>
+        <w:rPr>
+          <w:rFonts w:ascii="Segoe UI" w:eastAsia="Times New Roman" w:hAnsi="Segoe UI" w:cs="Segoe UI"/>
+          <w:color w:val="333333"/>
+          <w:sz w:val="24"/>
+          <w:szCs w:val="24"/>
+          <w:shd w:val="clear" w:color="auto" w:fill="FFFFFF"/>
+        </w:rPr>
+        <w:t>that is</w:t>
+      </w:r>
+      <w:r>
+        <w:rPr>
+          <w:rFonts w:ascii="Segoe UI" w:eastAsia="Times New Roman" w:hAnsi="Segoe UI" w:cs="Segoe UI"/>
+          <w:color w:val="333333"/>
+          <w:sz w:val="24"/>
+          <w:szCs w:val="24"/>
+          <w:shd w:val="clear" w:color="auto" w:fill="FFFFFF"/>
+        </w:rPr>
+        <w:t xml:space="preserve"> provide</w:t>
+      </w:r>
+      <w:r>
+        <w:rPr>
+          <w:rFonts w:ascii="Segoe UI" w:eastAsia="Times New Roman" w:hAnsi="Segoe UI" w:cs="Segoe UI"/>
+          <w:color w:val="333333"/>
+          <w:sz w:val="24"/>
+          <w:szCs w:val="24"/>
+          <w:shd w:val="clear" w:color="auto" w:fill="FFFFFF"/>
+        </w:rPr>
+        <w:t>d</w:t>
+      </w:r>
+      <w:r>
+        <w:rPr>
+          <w:rFonts w:ascii="Segoe UI" w:eastAsia="Times New Roman" w:hAnsi="Segoe UI" w:cs="Segoe UI"/>
+          <w:color w:val="333333"/>
+          <w:sz w:val="24"/>
+          <w:szCs w:val="24"/>
+          <w:shd w:val="clear" w:color="auto" w:fill="FFFFFF"/>
+        </w:rPr>
+        <w:t xml:space="preserve">, so </w:t>
+      </w:r>
+      <w:r>
+        <w:rPr>
+          <w:rFonts w:ascii="Segoe UI" w:eastAsia="Times New Roman" w:hAnsi="Segoe UI" w:cs="Segoe UI"/>
+          <w:color w:val="333333"/>
+          <w:sz w:val="24"/>
+          <w:szCs w:val="24"/>
+          <w:shd w:val="clear" w:color="auto" w:fill="FFFFFF"/>
+        </w:rPr>
+        <w:t>that</w:t>
+      </w:r>
+      <w:r>
+        <w:rPr>
+          <w:rFonts w:ascii="Segoe UI" w:eastAsia="Times New Roman" w:hAnsi="Segoe UI" w:cs="Segoe UI"/>
+          <w:color w:val="333333"/>
+          <w:sz w:val="24"/>
+          <w:szCs w:val="24"/>
+          <w:shd w:val="clear" w:color="auto" w:fill="FFFFFF"/>
+        </w:rPr>
+        <w:t xml:space="preserve"> your app</w:t>
+      </w:r>
+      <w:r>
+        <w:rPr>
+          <w:rFonts w:ascii="Segoe UI" w:eastAsia="Times New Roman" w:hAnsi="Segoe UI" w:cs="Segoe UI"/>
+          <w:color w:val="333333"/>
+          <w:sz w:val="24"/>
+          <w:szCs w:val="24"/>
+          <w:shd w:val="clear" w:color="auto" w:fill="FFFFFF"/>
+        </w:rPr>
+        <w:t xml:space="preserve"> meets the following requirements</w:t>
+      </w:r>
+      <w:r>
+        <w:rPr>
+          <w:rFonts w:ascii="Segoe UI" w:eastAsia="Times New Roman" w:hAnsi="Segoe UI" w:cs="Segoe UI"/>
+          <w:color w:val="333333"/>
+          <w:sz w:val="24"/>
+          <w:szCs w:val="24"/>
+          <w:shd w:val="clear" w:color="auto" w:fill="FFFFFF"/>
+        </w:rPr>
+        <w:t>:</w:t>
+      </w:r>
+    </w:p>
+    <w:p>
+      <w:pPr>
+        <w:spacing w:after="0" w:line="240" w:lineRule="auto"/>
+        <w:rPr>
+          <w:rFonts w:ascii="Segoe UI" w:eastAsia="Times New Roman" w:hAnsi="Segoe UI" w:cs="Segoe UI"/>
+          <w:color w:val="333333"/>
+          <w:sz w:val="24"/>
+          <w:szCs w:val="24"/>
+          <w:shd w:val="clear" w:color="auto" w:fill="FFFFFF"/>
+        </w:rPr>
+      </w:pPr>
+    </w:p>
+    <w:p>
+      <w:pPr>
+        <w:spacing w:after="0" w:line="240" w:lineRule="auto"/>
+        <w:rPr>
+          <w:rFonts w:ascii="Times New Roman" w:eastAsia="Times New Roman" w:hAnsi="Times New Roman" w:cs="Times New Roman"/>
+          <w:b/>
+          <w:sz w:val="24"/>
+          <w:szCs w:val="24"/>
+        </w:rPr>
+      </w:pPr>
       <w:r>
         <w:rPr>
           <w:rFonts w:ascii="Segoe UI" w:eastAsia="Times New Roman" w:hAnsi="Segoe UI" w:cs="Segoe UI"/>
@@ -80,77 +231,7 @@
           <w:szCs w:val="24"/>
           <w:shd w:val="clear" w:color="auto" w:fill="FFFFFF"/>
         </w:rPr>
-        <w:t>ExpressJS</w:t>
-      </w:r>
-      <w:r>
-        <w:rPr>
-          <w:rFonts w:ascii="Segoe UI" w:eastAsia="Times New Roman" w:hAnsi="Segoe UI" w:cs="Segoe UI"/>
-          <w:color w:val="333333"/>
-          <w:sz w:val="24"/>
-          <w:szCs w:val="24"/>
-          <w:shd w:val="clear" w:color="auto" w:fill="FFFFFF"/>
-        </w:rPr>
-        <w:t xml:space="preserve"> – CRUD operations over two</w:t>
-      </w:r>
-      <w:r>
-        <w:rPr>
-          <w:rFonts w:ascii="Segoe UI" w:eastAsia="Times New Roman" w:hAnsi="Segoe UI" w:cs="Segoe UI"/>
-          <w:color w:val="333333"/>
-          <w:sz w:val="24"/>
-          <w:szCs w:val="24"/>
-          <w:shd w:val="clear" w:color="auto" w:fill="FFFFFF"/>
-        </w:rPr>
-        <w:t xml:space="preserve"> model</w:t>
-      </w:r>
-      <w:r>
-        <w:rPr>
-          <w:rFonts w:ascii="Segoe UI" w:eastAsia="Times New Roman" w:hAnsi="Segoe UI" w:cs="Segoe UI"/>
-          <w:color w:val="333333"/>
-          <w:sz w:val="24"/>
-          <w:szCs w:val="24"/>
-          <w:shd w:val="clear" w:color="auto" w:fill="FFFFFF"/>
-        </w:rPr>
-        <w:t>s (for example Cats and Owners (but be more creative</w:t>
-      </w:r>
-      <w:r>
-        <w:rPr>
-          <w:rFonts w:ascii="Segoe UI" w:eastAsia="Times New Roman" w:hAnsi="Segoe UI" w:cs="Segoe UI"/>
-          <w:color w:val="333333"/>
-          <w:sz w:val="24"/>
-          <w:szCs w:val="24"/>
-          <w:shd w:val="clear" w:color="auto" w:fill="FFFFFF"/>
-        </w:rPr>
-        <w:t>,</w:t>
-      </w:r>
-      <w:r>
-        <w:rPr>
-          <w:rFonts w:ascii="Segoe UI" w:eastAsia="Times New Roman" w:hAnsi="Segoe UI" w:cs="Segoe UI"/>
-          <w:color w:val="333333"/>
-          <w:sz w:val="24"/>
-          <w:szCs w:val="24"/>
-          <w:shd w:val="clear" w:color="auto" w:fill="FFFFFF"/>
-        </w:rPr>
-        <w:t xml:space="preserve"> please))</w:t>
-      </w:r>
-      <w:r>
-        <w:rPr>
-          <w:rFonts w:ascii="Segoe UI" w:eastAsia="Times New Roman" w:hAnsi="Segoe UI" w:cs="Segoe UI"/>
-          <w:color w:val="333333"/>
-          <w:sz w:val="24"/>
-          <w:szCs w:val="24"/>
-          <w:shd w:val="clear" w:color="auto" w:fill="FFFFFF"/>
-        </w:rPr>
-        <w:t xml:space="preserve"> by your choice</w:t>
-      </w:r>
-      <w:r>
-        <w:rPr>
-          <w:rFonts w:ascii="Segoe UI" w:eastAsia="Times New Roman" w:hAnsi="Segoe UI" w:cs="Segoe UI"/>
-          <w:color w:val="333333"/>
-          <w:sz w:val="24"/>
-          <w:szCs w:val="24"/>
-          <w:shd w:val="clear" w:color="auto" w:fill="FFFFFF"/>
-        </w:rPr>
-        <w:t>:</w:t>
+        <w:t>Minimum requirements:</w:t>
       </w:r>
     </w:p>
     <w:p>
@@ -175,7 +256,16 @@
           <w:sz w:val="24"/>
           <w:szCs w:val="24"/>
         </w:rPr>
-        <w:t xml:space="preserve">At least </w:t>
+        <w:t>Have at</w:t>
+      </w:r>
+      <w:r>
+        <w:rPr>
+          <w:rFonts w:ascii="Segoe UI" w:eastAsia="Times New Roman" w:hAnsi="Segoe UI" w:cs="Segoe UI"/>
+          <w:color w:val="333333"/>
+          <w:sz w:val="24"/>
+          <w:szCs w:val="24"/>
+        </w:rPr>
+        <w:t xml:space="preserve"> least </w:t>
       </w:r>
       <w:r>
         <w:rPr>
@@ -249,7 +339,7 @@
           <w:numId w:val="15"/>
         </w:numPr>
         <w:shd w:val="clear" w:color="auto" w:fill="FFFFFF"/>
-        <w:spacing w:before="60" w:after="100" w:afterAutospacing="1" w:line="240" w:lineRule="auto"/>
+        <w:spacing w:before="100" w:beforeAutospacing="1" w:after="100" w:afterAutospacing="1" w:line="240" w:lineRule="auto"/>
         <w:rPr>
           <w:rFonts w:ascii="Segoe UI" w:eastAsia="Times New Roman" w:hAnsi="Segoe UI" w:cs="Segoe UI"/>
           <w:color w:val="333333"/>
@@ -264,7 +354,7 @@
           <w:sz w:val="24"/>
           <w:szCs w:val="24"/>
         </w:rPr>
-        <w:t xml:space="preserve">Use </w:t>
+        <w:t xml:space="preserve">Have at least </w:t>
       </w:r>
       <w:r>
         <w:rPr>
@@ -274,7 +364,7 @@
           <w:sz w:val="24"/>
           <w:szCs w:val="24"/>
         </w:rPr>
-        <w:t>Express</w:t>
+        <w:t>2 Schemas</w:t>
       </w:r>
     </w:p>
     <w:p>
@@ -299,16 +389,7 @@
           <w:sz w:val="24"/>
           <w:szCs w:val="24"/>
         </w:rPr>
-        <w:t>Use</w:t>
-      </w:r>
-      <w:r>
-        <w:rPr>
-          <w:rFonts w:ascii="Segoe UI" w:eastAsia="Times New Roman" w:hAnsi="Segoe UI" w:cs="Segoe UI"/>
-          <w:color w:val="333333"/>
-          <w:sz w:val="24"/>
-          <w:szCs w:val="24"/>
-        </w:rPr>
-        <w:t xml:space="preserve"> </w:t>
+        <w:t xml:space="preserve">Use </w:t>
       </w:r>
       <w:r>
         <w:rPr>
@@ -318,7 +399,7 @@
           <w:sz w:val="24"/>
           <w:szCs w:val="24"/>
         </w:rPr>
-        <w:t>View Engine</w:t>
+        <w:t>Express</w:t>
       </w:r>
     </w:p>
     <w:p>
@@ -343,7 +424,16 @@
           <w:sz w:val="24"/>
           <w:szCs w:val="24"/>
         </w:rPr>
-        <w:t xml:space="preserve">Use </w:t>
+        <w:t>Use</w:t>
+      </w:r>
+      <w:r>
+        <w:rPr>
+          <w:rFonts w:ascii="Segoe UI" w:eastAsia="Times New Roman" w:hAnsi="Segoe UI" w:cs="Segoe UI"/>
+          <w:color w:val="333333"/>
+          <w:sz w:val="24"/>
+          <w:szCs w:val="24"/>
+        </w:rPr>
+        <w:t xml:space="preserve"> </w:t>
       </w:r>
       <w:r>
         <w:rPr>
@@ -353,7 +443,17 @@
           <w:sz w:val="24"/>
           <w:szCs w:val="24"/>
         </w:rPr>
-        <w:t>Stylus</w:t>
+        <w:t>View Engine</w:t>
+      </w:r>
+      <w:r>
+        <w:rPr>
+          <w:rFonts w:ascii="Segoe UI" w:eastAsia="Times New Roman" w:hAnsi="Segoe UI" w:cs="Segoe UI"/>
+          <w:b/>
+          <w:color w:val="333333"/>
+          <w:sz w:val="24"/>
+          <w:szCs w:val="24"/>
+        </w:rPr>
+        <w:t xml:space="preserve"> of your choice</w:t>
       </w:r>
     </w:p>
     <w:p>
@@ -391,13 +491,766 @@
         <w:t>File Upload</w:t>
       </w:r>
     </w:p>
+    <w:p>
+      <w:pPr>
+        <w:pStyle w:val="Heading2"/>
+        <w:rPr>
+          <w:rFonts w:eastAsia="Times New Roman"/>
+        </w:rPr>
+      </w:pPr>
+      <w:r>
+        <w:rPr>
+          <w:rFonts w:eastAsia="Times New Roman"/>
+        </w:rPr>
+        <w:t>Create new project</w:t>
+      </w:r>
+    </w:p>
+    <w:p>
+      <w:r>
+        <w:t>Create new express project using express and view engine of your choice</w:t>
+      </w:r>
+    </w:p>
+    <w:p>
+      <w:pPr>
+        <w:pStyle w:val="Heading4"/>
+        <w:numPr>
+          <w:ilvl w:val="1"/>
+          <w:numId w:val="16"/>
+        </w:numPr>
+      </w:pPr>
+      <w:r>
+        <w:t>Install YO man</w:t>
+      </w:r>
+    </w:p>
+    <w:p>
+      <w:r>
+        <w:t xml:space="preserve">Using the node package manager install </w:t>
+      </w:r>
+      <w:hyperlink r:id="rId8" w:history="1">
+        <w:r>
+          <w:rPr>
+            <w:rStyle w:val="Hyperlink"/>
+          </w:rPr>
+          <w:t>yeoman</w:t>
+        </w:r>
+      </w:hyperlink>
+      <w:r>
+        <w:t>.</w:t>
+      </w:r>
+      <w:r>
+        <w:rPr>
+          <w:noProof/>
+        </w:rPr>
+        <w:drawing>
+          <wp:inline distT="0" distB="0" distL="0" distR="0">
+            <wp:extent cx="6616700" cy="1026795"/>
+            <wp:effectExtent l="0" t="0" r="0" b="1905"/>
+            <wp:docPr id="6" name="Picture 6" descr="C:\Users\Hary\AppData\Local\Microsoft\Windows\INetCache\Content.Word\YoManInstallPart2.png"/>
+            <wp:cNvGraphicFramePr>
+              <a:graphicFrameLocks xmlns:a="http://schemas.openxmlformats.org/drawingml/2006/main" noChangeAspect="1"/>
+            </wp:cNvGraphicFramePr>
+            <a:graphic xmlns:a="http://schemas.openxmlformats.org/drawingml/2006/main">
+              <a:graphicData uri="http://schemas.openxmlformats.org/drawingml/2006/picture">
+                <pic:pic xmlns:pic="http://schemas.openxmlformats.org/drawingml/2006/picture">
+                  <pic:nvPicPr>
+                    <pic:cNvPr id="0" name="Picture 2" descr="C:\Users\Hary\AppData\Local\Microsoft\Windows\INetCache\Content.Word\YoManInstallPart2.png"/>
+                    <pic:cNvPicPr>
+                      <a:picLocks noChangeAspect="1" noChangeArrowheads="1"/>
+                    </pic:cNvPicPr>
+                  </pic:nvPicPr>
+                  <pic:blipFill>
+                    <a:blip r:embed="rId9">
+                      <a:extLst>
+                        <a:ext uri="{28A0092B-C50C-407E-A947-70E740481C1C}">
+                          <a14:useLocalDpi xmlns:a14="http://schemas.microsoft.com/office/drawing/2010/main" val="0"/>
+                        </a:ext>
+                      </a:extLst>
+                    </a:blip>
+                    <a:srcRect/>
+                    <a:stretch>
+                      <a:fillRect/>
+                    </a:stretch>
+                  </pic:blipFill>
+                  <pic:spPr bwMode="auto">
+                    <a:xfrm>
+                      <a:off x="0" y="0"/>
+                      <a:ext cx="6616700" cy="1026795"/>
+                    </a:xfrm>
+                    <a:prstGeom prst="rect">
+                      <a:avLst/>
+                    </a:prstGeom>
+                    <a:noFill/>
+                    <a:ln>
+                      <a:noFill/>
+                    </a:ln>
+                  </pic:spPr>
+                </pic:pic>
+              </a:graphicData>
+            </a:graphic>
+          </wp:inline>
+        </w:drawing>
+      </w:r>
+    </w:p>
+    <w:p>
+      <w:pPr>
+        <w:pStyle w:val="Heading4"/>
+      </w:pPr>
+      <w:r>
+        <w:t>1.2 Install express</w:t>
+      </w:r>
+    </w:p>
+    <w:p>
+      <w:r>
+        <w:t xml:space="preserve">Using the node package manager install </w:t>
+      </w:r>
+      <w:hyperlink r:id="rId10" w:history="1">
+        <w:r>
+          <w:rPr>
+            <w:rStyle w:val="Hyperlink"/>
+          </w:rPr>
+          <w:t>express-generator</w:t>
+        </w:r>
+      </w:hyperlink>
+      <w:r>
+        <w:rPr>
+          <w:noProof/>
+        </w:rPr>
+        <w:drawing>
+          <wp:inline distT="0" distB="0" distL="0" distR="0">
+            <wp:extent cx="6616700" cy="594995"/>
+            <wp:effectExtent l="0" t="0" r="0" b="0"/>
+            <wp:docPr id="1" name="Picture 1" descr="C:\Users\Hary\AppData\Local\Microsoft\Windows\INetCache\Content.Word\InstallExpressGenerator.png"/>
+            <wp:cNvGraphicFramePr>
+              <a:graphicFrameLocks xmlns:a="http://schemas.openxmlformats.org/drawingml/2006/main" noChangeAspect="1"/>
+            </wp:cNvGraphicFramePr>
+            <a:graphic xmlns:a="http://schemas.openxmlformats.org/drawingml/2006/main">
+              <a:graphicData uri="http://schemas.openxmlformats.org/drawingml/2006/picture">
+                <pic:pic xmlns:pic="http://schemas.openxmlformats.org/drawingml/2006/picture">
+                  <pic:nvPicPr>
+                    <pic:cNvPr id="0" name="Picture 1" descr="C:\Users\Hary\AppData\Local\Microsoft\Windows\INetCache\Content.Word\InstallExpressGenerator.png"/>
+                    <pic:cNvPicPr>
+                      <a:picLocks noChangeAspect="1" noChangeArrowheads="1"/>
+                    </pic:cNvPicPr>
+                  </pic:nvPicPr>
+                  <pic:blipFill>
+                    <a:blip r:embed="rId11">
+                      <a:extLst>
+                        <a:ext uri="{28A0092B-C50C-407E-A947-70E740481C1C}">
+                          <a14:useLocalDpi xmlns:a14="http://schemas.microsoft.com/office/drawing/2010/main" val="0"/>
+                        </a:ext>
+                      </a:extLst>
+                    </a:blip>
+                    <a:srcRect/>
+                    <a:stretch>
+                      <a:fillRect/>
+                    </a:stretch>
+                  </pic:blipFill>
+                  <pic:spPr bwMode="auto">
+                    <a:xfrm>
+                      <a:off x="0" y="0"/>
+                      <a:ext cx="6616700" cy="594995"/>
+                    </a:xfrm>
+                    <a:prstGeom prst="rect">
+                      <a:avLst/>
+                    </a:prstGeom>
+                    <a:noFill/>
+                    <a:ln>
+                      <a:noFill/>
+                    </a:ln>
+                  </pic:spPr>
+                </pic:pic>
+              </a:graphicData>
+            </a:graphic>
+          </wp:inline>
+        </w:drawing>
+      </w:r>
+    </w:p>
+    <w:p>
+      <w:pPr>
+        <w:pStyle w:val="Heading4"/>
+      </w:pPr>
+      <w:r>
+        <w:t>1.3 Run the express generator</w:t>
+      </w:r>
+    </w:p>
+    <w:p>
+      <w:r>
+        <w:t>Run the express generator, set the view engine that you will use and the name of the project</w:t>
+      </w:r>
+    </w:p>
+    <w:p>
+      <w:r>
+        <w:rPr>
+          <w:noProof/>
+        </w:rPr>
+        <w:drawing>
+          <wp:inline distT="0" distB="0" distL="0" distR="0">
+            <wp:extent cx="6685280" cy="1405890"/>
+            <wp:effectExtent l="0" t="0" r="1270" b="3810"/>
+            <wp:docPr id="9" name="Picture 9" descr="C:\Users\Hary\AppData\Local\Microsoft\Windows\INetCache\Content.Word\GenerateAppHBS.PNG"/>
+            <wp:cNvGraphicFramePr>
+              <a:graphicFrameLocks xmlns:a="http://schemas.openxmlformats.org/drawingml/2006/main" noChangeAspect="1"/>
+            </wp:cNvGraphicFramePr>
+            <a:graphic xmlns:a="http://schemas.openxmlformats.org/drawingml/2006/main">
+              <a:graphicData uri="http://schemas.openxmlformats.org/drawingml/2006/picture">
+                <pic:pic xmlns:pic="http://schemas.openxmlformats.org/drawingml/2006/picture">
+                  <pic:nvPicPr>
+                    <pic:cNvPr id="0" name="Picture 5" descr="C:\Users\Hary\AppData\Local\Microsoft\Windows\INetCache\Content.Word\GenerateAppHBS.PNG"/>
+                    <pic:cNvPicPr>
+                      <a:picLocks noChangeAspect="1" noChangeArrowheads="1"/>
+                    </pic:cNvPicPr>
+                  </pic:nvPicPr>
+                  <pic:blipFill>
+                    <a:blip r:embed="rId12">
+                      <a:extLst>
+                        <a:ext uri="{28A0092B-C50C-407E-A947-70E740481C1C}">
+                          <a14:useLocalDpi xmlns:a14="http://schemas.microsoft.com/office/drawing/2010/main" val="0"/>
+                        </a:ext>
+                      </a:extLst>
+                    </a:blip>
+                    <a:srcRect/>
+                    <a:stretch>
+                      <a:fillRect/>
+                    </a:stretch>
+                  </pic:blipFill>
+                  <pic:spPr bwMode="auto">
+                    <a:xfrm>
+                      <a:off x="0" y="0"/>
+                      <a:ext cx="6685280" cy="1405890"/>
+                    </a:xfrm>
+                    <a:prstGeom prst="rect">
+                      <a:avLst/>
+                    </a:prstGeom>
+                    <a:noFill/>
+                    <a:ln>
+                      <a:noFill/>
+                    </a:ln>
+                  </pic:spPr>
+                </pic:pic>
+              </a:graphicData>
+            </a:graphic>
+          </wp:inline>
+        </w:drawing>
+      </w:r>
+    </w:p>
+    <w:p>
+      <w:r>
+        <w:t xml:space="preserve">** Don’t forget to run </w:t>
+      </w:r>
+      <w:proofErr w:type="spellStart"/>
+      <w:r>
+        <w:rPr>
+          <w:b/>
+        </w:rPr>
+        <w:t>npm</w:t>
+      </w:r>
+      <w:proofErr w:type="spellEnd"/>
+      <w:r>
+        <w:rPr>
+          <w:b/>
+        </w:rPr>
+        <w:t xml:space="preserve"> install</w:t>
+      </w:r>
+      <w:r>
+        <w:rPr>
+          <w:b/>
+        </w:rPr>
+        <w:t xml:space="preserve">, </w:t>
+      </w:r>
+      <w:r>
+        <w:t>after that you will be able to run the app</w:t>
+      </w:r>
+    </w:p>
+    <w:p>
+      <w:pPr>
+        <w:pStyle w:val="Heading4"/>
+        <w:numPr>
+          <w:ilvl w:val="1"/>
+          <w:numId w:val="19"/>
+        </w:numPr>
+      </w:pPr>
+      <w:r>
+        <w:lastRenderedPageBreak/>
+        <w:t xml:space="preserve"> </w:t>
+      </w:r>
+      <w:r>
+        <w:t>Config MongoDB</w:t>
+      </w:r>
+    </w:p>
+    <w:p>
+      <w:r>
+        <w:t xml:space="preserve">Create </w:t>
+      </w:r>
+      <w:r>
+        <w:rPr>
+          <w:b/>
+        </w:rPr>
+        <w:t>config</w:t>
+      </w:r>
+      <w:r>
+        <w:t xml:space="preserve"> folder, inside of </w:t>
+      </w:r>
+      <w:r>
+        <w:t xml:space="preserve">it create </w:t>
+      </w:r>
+      <w:r>
+        <w:rPr>
+          <w:b/>
+        </w:rPr>
+        <w:t>dbConfig.js</w:t>
+      </w:r>
+      <w:r>
+        <w:rPr>
+          <w:b/>
+        </w:rPr>
+        <w:t xml:space="preserve"> </w:t>
+      </w:r>
+      <w:r>
+        <w:t>module</w:t>
+      </w:r>
+      <w:r>
+        <w:t xml:space="preserve">, which should be holding all your MongoDB </w:t>
+      </w:r>
+      <w:r>
+        <w:t>settings</w:t>
+      </w:r>
+      <w:r>
+        <w:t>. Connect the module at the appropriate place, so that it establishes connection when the app is started, also try to log a friendly message if the connection is successful.</w:t>
+      </w:r>
+      <w:r>
+        <w:rPr>
+          <w:noProof/>
+        </w:rPr>
+        <w:drawing>
+          <wp:inline distT="0" distB="0" distL="0" distR="0">
+            <wp:extent cx="6616700" cy="1354455"/>
+            <wp:effectExtent l="0" t="0" r="0" b="0"/>
+            <wp:docPr id="10" name="Picture 10" descr="C:\Users\Hary\AppData\Local\Microsoft\Windows\INetCache\Content.Word\MongoRunning.png"/>
+            <wp:cNvGraphicFramePr>
+              <a:graphicFrameLocks xmlns:a="http://schemas.openxmlformats.org/drawingml/2006/main" noChangeAspect="1"/>
+            </wp:cNvGraphicFramePr>
+            <a:graphic xmlns:a="http://schemas.openxmlformats.org/drawingml/2006/main">
+              <a:graphicData uri="http://schemas.openxmlformats.org/drawingml/2006/picture">
+                <pic:pic xmlns:pic="http://schemas.openxmlformats.org/drawingml/2006/picture">
+                  <pic:nvPicPr>
+                    <pic:cNvPr id="0" name="Picture 6" descr="C:\Users\Hary\AppData\Local\Microsoft\Windows\INetCache\Content.Word\MongoRunning.png"/>
+                    <pic:cNvPicPr>
+                      <a:picLocks noChangeAspect="1" noChangeArrowheads="1"/>
+                    </pic:cNvPicPr>
+                  </pic:nvPicPr>
+                  <pic:blipFill>
+                    <a:blip r:embed="rId13">
+                      <a:extLst>
+                        <a:ext uri="{28A0092B-C50C-407E-A947-70E740481C1C}">
+                          <a14:useLocalDpi xmlns:a14="http://schemas.microsoft.com/office/drawing/2010/main" val="0"/>
+                        </a:ext>
+                      </a:extLst>
+                    </a:blip>
+                    <a:srcRect/>
+                    <a:stretch>
+                      <a:fillRect/>
+                    </a:stretch>
+                  </pic:blipFill>
+                  <pic:spPr bwMode="auto">
+                    <a:xfrm>
+                      <a:off x="0" y="0"/>
+                      <a:ext cx="6616700" cy="1354455"/>
+                    </a:xfrm>
+                    <a:prstGeom prst="rect">
+                      <a:avLst/>
+                    </a:prstGeom>
+                    <a:noFill/>
+                    <a:ln>
+                      <a:noFill/>
+                    </a:ln>
+                  </pic:spPr>
+                </pic:pic>
+              </a:graphicData>
+            </a:graphic>
+          </wp:inline>
+        </w:drawing>
+      </w:r>
+    </w:p>
+    <w:p>
+      <w:pPr>
+        <w:pStyle w:val="Heading2"/>
+      </w:pPr>
+      <w:r>
+        <w:t>Refactor the app</w:t>
+      </w:r>
+    </w:p>
+    <w:p>
+      <w:pPr>
+        <w:pStyle w:val="Heading4"/>
+      </w:pPr>
+      <w:r>
+        <w:t>2.1 Refactor the html</w:t>
+      </w:r>
+    </w:p>
+    <w:p>
+      <w:r>
+        <w:t>Refactor all</w:t>
+      </w:r>
+      <w:r>
+        <w:t xml:space="preserve"> needed html from the provided task to the forma</w:t>
+      </w:r>
+      <w:r>
+        <w:t>t, that is supported by your</w:t>
+      </w:r>
+      <w:r>
+        <w:t xml:space="preserve"> view engine</w:t>
+      </w:r>
+      <w:r>
+        <w:t xml:space="preserve"> of choice</w:t>
+      </w:r>
+      <w:r>
+        <w:t xml:space="preserve">. </w:t>
+      </w:r>
+    </w:p>
+    <w:p>
+      <w:pPr>
+        <w:pStyle w:val="Heading4"/>
+      </w:pPr>
+      <w:r>
+        <w:t xml:space="preserve">2.2 Implement the routing </w:t>
+      </w:r>
+    </w:p>
+    <w:p>
+      <w:r>
+        <w:t>Create routes, that lead</w:t>
+      </w:r>
+      <w:r>
+        <w:t xml:space="preserve"> to the appropriate handlers, when a request is send.</w:t>
+      </w:r>
+      <w:bookmarkStart w:id="0" w:name="_GoBack"/>
+      <w:bookmarkEnd w:id="0"/>
+    </w:p>
+    <w:p>
+      <w:pPr>
+        <w:pStyle w:val="Heading4"/>
+      </w:pPr>
+      <w:r>
+        <w:t>2.3 Create Handlers</w:t>
+      </w:r>
+    </w:p>
+    <w:p>
+      <w:r>
+        <w:t>For each route, create a handler, that executes the desired back-end logic, when called.</w:t>
+      </w:r>
+    </w:p>
+    <w:p>
+      <w:r>
+        <w:t xml:space="preserve"> </w:t>
+      </w:r>
+      <w:r>
+        <w:t>*</w:t>
+      </w:r>
+      <w:r>
+        <w:rPr>
+          <w:b/>
+        </w:rPr>
+        <w:t>Before</w:t>
+      </w:r>
+      <w:r>
+        <w:t xml:space="preserve"> </w:t>
+      </w:r>
+      <w:r>
+        <w:t xml:space="preserve">implementing any </w:t>
+      </w:r>
+      <w:r>
+        <w:rPr>
+          <w:b/>
+        </w:rPr>
+        <w:t>upload</w:t>
+      </w:r>
+      <w:r>
+        <w:t xml:space="preserve"> logic create all needed </w:t>
+      </w:r>
+      <w:r>
+        <w:rPr>
+          <w:b/>
+        </w:rPr>
+        <w:t>Schemas</w:t>
+      </w:r>
+    </w:p>
+    <w:p>
+      <w:pPr>
+        <w:pStyle w:val="Heading2"/>
+      </w:pPr>
+      <w:r>
+        <w:t>Create all needed Schemas</w:t>
+      </w:r>
+    </w:p>
+    <w:p>
+      <w:pPr>
+        <w:pStyle w:val="Heading4"/>
+      </w:pPr>
+      <w:r>
+        <w:t xml:space="preserve">3.1 Create </w:t>
+      </w:r>
+      <w:r>
+        <w:t>genre</w:t>
+      </w:r>
+      <w:r>
+        <w:rPr>
+          <w:rFonts w:ascii="Georgia" w:hAnsi="Georgia"/>
+          <w:color w:val="333333"/>
+          <w:sz w:val="21"/>
+          <w:szCs w:val="21"/>
+        </w:rPr>
+        <w:t> </w:t>
+      </w:r>
+      <w:r>
+        <w:t>S</w:t>
+      </w:r>
+      <w:r>
+        <w:t>chema</w:t>
+      </w:r>
+    </w:p>
+    <w:p>
+      <w:pPr>
+        <w:rPr>
+          <w:rFonts w:ascii="Georgia" w:hAnsi="Georgia"/>
+          <w:b/>
+          <w:color w:val="333333"/>
+          <w:sz w:val="21"/>
+          <w:szCs w:val="21"/>
+        </w:rPr>
+      </w:pPr>
+      <w:r>
+        <w:t xml:space="preserve">Create </w:t>
+      </w:r>
+      <w:r>
+        <w:t>genre</w:t>
+      </w:r>
+      <w:r>
+        <w:rPr>
+          <w:rFonts w:ascii="Georgia" w:hAnsi="Georgia"/>
+          <w:color w:val="333333"/>
+          <w:sz w:val="21"/>
+          <w:szCs w:val="21"/>
+        </w:rPr>
+        <w:t> </w:t>
+      </w:r>
+      <w:r>
+        <w:t xml:space="preserve">schema, that will hold </w:t>
+      </w:r>
+      <w:proofErr w:type="spellStart"/>
+      <w:r>
+        <w:rPr>
+          <w:b/>
+        </w:rPr>
+        <w:t>genre</w:t>
+      </w:r>
+      <w:r>
+        <w:rPr>
+          <w:rFonts w:ascii="Georgia" w:hAnsi="Georgia"/>
+          <w:b/>
+          <w:color w:val="333333"/>
+          <w:sz w:val="21"/>
+          <w:szCs w:val="21"/>
+        </w:rPr>
+        <w:t>Name</w:t>
+      </w:r>
+      <w:proofErr w:type="spellEnd"/>
+      <w:r>
+        <w:rPr>
+          <w:rFonts w:ascii="Georgia" w:hAnsi="Georgia"/>
+          <w:b/>
+          <w:color w:val="333333"/>
+          <w:sz w:val="21"/>
+          <w:szCs w:val="21"/>
+        </w:rPr>
+        <w:t xml:space="preserve">, </w:t>
+      </w:r>
+      <w:r>
+        <w:rPr>
+          <w:rFonts w:ascii="Georgia" w:hAnsi="Georgia"/>
+          <w:color w:val="333333"/>
+          <w:sz w:val="21"/>
+          <w:szCs w:val="21"/>
+        </w:rPr>
+        <w:t xml:space="preserve">array that holds all memes with the current genre </w:t>
+      </w:r>
+      <w:proofErr w:type="spellStart"/>
+      <w:r>
+        <w:rPr>
+          <w:rFonts w:ascii="Georgia" w:hAnsi="Georgia"/>
+          <w:b/>
+          <w:color w:val="333333"/>
+          <w:sz w:val="21"/>
+          <w:szCs w:val="21"/>
+        </w:rPr>
+        <w:t>memeList</w:t>
+      </w:r>
+      <w:proofErr w:type="spellEnd"/>
+      <w:r>
+        <w:rPr>
+          <w:rFonts w:ascii="Georgia" w:hAnsi="Georgia"/>
+          <w:b/>
+          <w:color w:val="333333"/>
+          <w:sz w:val="21"/>
+          <w:szCs w:val="21"/>
+        </w:rPr>
+        <w:t>.</w:t>
+      </w:r>
+    </w:p>
+    <w:p>
+      <w:pPr>
+        <w:pStyle w:val="Heading4"/>
+      </w:pPr>
+      <w:r>
+        <w:t>3.2</w:t>
+      </w:r>
+      <w:r>
+        <w:t xml:space="preserve"> Create meme Schema</w:t>
+      </w:r>
+    </w:p>
+    <w:p>
+      <w:r>
+        <w:t xml:space="preserve">Create meme Schema, that will hold </w:t>
+      </w:r>
+      <w:proofErr w:type="spellStart"/>
+      <w:r>
+        <w:rPr>
+          <w:b/>
+        </w:rPr>
+        <w:t>memeName</w:t>
+      </w:r>
+      <w:proofErr w:type="spellEnd"/>
+      <w:r>
+        <w:rPr>
+          <w:b/>
+        </w:rPr>
+        <w:t xml:space="preserve">, </w:t>
+      </w:r>
+      <w:proofErr w:type="spellStart"/>
+      <w:r>
+        <w:rPr>
+          <w:b/>
+        </w:rPr>
+        <w:t>dateOfCreation</w:t>
+      </w:r>
+      <w:proofErr w:type="spellEnd"/>
+      <w:r>
+        <w:rPr>
+          <w:b/>
+        </w:rPr>
+        <w:t xml:space="preserve">, votes </w:t>
+      </w:r>
+      <w:r>
+        <w:t>which will hold all generated votes</w:t>
+      </w:r>
+      <w:r>
+        <w:rPr>
+          <w:b/>
+        </w:rPr>
+        <w:t xml:space="preserve">, </w:t>
+      </w:r>
+      <w:r>
+        <w:rPr>
+          <w:b/>
+        </w:rPr>
+        <w:t>description,</w:t>
+      </w:r>
+      <w:r>
+        <w:rPr>
+          <w:b/>
+        </w:rPr>
+        <w:t xml:space="preserve"> title.</w:t>
+      </w:r>
+    </w:p>
+    <w:p>
+      <w:pPr>
+        <w:pStyle w:val="Heading2"/>
+      </w:pPr>
+      <w:r>
+        <w:t>Impleme</w:t>
+      </w:r>
+      <w:r>
+        <w:t>nt creation</w:t>
+      </w:r>
+      <w:r>
+        <w:t xml:space="preserve"> logic</w:t>
+      </w:r>
+    </w:p>
+    <w:p>
+      <w:pPr>
+        <w:pStyle w:val="Heading4"/>
+      </w:pPr>
+      <w:r>
+        <w:t>4.1 Implement logic for creating genre</w:t>
+      </w:r>
+    </w:p>
+    <w:p>
+      <w:r>
+        <w:t>Implement handler that, will save all send data</w:t>
+      </w:r>
+      <w:r>
+        <w:t xml:space="preserve"> in the DB</w:t>
+      </w:r>
+      <w:r>
+        <w:t xml:space="preserve">, upon creation </w:t>
+      </w:r>
+      <w:r>
+        <w:t>of a new genre.</w:t>
+      </w:r>
+    </w:p>
+    <w:p>
+      <w:pPr>
+        <w:pStyle w:val="Heading4"/>
+      </w:pPr>
+      <w:r>
+        <w:t>4.2 Implement upload logic</w:t>
+      </w:r>
+    </w:p>
+    <w:p>
+      <w:r>
+        <w:t xml:space="preserve">Implement upload logic, that will save all send data (it should be a </w:t>
+      </w:r>
+      <w:r>
+        <w:rPr>
+          <w:b/>
+        </w:rPr>
+        <w:t>real</w:t>
+      </w:r>
+      <w:r>
+        <w:t xml:space="preserve"> </w:t>
+      </w:r>
+      <w:r>
+        <w:rPr>
+          <w:b/>
+        </w:rPr>
+        <w:t>image</w:t>
+      </w:r>
+      <w:r>
+        <w:t xml:space="preserve">, not a </w:t>
+      </w:r>
+      <w:proofErr w:type="spellStart"/>
+      <w:r>
+        <w:t>url</w:t>
+      </w:r>
+      <w:proofErr w:type="spellEnd"/>
+      <w:r>
+        <w:t>), upon creation you should</w:t>
+      </w:r>
+      <w:r>
+        <w:t xml:space="preserve"> fill the new entry’s id in the appropriate genre.</w:t>
+      </w:r>
+    </w:p>
+    <w:p>
+      <w:r>
+        <w:t>* You must restrict the creation of new memes in such way, that the user can only create memes, with valid genre properties (only if the genre exists)</w:t>
+      </w:r>
+    </w:p>
+    <w:p/>
     <w:sectPr>
-      <w:headerReference w:type="even" r:id="rId8"/>
-      <w:headerReference w:type="default" r:id="rId9"/>
-      <w:footerReference w:type="even" r:id="rId10"/>
-      <w:footerReference w:type="default" r:id="rId11"/>
-      <w:headerReference w:type="first" r:id="rId12"/>
-      <w:footerReference w:type="first" r:id="rId13"/>
+      <w:headerReference w:type="even" r:id="rId14"/>
+      <w:headerReference w:type="default" r:id="rId15"/>
+      <w:footerReference w:type="even" r:id="rId16"/>
+      <w:footerReference w:type="default" r:id="rId17"/>
+      <w:headerReference w:type="first" r:id="rId18"/>
+      <w:footerReference w:type="first" r:id="rId19"/>
       <w:pgSz w:w="11909" w:h="16834" w:code="9"/>
       <w:pgMar w:top="567" w:right="737" w:bottom="1077" w:left="737" w:header="567" w:footer="432" w:gutter="0"/>
       <w:cols w:space="720"/>
@@ -408,7 +1261,7 @@
 </file>
 
 <file path=word/endnotes.xml><?xml version="1.0" encoding="utf-8"?>
-<w:endnotes xmlns:wpc="http://schemas.microsoft.com/office/word/2010/wordprocessingCanvas" xmlns:cx="http://schemas.microsoft.com/office/drawing/2014/chartex" xmlns:cx1="http://schemas.microsoft.com/office/drawing/2015/9/8/chartex" xmlns:cx2="http://schemas.microsoft.com/office/drawing/2015/10/21/chartex" xmlns:cx3="http://schemas.microsoft.com/office/drawing/2016/5/9/chartex" xmlns:cx4="http://schemas.microsoft.com/office/drawing/2016/5/10/chartex" xmlns:cx5="http://schemas.microsoft.com/office/drawing/2016/5/11/chartex" xmlns:cx6="http://schemas.microsoft.com/office/drawing/2016/5/12/chartex" xmlns:cx7="http://schemas.microsoft.com/office/drawing/2016/5/13/chartex" xmlns:cx8="http://schemas.microsoft.com/office/drawing/2016/5/14/chartex" xmlns:mc="http://schemas.openxmlformats.org/markup-compatibility/2006" xmlns:o="urn:schemas-microsoft-com:office:office" xmlns:r="http://schemas.openxmlformats.org/officeDocument/2006/relationships" xmlns:m="http://schemas.openxmlformats.org/officeDocument/2006/math" xmlns:v="urn:schemas-microsoft-com:vml" xmlns:wp14="http://schemas.microsoft.com/office/word/2010/wordprocessingDrawing" xmlns:wp="http://schemas.openxmlformats.org/drawingml/2006/wordprocessingDrawing" xmlns:w10="urn:schemas-microsoft-com:office:word" xmlns:w="http://schemas.openxmlformats.org/wordprocessingml/2006/main" xmlns:w14="http://schemas.microsoft.com/office/word/2010/wordml" xmlns:w15="http://schemas.microsoft.com/office/word/2012/wordml" xmlns:w16se="http://schemas.microsoft.com/office/word/2015/wordml/symex" xmlns:wpg="http://schemas.microsoft.com/office/word/2010/wordprocessingGroup" xmlns:wpi="http://schemas.microsoft.com/office/word/2010/wordprocessingInk" xmlns:wne="http://schemas.microsoft.com/office/word/2006/wordml" xmlns:wps="http://schemas.microsoft.com/office/word/2010/wordprocessingShape" mc:Ignorable="w14 w15 w16se wp14">
+<w:endnotes xmlns:wpc="http://schemas.microsoft.com/office/word/2010/wordprocessingCanvas" xmlns:cx="http://schemas.microsoft.com/office/drawing/2014/chartex" xmlns:cx1="http://schemas.microsoft.com/office/drawing/2015/9/8/chartex" xmlns:cx2="http://schemas.microsoft.com/office/drawing/2015/10/21/chartex" xmlns:cx3="http://schemas.microsoft.com/office/drawing/2016/5/9/chartex" xmlns:cx4="http://schemas.microsoft.com/office/drawing/2016/5/10/chartex" xmlns:cx5="http://schemas.microsoft.com/office/drawing/2016/5/11/chartex" xmlns:cx6="http://schemas.microsoft.com/office/drawing/2016/5/12/chartex" xmlns:cx7="http://schemas.microsoft.com/office/drawing/2016/5/13/chartex" xmlns:cx8="http://schemas.microsoft.com/office/drawing/2016/5/14/chartex" xmlns:mc="http://schemas.openxmlformats.org/markup-compatibility/2006" xmlns:aink="http://schemas.microsoft.com/office/drawing/2016/ink" xmlns:am3d="http://schemas.microsoft.com/office/drawing/2017/model3d" xmlns:o="urn:schemas-microsoft-com:office:office" xmlns:r="http://schemas.openxmlformats.org/officeDocument/2006/relationships" xmlns:m="http://schemas.openxmlformats.org/officeDocument/2006/math" xmlns:v="urn:schemas-microsoft-com:vml" xmlns:wp14="http://schemas.microsoft.com/office/word/2010/wordprocessingDrawing" xmlns:wp="http://schemas.openxmlformats.org/drawingml/2006/wordprocessingDrawing" xmlns:w10="urn:schemas-microsoft-com:office:word" xmlns:w="http://schemas.openxmlformats.org/wordprocessingml/2006/main" xmlns:w14="http://schemas.microsoft.com/office/word/2010/wordml" xmlns:w15="http://schemas.microsoft.com/office/word/2012/wordml" xmlns:w16cid="http://schemas.microsoft.com/office/word/2016/wordml/cid" xmlns:w16se="http://schemas.microsoft.com/office/word/2015/wordml/symex" xmlns:wpg="http://schemas.microsoft.com/office/word/2010/wordprocessingGroup" xmlns:wpi="http://schemas.microsoft.com/office/word/2010/wordprocessingInk" xmlns:wne="http://schemas.microsoft.com/office/word/2006/wordml" xmlns:wps="http://schemas.microsoft.com/office/word/2010/wordprocessingShape" mc:Ignorable="w14 w15 w16se w16cid wp14">
   <w:endnote w:type="separator" w:id="-1">
     <w:p>
       <w:pPr>
@@ -433,7 +1286,7 @@
 </file>
 
 <file path=word/footer1.xml><?xml version="1.0" encoding="utf-8"?>
-<w:ftr xmlns:wpc="http://schemas.microsoft.com/office/word/2010/wordprocessingCanvas" xmlns:cx="http://schemas.microsoft.com/office/drawing/2014/chartex" xmlns:cx1="http://schemas.microsoft.com/office/drawing/2015/9/8/chartex" xmlns:cx2="http://schemas.microsoft.com/office/drawing/2015/10/21/chartex" xmlns:cx3="http://schemas.microsoft.com/office/drawing/2016/5/9/chartex" xmlns:cx4="http://schemas.microsoft.com/office/drawing/2016/5/10/chartex" xmlns:cx5="http://schemas.microsoft.com/office/drawing/2016/5/11/chartex" xmlns:cx6="http://schemas.microsoft.com/office/drawing/2016/5/12/chartex" xmlns:cx7="http://schemas.microsoft.com/office/drawing/2016/5/13/chartex" xmlns:cx8="http://schemas.microsoft.com/office/drawing/2016/5/14/chartex" xmlns:mc="http://schemas.openxmlformats.org/markup-compatibility/2006" xmlns:o="urn:schemas-microsoft-com:office:office" xmlns:r="http://schemas.openxmlformats.org/officeDocument/2006/relationships" xmlns:m="http://schemas.openxmlformats.org/officeDocument/2006/math" xmlns:v="urn:schemas-microsoft-com:vml" xmlns:wp14="http://schemas.microsoft.com/office/word/2010/wordprocessingDrawing" xmlns:wp="http://schemas.openxmlformats.org/drawingml/2006/wordprocessingDrawing" xmlns:w10="urn:schemas-microsoft-com:office:word" xmlns:w="http://schemas.openxmlformats.org/wordprocessingml/2006/main" xmlns:w14="http://schemas.microsoft.com/office/word/2010/wordml" xmlns:w15="http://schemas.microsoft.com/office/word/2012/wordml" xmlns:w16se="http://schemas.microsoft.com/office/word/2015/wordml/symex" xmlns:wpg="http://schemas.microsoft.com/office/word/2010/wordprocessingGroup" xmlns:wpi="http://schemas.microsoft.com/office/word/2010/wordprocessingInk" xmlns:wne="http://schemas.microsoft.com/office/word/2006/wordml" xmlns:wps="http://schemas.microsoft.com/office/word/2010/wordprocessingShape" mc:Ignorable="w14 w15 w16se wp14">
+<w:ftr xmlns:wpc="http://schemas.microsoft.com/office/word/2010/wordprocessingCanvas" xmlns:cx="http://schemas.microsoft.com/office/drawing/2014/chartex" xmlns:cx1="http://schemas.microsoft.com/office/drawing/2015/9/8/chartex" xmlns:cx2="http://schemas.microsoft.com/office/drawing/2015/10/21/chartex" xmlns:cx3="http://schemas.microsoft.com/office/drawing/2016/5/9/chartex" xmlns:cx4="http://schemas.microsoft.com/office/drawing/2016/5/10/chartex" xmlns:cx5="http://schemas.microsoft.com/office/drawing/2016/5/11/chartex" xmlns:cx6="http://schemas.microsoft.com/office/drawing/2016/5/12/chartex" xmlns:cx7="http://schemas.microsoft.com/office/drawing/2016/5/13/chartex" xmlns:cx8="http://schemas.microsoft.com/office/drawing/2016/5/14/chartex" xmlns:mc="http://schemas.openxmlformats.org/markup-compatibility/2006" xmlns:aink="http://schemas.microsoft.com/office/drawing/2016/ink" xmlns:am3d="http://schemas.microsoft.com/office/drawing/2017/model3d" xmlns:o="urn:schemas-microsoft-com:office:office" xmlns:r="http://schemas.openxmlformats.org/officeDocument/2006/relationships" xmlns:m="http://schemas.openxmlformats.org/officeDocument/2006/math" xmlns:v="urn:schemas-microsoft-com:vml" xmlns:wp14="http://schemas.microsoft.com/office/word/2010/wordprocessingDrawing" xmlns:wp="http://schemas.openxmlformats.org/drawingml/2006/wordprocessingDrawing" xmlns:w10="urn:schemas-microsoft-com:office:word" xmlns:w="http://schemas.openxmlformats.org/wordprocessingml/2006/main" xmlns:w14="http://schemas.microsoft.com/office/word/2010/wordml" xmlns:w15="http://schemas.microsoft.com/office/word/2012/wordml" xmlns:w16cid="http://schemas.microsoft.com/office/word/2016/wordml/cid" xmlns:w16se="http://schemas.microsoft.com/office/word/2015/wordml/symex" xmlns:wpg="http://schemas.microsoft.com/office/word/2010/wordprocessingGroup" xmlns:wpi="http://schemas.microsoft.com/office/word/2010/wordprocessingInk" xmlns:wne="http://schemas.microsoft.com/office/word/2006/wordml" xmlns:wps="http://schemas.microsoft.com/office/word/2010/wordprocessingShape" mc:Ignorable="w14 w15 w16se w16cid wp14">
   <w:p>
     <w:pPr>
       <w:pStyle w:val="Footer"/>
@@ -443,7 +1296,7 @@
 </file>
 
 <file path=word/footer2.xml><?xml version="1.0" encoding="utf-8"?>
-<w:ftr xmlns:wpc="http://schemas.microsoft.com/office/word/2010/wordprocessingCanvas" xmlns:cx="http://schemas.microsoft.com/office/drawing/2014/chartex" xmlns:cx1="http://schemas.microsoft.com/office/drawing/2015/9/8/chartex" xmlns:cx2="http://schemas.microsoft.com/office/drawing/2015/10/21/chartex" xmlns:cx3="http://schemas.microsoft.com/office/drawing/2016/5/9/chartex" xmlns:cx4="http://schemas.microsoft.com/office/drawing/2016/5/10/chartex" xmlns:cx5="http://schemas.microsoft.com/office/drawing/2016/5/11/chartex" xmlns:cx6="http://schemas.microsoft.com/office/drawing/2016/5/12/chartex" xmlns:cx7="http://schemas.microsoft.com/office/drawing/2016/5/13/chartex" xmlns:cx8="http://schemas.microsoft.com/office/drawing/2016/5/14/chartex" xmlns:mc="http://schemas.openxmlformats.org/markup-compatibility/2006" xmlns:o="urn:schemas-microsoft-com:office:office" xmlns:r="http://schemas.openxmlformats.org/officeDocument/2006/relationships" xmlns:m="http://schemas.openxmlformats.org/officeDocument/2006/math" xmlns:v="urn:schemas-microsoft-com:vml" xmlns:wp14="http://schemas.microsoft.com/office/word/2010/wordprocessingDrawing" xmlns:wp="http://schemas.openxmlformats.org/drawingml/2006/wordprocessingDrawing" xmlns:w10="urn:schemas-microsoft-com:office:word" xmlns:w="http://schemas.openxmlformats.org/wordprocessingml/2006/main" xmlns:w14="http://schemas.microsoft.com/office/word/2010/wordml" xmlns:w15="http://schemas.microsoft.com/office/word/2012/wordml" xmlns:w16se="http://schemas.microsoft.com/office/word/2015/wordml/symex" xmlns:wpg="http://schemas.microsoft.com/office/word/2010/wordprocessingGroup" xmlns:wpi="http://schemas.microsoft.com/office/word/2010/wordprocessingInk" xmlns:wne="http://schemas.microsoft.com/office/word/2006/wordml" xmlns:wps="http://schemas.microsoft.com/office/word/2010/wordprocessingShape" mc:Ignorable="w14 w15 w16se wp14">
+<w:ftr xmlns:wpc="http://schemas.microsoft.com/office/word/2010/wordprocessingCanvas" xmlns:cx="http://schemas.microsoft.com/office/drawing/2014/chartex" xmlns:cx1="http://schemas.microsoft.com/office/drawing/2015/9/8/chartex" xmlns:cx2="http://schemas.microsoft.com/office/drawing/2015/10/21/chartex" xmlns:cx3="http://schemas.microsoft.com/office/drawing/2016/5/9/chartex" xmlns:cx4="http://schemas.microsoft.com/office/drawing/2016/5/10/chartex" xmlns:cx5="http://schemas.microsoft.com/office/drawing/2016/5/11/chartex" xmlns:cx6="http://schemas.microsoft.com/office/drawing/2016/5/12/chartex" xmlns:cx7="http://schemas.microsoft.com/office/drawing/2016/5/13/chartex" xmlns:cx8="http://schemas.microsoft.com/office/drawing/2016/5/14/chartex" xmlns:mc="http://schemas.openxmlformats.org/markup-compatibility/2006" xmlns:aink="http://schemas.microsoft.com/office/drawing/2016/ink" xmlns:am3d="http://schemas.microsoft.com/office/drawing/2017/model3d" xmlns:o="urn:schemas-microsoft-com:office:office" xmlns:r="http://schemas.openxmlformats.org/officeDocument/2006/relationships" xmlns:m="http://schemas.openxmlformats.org/officeDocument/2006/math" xmlns:v="urn:schemas-microsoft-com:vml" xmlns:wp14="http://schemas.microsoft.com/office/word/2010/wordprocessingDrawing" xmlns:wp="http://schemas.openxmlformats.org/drawingml/2006/wordprocessingDrawing" xmlns:w10="urn:schemas-microsoft-com:office:word" xmlns:w="http://schemas.openxmlformats.org/wordprocessingml/2006/main" xmlns:w14="http://schemas.microsoft.com/office/word/2010/wordml" xmlns:w15="http://schemas.microsoft.com/office/word/2012/wordml" xmlns:w16cid="http://schemas.microsoft.com/office/word/2016/wordml/cid" xmlns:w16se="http://schemas.microsoft.com/office/word/2015/wordml/symex" xmlns:wpg="http://schemas.microsoft.com/office/word/2010/wordprocessingGroup" xmlns:wpi="http://schemas.microsoft.com/office/word/2010/wordprocessingInk" xmlns:wne="http://schemas.microsoft.com/office/word/2006/wordml" xmlns:wps="http://schemas.microsoft.com/office/word/2010/wordprocessingShape" mc:Ignorable="w14 w15 w16se w16cid wp14">
   <w:p>
     <w:pPr>
       <w:pStyle w:val="Footer"/>
@@ -452,213 +1305,78 @@
       <w:rPr>
         <w:noProof/>
       </w:rPr>
+      <w:drawing>
+        <wp:anchor distT="0" distB="0" distL="114300" distR="114300" simplePos="0" relativeHeight="251659264" behindDoc="0" locked="0" layoutInCell="1" allowOverlap="1" wp14:anchorId="084ACE7E" wp14:editId="38E08001">
+          <wp:simplePos x="0" y="0"/>
+          <wp:positionH relativeFrom="margin">
+            <wp:align>left</wp:align>
+          </wp:positionH>
+          <wp:positionV relativeFrom="paragraph">
+            <wp:posOffset>197485</wp:posOffset>
+          </wp:positionV>
+          <wp:extent cx="1431290" cy="359410"/>
+          <wp:effectExtent l="0" t="0" r="0" b="2540"/>
+          <wp:wrapSquare wrapText="bothSides"/>
+          <wp:docPr id="32" name="Picture 32" descr="SoftUniFoundation_Logo_OneLine@2x">
+            <a:hlinkClick xmlns:a="http://schemas.openxmlformats.org/drawingml/2006/main" r:id="rId1"/>
+          </wp:docPr>
+          <wp:cNvGraphicFramePr>
+            <a:graphicFrameLocks xmlns:a="http://schemas.openxmlformats.org/drawingml/2006/main" noChangeAspect="1"/>
+          </wp:cNvGraphicFramePr>
+          <a:graphic xmlns:a="http://schemas.openxmlformats.org/drawingml/2006/main">
+            <a:graphicData uri="http://schemas.openxmlformats.org/drawingml/2006/picture">
+              <pic:pic xmlns:pic="http://schemas.openxmlformats.org/drawingml/2006/picture">
+                <pic:nvPicPr>
+                  <pic:cNvPr id="0" name="Picture 23" descr="SoftUniFoundation_Logo_OneLine@2x">
+                    <a:hlinkClick r:id="rId1"/>
+                  </pic:cNvPr>
+                  <pic:cNvPicPr>
+                    <a:picLocks noChangeAspect="1" noChangeArrowheads="1"/>
+                  </pic:cNvPicPr>
+                </pic:nvPicPr>
+                <pic:blipFill>
+                  <a:blip r:embed="rId2">
+                    <a:extLst>
+                      <a:ext uri="{28A0092B-C50C-407E-A947-70E740481C1C}">
+                        <a14:useLocalDpi xmlns:a14="http://schemas.microsoft.com/office/drawing/2010/main" val="0"/>
+                      </a:ext>
+                    </a:extLst>
+                  </a:blip>
+                  <a:srcRect/>
+                  <a:stretch>
+                    <a:fillRect/>
+                  </a:stretch>
+                </pic:blipFill>
+                <pic:spPr bwMode="auto">
+                  <a:xfrm>
+                    <a:off x="0" y="0"/>
+                    <a:ext cx="1431290" cy="359410"/>
+                  </a:xfrm>
+                  <a:prstGeom prst="rect">
+                    <a:avLst/>
+                  </a:prstGeom>
+                  <a:noFill/>
+                </pic:spPr>
+              </pic:pic>
+            </a:graphicData>
+          </a:graphic>
+          <wp14:sizeRelH relativeFrom="page">
+            <wp14:pctWidth>0</wp14:pctWidth>
+          </wp14:sizeRelH>
+          <wp14:sizeRelV relativeFrom="page">
+            <wp14:pctHeight>0</wp14:pctHeight>
+          </wp14:sizeRelV>
+        </wp:anchor>
+      </w:drawing>
+    </w:r>
+    <w:r>
+      <w:rPr>
+        <w:noProof/>
+      </w:rPr>
       <mc:AlternateContent>
         <mc:Choice Requires="wps">
           <w:drawing>
-            <wp:anchor distT="0" distB="0" distL="114300" distR="114300" simplePos="0" relativeHeight="251661312" behindDoc="0" locked="0" layoutInCell="1" allowOverlap="1" wp14:anchorId="214DB422" wp14:editId="3D043440">
-              <wp:simplePos x="0" y="0"/>
-              <wp:positionH relativeFrom="column">
-                <wp:posOffset>84455</wp:posOffset>
-              </wp:positionH>
-              <wp:positionV relativeFrom="paragraph">
-                <wp:posOffset>113665</wp:posOffset>
-              </wp:positionV>
-              <wp:extent cx="1487170" cy="508000"/>
-              <wp:effectExtent l="0" t="0" r="0" b="6350"/>
-              <wp:wrapNone/>
-              <wp:docPr id="4" name="Text Box 4"/>
-              <wp:cNvGraphicFramePr>
-                <a:graphicFrameLocks xmlns:a="http://schemas.openxmlformats.org/drawingml/2006/main"/>
-              </wp:cNvGraphicFramePr>
-              <a:graphic xmlns:a="http://schemas.openxmlformats.org/drawingml/2006/main">
-                <a:graphicData uri="http://schemas.microsoft.com/office/word/2010/wordprocessingShape">
-                  <wps:wsp>
-                    <wps:cNvSpPr txBox="1">
-                      <a:spLocks noChangeArrowheads="1"/>
-                    </wps:cNvSpPr>
-                    <wps:spPr bwMode="auto">
-                      <a:xfrm>
-                        <a:off x="0" y="0"/>
-                        <a:ext cx="1487170" cy="508000"/>
-                      </a:xfrm>
-                      <a:prstGeom prst="rect">
-                        <a:avLst/>
-                      </a:prstGeom>
-                      <a:noFill/>
-                      <a:ln w="9525">
-                        <a:noFill/>
-                        <a:miter lim="800000"/>
-                        <a:headEnd/>
-                        <a:tailEnd/>
-                      </a:ln>
-                    </wps:spPr>
-                    <wps:txbx>
-                      <w:txbxContent>
-                        <w:p>
-                          <w:pPr>
-                            <w:spacing w:after="0" w:line="240" w:lineRule="auto"/>
-                          </w:pPr>
-                          <w:r>
-                            <w:rPr>
-                              <w:noProof/>
-                              <w:sz w:val="20"/>
-                              <w:szCs w:val="20"/>
-                            </w:rPr>
-                            <w:drawing>
-                              <wp:inline distT="0" distB="0" distL="0" distR="0" wp14:anchorId="2F522F26" wp14:editId="7EE795F3">
-                                <wp:extent cx="1360800" cy="439200"/>
-                                <wp:effectExtent l="0" t="0" r="0" b="0"/>
-                                <wp:docPr id="71" name="Picture 71" title="Software University Foundation - logo">
-                                  <a:hlinkClick xmlns:a="http://schemas.openxmlformats.org/drawingml/2006/main" r:id="rId1"/>
-                                </wp:docPr>
-                                <wp:cNvGraphicFramePr>
-                                  <a:graphicFrameLocks xmlns:a="http://schemas.openxmlformats.org/drawingml/2006/main"/>
-                                </wp:cNvGraphicFramePr>
-                                <a:graphic xmlns:a="http://schemas.openxmlformats.org/drawingml/2006/main">
-                                  <a:graphicData uri="http://schemas.openxmlformats.org/drawingml/2006/picture">
-                                    <pic:pic xmlns:pic="http://schemas.openxmlformats.org/drawingml/2006/picture">
-                                      <pic:nvPicPr>
-                                        <pic:cNvPr id="1" name="Picture 1" title="Software University Foundation - logo">
-                                          <a:hlinkClick r:id="rId2"/>
-                                        </pic:cNvPr>
-                                        <pic:cNvPicPr/>
-                                      </pic:nvPicPr>
-                                      <pic:blipFill>
-                                        <a:blip r:embed="rId3">
-                                          <a:extLst>
-                                            <a:ext uri="{28A0092B-C50C-407E-A947-70E740481C1C}">
-                                              <a14:useLocalDpi xmlns:a14="http://schemas.microsoft.com/office/drawing/2010/main" val="0"/>
-                                            </a:ext>
-                                          </a:extLst>
-                                        </a:blip>
-                                        <a:srcRect/>
-                                        <a:stretch>
-                                          <a:fillRect/>
-                                        </a:stretch>
-                                      </pic:blipFill>
-                                      <pic:spPr bwMode="auto">
-                                        <a:xfrm>
-                                          <a:off x="0" y="0"/>
-                                          <a:ext cx="1360800" cy="439200"/>
-                                        </a:xfrm>
-                                        <a:prstGeom prst="rect">
-                                          <a:avLst/>
-                                        </a:prstGeom>
-                                        <a:noFill/>
-                                        <a:ln>
-                                          <a:noFill/>
-                                        </a:ln>
-                                      </pic:spPr>
-                                    </pic:pic>
-                                  </a:graphicData>
-                                </a:graphic>
-                              </wp:inline>
-                            </w:drawing>
-                          </w:r>
-                        </w:p>
-                      </w:txbxContent>
-                    </wps:txbx>
-                    <wps:bodyPr rot="0" vert="horz" wrap="square" lIns="18000" tIns="18000" rIns="18000" bIns="18000" anchor="t" anchorCtr="0">
-                      <a:noAutofit/>
-                    </wps:bodyPr>
-                  </wps:wsp>
-                </a:graphicData>
-              </a:graphic>
-              <wp14:sizeRelH relativeFrom="margin">
-                <wp14:pctWidth>0</wp14:pctWidth>
-              </wp14:sizeRelH>
-              <wp14:sizeRelV relativeFrom="margin">
-                <wp14:pctHeight>0</wp14:pctHeight>
-              </wp14:sizeRelV>
-            </wp:anchor>
-          </w:drawing>
-        </mc:Choice>
-        <mc:Fallback>
-          <w:pict>
-            <v:shapetype w14:anchorId="214DB422" id="_x0000_t202" coordsize="21600,21600" o:spt="202" path="m,l,21600r21600,l21600,xe">
-              <v:stroke joinstyle="miter"/>
-              <v:path gradientshapeok="t" o:connecttype="rect"/>
-            </v:shapetype>
-            <v:shape id="Text Box 4" o:spid="_x0000_s1026" type="#_x0000_t202" style="position:absolute;margin-left:6.65pt;margin-top:8.95pt;width:117.1pt;height:40pt;z-index:251661312;visibility:visible;mso-wrap-style:square;mso-width-percent:0;mso-height-percent:0;mso-wrap-distance-left:9pt;mso-wrap-distance-top:0;mso-wrap-distance-right:9pt;mso-wrap-distance-bottom:0;mso-position-horizontal:absolute;mso-position-horizontal-relative:text;mso-position-vertical:absolute;mso-position-vertical-relative:text;mso-width-percent:0;mso-height-percent:0;mso-width-relative:margin;mso-height-relative:margin;v-text-anchor:top" o:gfxdata="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" filled="f" stroked="f">
-              <v:textbox inset=".5mm,.5mm,.5mm,.5mm">
-                <w:txbxContent>
-                  <w:p>
-                    <w:pPr>
-                      <w:spacing w:after="0" w:line="240" w:lineRule="auto"/>
-                    </w:pPr>
-                    <w:r>
-                      <w:rPr>
-                        <w:noProof/>
-                        <w:sz w:val="20"/>
-                        <w:szCs w:val="20"/>
-                      </w:rPr>
-                      <w:drawing>
-                        <wp:inline distT="0" distB="0" distL="0" distR="0" wp14:anchorId="2F522F26" wp14:editId="7EE795F3">
-                          <wp:extent cx="1360800" cy="439200"/>
-                          <wp:effectExtent l="0" t="0" r="0" b="0"/>
-                          <wp:docPr id="71" name="Picture 71" title="Software University Foundation - logo">
-                            <a:hlinkClick xmlns:a="http://schemas.openxmlformats.org/drawingml/2006/main" r:id="rId1"/>
-                          </wp:docPr>
-                          <wp:cNvGraphicFramePr>
-                            <a:graphicFrameLocks xmlns:a="http://schemas.openxmlformats.org/drawingml/2006/main"/>
-                          </wp:cNvGraphicFramePr>
-                          <a:graphic xmlns:a="http://schemas.openxmlformats.org/drawingml/2006/main">
-                            <a:graphicData uri="http://schemas.openxmlformats.org/drawingml/2006/picture">
-                              <pic:pic xmlns:pic="http://schemas.openxmlformats.org/drawingml/2006/picture">
-                                <pic:nvPicPr>
-                                  <pic:cNvPr id="1" name="Picture 1" title="Software University Foundation - logo">
-                                    <a:hlinkClick r:id="rId2"/>
-                                  </pic:cNvPr>
-                                  <pic:cNvPicPr/>
-                                </pic:nvPicPr>
-                                <pic:blipFill>
-                                  <a:blip r:embed="rId3">
-                                    <a:extLst>
-                                      <a:ext uri="{28A0092B-C50C-407E-A947-70E740481C1C}">
-                                        <a14:useLocalDpi xmlns:a14="http://schemas.microsoft.com/office/drawing/2010/main" val="0"/>
-                                      </a:ext>
-                                    </a:extLst>
-                                  </a:blip>
-                                  <a:srcRect/>
-                                  <a:stretch>
-                                    <a:fillRect/>
-                                  </a:stretch>
-                                </pic:blipFill>
-                                <pic:spPr bwMode="auto">
-                                  <a:xfrm>
-                                    <a:off x="0" y="0"/>
-                                    <a:ext cx="1360800" cy="439200"/>
-                                  </a:xfrm>
-                                  <a:prstGeom prst="rect">
-                                    <a:avLst/>
-                                  </a:prstGeom>
-                                  <a:noFill/>
-                                  <a:ln>
-                                    <a:noFill/>
-                                  </a:ln>
-                                </pic:spPr>
-                              </pic:pic>
-                            </a:graphicData>
-                          </a:graphic>
-                        </wp:inline>
-                      </w:drawing>
-                    </w:r>
-                  </w:p>
-                </w:txbxContent>
-              </v:textbox>
-            </v:shape>
-          </w:pict>
-        </mc:Fallback>
-      </mc:AlternateContent>
-    </w:r>
-    <w:r>
-      <w:rPr>
-        <w:noProof/>
-      </w:rPr>
-      <mc:AlternateContent>
-        <mc:Choice Requires="wps">
-          <w:drawing>
-            <wp:anchor distT="0" distB="0" distL="114300" distR="114300" simplePos="0" relativeHeight="251662336" behindDoc="0" locked="0" layoutInCell="1" allowOverlap="1" wp14:anchorId="6555420E" wp14:editId="12D405E1">
+            <wp:anchor distT="0" distB="0" distL="114300" distR="114300" simplePos="0" relativeHeight="251660288" behindDoc="0" locked="0" layoutInCell="1" allowOverlap="1" wp14:anchorId="179B841A" wp14:editId="442795D6">
               <wp:simplePos x="0" y="0"/>
               <wp:positionH relativeFrom="column">
                 <wp:posOffset>-1270</wp:posOffset>
@@ -667,9 +1385,9 @@
                 <wp:posOffset>66040</wp:posOffset>
               </wp:positionV>
               <wp:extent cx="6614160" cy="0"/>
-              <wp:effectExtent l="0" t="0" r="34290" b="19050"/>
+              <wp:effectExtent l="0" t="0" r="0" b="0"/>
               <wp:wrapNone/>
-              <wp:docPr id="1" name="Straight Connector 1"/>
+              <wp:docPr id="5" name="Straight Connector 5"/>
               <wp:cNvGraphicFramePr/>
               <a:graphic xmlns:a="http://schemas.openxmlformats.org/drawingml/2006/main">
                 <a:graphicData uri="http://schemas.microsoft.com/office/word/2010/wordprocessingShape">
@@ -707,12 +1425,18 @@
                   </wps:wsp>
                 </a:graphicData>
               </a:graphic>
+              <wp14:sizeRelH relativeFrom="page">
+                <wp14:pctWidth>0</wp14:pctWidth>
+              </wp14:sizeRelH>
+              <wp14:sizeRelV relativeFrom="page">
+                <wp14:pctHeight>0</wp14:pctHeight>
+              </wp14:sizeRelV>
             </wp:anchor>
           </w:drawing>
         </mc:Choice>
         <mc:Fallback>
           <w:pict>
-            <v:line w14:anchorId="38C6AAFF" id="Straight Connector 1" o:spid="_x0000_s1026" style="position:absolute;flip:y;z-index:251662336;visibility:visible;mso-wrap-style:square;mso-wrap-distance-left:9pt;mso-wrap-distance-top:0;mso-wrap-distance-right:9pt;mso-wrap-distance-bottom:0;mso-position-horizontal:absolute;mso-position-horizontal-relative:text;mso-position-vertical:absolute;mso-position-vertical-relative:text" from="-.1pt,5.2pt" to="520.7pt,5.2pt" o:gfxdata="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" strokecolor="#f37123" strokeweight="1pt">
+            <v:line w14:anchorId="188AA833" id="Straight Connector 5" o:spid="_x0000_s1026" style="position:absolute;flip:y;z-index:251660288;visibility:visible;mso-wrap-style:square;mso-width-percent:0;mso-height-percent:0;mso-wrap-distance-left:9pt;mso-wrap-distance-top:0;mso-wrap-distance-right:9pt;mso-wrap-distance-bottom:0;mso-position-horizontal:absolute;mso-position-horizontal-relative:text;mso-position-vertical:absolute;mso-position-vertical-relative:text;mso-width-percent:0;mso-height-percent:0;mso-width-relative:page;mso-height-relative:page" from="-.1pt,5.2pt" to="520.7pt,5.2pt" o:gfxdata="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" strokecolor="#f37123" strokeweight="1pt">
               <v:stroke endcap="round"/>
             </v:line>
           </w:pict>
@@ -726,7 +1450,1386 @@
       <mc:AlternateContent>
         <mc:Choice Requires="wps">
           <w:drawing>
-            <wp:anchor distT="0" distB="0" distL="114300" distR="114300" simplePos="0" relativeHeight="251663360" behindDoc="0" locked="0" layoutInCell="1" allowOverlap="1" wp14:anchorId="6AF246B4" wp14:editId="6B8F498B">
+            <wp:anchor distT="0" distB="0" distL="114300" distR="114300" simplePos="0" relativeHeight="251661312" behindDoc="0" locked="0" layoutInCell="1" allowOverlap="1" wp14:anchorId="3DAC1C04" wp14:editId="0EBBA72A">
+              <wp:simplePos x="0" y="0"/>
+              <wp:positionH relativeFrom="column">
+                <wp:posOffset>1579880</wp:posOffset>
+              </wp:positionH>
+              <wp:positionV relativeFrom="paragraph">
+                <wp:posOffset>85090</wp:posOffset>
+              </wp:positionV>
+              <wp:extent cx="5033010" cy="513715"/>
+              <wp:effectExtent l="0" t="0" r="0" b="635"/>
+              <wp:wrapNone/>
+              <wp:docPr id="8" name="Text Box 8"/>
+              <wp:cNvGraphicFramePr>
+                <a:graphicFrameLocks xmlns:a="http://schemas.openxmlformats.org/drawingml/2006/main"/>
+              </wp:cNvGraphicFramePr>
+              <a:graphic xmlns:a="http://schemas.openxmlformats.org/drawingml/2006/main">
+                <a:graphicData uri="http://schemas.microsoft.com/office/word/2010/wordprocessingShape">
+                  <wps:wsp>
+                    <wps:cNvSpPr txBox="1">
+                      <a:spLocks noChangeArrowheads="1"/>
+                    </wps:cNvSpPr>
+                    <wps:spPr bwMode="auto">
+                      <a:xfrm>
+                        <a:off x="0" y="0"/>
+                        <a:ext cx="5033010" cy="513715"/>
+                      </a:xfrm>
+                      <a:prstGeom prst="rect">
+                        <a:avLst/>
+                      </a:prstGeom>
+                      <a:noFill/>
+                      <a:ln w="9525">
+                        <a:noFill/>
+                        <a:miter lim="800000"/>
+                        <a:headEnd/>
+                        <a:tailEnd/>
+                      </a:ln>
+                    </wps:spPr>
+                    <wps:txbx>
+                      <w:txbxContent>
+                        <w:p>
+                          <w:pPr>
+                            <w:spacing w:before="40" w:after="50" w:line="240" w:lineRule="auto"/>
+                            <w:rPr>
+                              <w:sz w:val="19"/>
+                              <w:szCs w:val="19"/>
+                            </w:rPr>
+                          </w:pPr>
+                          <w:r>
+                            <w:rPr>
+                              <w:sz w:val="19"/>
+                              <w:szCs w:val="19"/>
+                            </w:rPr>
+                            <w:t xml:space="preserve">© </w:t>
+                          </w:r>
+                          <w:hyperlink r:id="rId3" w:history="1">
+                            <w:r>
+                              <w:rPr>
+                                <w:rStyle w:val="Hyperlink"/>
+                                <w:sz w:val="19"/>
+                                <w:szCs w:val="19"/>
+                              </w:rPr>
+                              <w:t>Software University Foundation</w:t>
+                            </w:r>
+                          </w:hyperlink>
+                          <w:r>
+                            <w:rPr>
+                              <w:sz w:val="19"/>
+                              <w:szCs w:val="19"/>
+                            </w:rPr>
+                            <w:t xml:space="preserve">. This work is licensed under the </w:t>
+                          </w:r>
+                          <w:hyperlink r:id="rId4" w:history="1">
+                            <w:r>
+                              <w:rPr>
+                                <w:rStyle w:val="Hyperlink"/>
+                                <w:sz w:val="19"/>
+                                <w:szCs w:val="19"/>
+                              </w:rPr>
+                              <w:t>CC-BY-NC-SA</w:t>
+                            </w:r>
+                          </w:hyperlink>
+                          <w:r>
+                            <w:rPr>
+                              <w:sz w:val="19"/>
+                              <w:szCs w:val="19"/>
+                            </w:rPr>
+                            <w:t xml:space="preserve"> license.</w:t>
+                          </w:r>
+                        </w:p>
+                        <w:p>
+                          <w:pPr>
+                            <w:spacing w:after="0" w:line="240" w:lineRule="auto"/>
+                            <w:ind w:left="567" w:firstLine="340"/>
+                            <w:rPr>
+                              <w:sz w:val="19"/>
+                              <w:szCs w:val="19"/>
+                            </w:rPr>
+                          </w:pPr>
+                          <w:r>
+                            <w:rPr>
+                              <w:noProof/>
+                              <w:sz w:val="20"/>
+                              <w:szCs w:val="20"/>
+                            </w:rPr>
+                            <w:drawing>
+                              <wp:inline distT="0" distB="0" distL="0" distR="0" wp14:anchorId="4CDC6CEE" wp14:editId="3F4BC792">
+                                <wp:extent cx="201930" cy="201930"/>
+                                <wp:effectExtent l="0" t="0" r="7620" b="7620"/>
+                                <wp:docPr id="12" name="Picture 12">
+                                  <a:hlinkClick xmlns:a="http://schemas.openxmlformats.org/drawingml/2006/main" r:id="rId3"/>
+                                </wp:docPr>
+                                <wp:cNvGraphicFramePr>
+                                  <a:graphicFrameLocks xmlns:a="http://schemas.openxmlformats.org/drawingml/2006/main" noChangeAspect="1"/>
+                                </wp:cNvGraphicFramePr>
+                                <a:graphic xmlns:a="http://schemas.openxmlformats.org/drawingml/2006/main">
+                                  <a:graphicData uri="http://schemas.openxmlformats.org/drawingml/2006/picture">
+                                    <pic:pic xmlns:pic="http://schemas.openxmlformats.org/drawingml/2006/picture">
+                                      <pic:nvPicPr>
+                                        <pic:cNvPr id="0" name="Picture 19">
+                                          <a:hlinkClick r:id="rId1"/>
+                                        </pic:cNvPr>
+                                        <pic:cNvPicPr>
+                                          <a:picLocks noChangeAspect="1" noChangeArrowheads="1"/>
+                                        </pic:cNvPicPr>
+                                      </pic:nvPicPr>
+                                      <pic:blipFill>
+                                        <a:blip r:embed="rId5">
+                                          <a:extLst>
+                                            <a:ext uri="{28A0092B-C50C-407E-A947-70E740481C1C}">
+                                              <a14:useLocalDpi xmlns:a14="http://schemas.microsoft.com/office/drawing/2010/main" val="0"/>
+                                            </a:ext>
+                                          </a:extLst>
+                                        </a:blip>
+                                        <a:srcRect/>
+                                        <a:stretch>
+                                          <a:fillRect/>
+                                        </a:stretch>
+                                      </pic:blipFill>
+                                      <pic:spPr bwMode="auto">
+                                        <a:xfrm>
+                                          <a:off x="0" y="0"/>
+                                          <a:ext cx="201930" cy="201930"/>
+                                        </a:xfrm>
+                                        <a:prstGeom prst="rect">
+                                          <a:avLst/>
+                                        </a:prstGeom>
+                                        <a:noFill/>
+                                        <a:ln>
+                                          <a:noFill/>
+                                        </a:ln>
+                                      </pic:spPr>
+                                    </pic:pic>
+                                  </a:graphicData>
+                                </a:graphic>
+                              </wp:inline>
+                            </w:drawing>
+                          </w:r>
+                          <w:r>
+                            <w:rPr>
+                              <w:sz w:val="19"/>
+                              <w:szCs w:val="19"/>
+                            </w:rPr>
+                            <w:t xml:space="preserve"> </w:t>
+                          </w:r>
+                          <w:r>
+                            <w:rPr>
+                              <w:sz w:val="19"/>
+                              <w:szCs w:val="19"/>
+                              <w:lang w:val="bg-BG"/>
+                            </w:rPr>
+                            <w:t xml:space="preserve">  </w:t>
+                          </w:r>
+                          <w:r>
+                            <w:rPr>
+                              <w:noProof/>
+                              <w:sz w:val="20"/>
+                              <w:szCs w:val="20"/>
+                            </w:rPr>
+                            <w:drawing>
+                              <wp:inline distT="0" distB="0" distL="0" distR="0" wp14:anchorId="5933EF19" wp14:editId="386881BA">
+                                <wp:extent cx="201930" cy="201930"/>
+                                <wp:effectExtent l="0" t="0" r="7620" b="7620"/>
+                                <wp:docPr id="33" name="Picture 33">
+                                  <a:hlinkClick xmlns:a="http://schemas.openxmlformats.org/drawingml/2006/main" r:id="rId6"/>
+                                </wp:docPr>
+                                <wp:cNvGraphicFramePr>
+                                  <a:graphicFrameLocks xmlns:a="http://schemas.openxmlformats.org/drawingml/2006/main" noChangeAspect="1"/>
+                                </wp:cNvGraphicFramePr>
+                                <a:graphic xmlns:a="http://schemas.openxmlformats.org/drawingml/2006/main">
+                                  <a:graphicData uri="http://schemas.openxmlformats.org/drawingml/2006/picture">
+                                    <pic:pic xmlns:pic="http://schemas.openxmlformats.org/drawingml/2006/picture">
+                                      <pic:nvPicPr>
+                                        <pic:cNvPr id="14" name="Picture 14">
+                                          <a:hlinkClick r:id="rId6"/>
+                                        </pic:cNvPr>
+                                        <pic:cNvPicPr>
+                                          <a:picLocks noChangeAspect="1" noChangeArrowheads="1"/>
+                                        </pic:cNvPicPr>
+                                      </pic:nvPicPr>
+                                      <pic:blipFill>
+                                        <a:blip r:embed="rId7">
+                                          <a:extLst>
+                                            <a:ext uri="{28A0092B-C50C-407E-A947-70E740481C1C}">
+                                              <a14:useLocalDpi xmlns:a14="http://schemas.microsoft.com/office/drawing/2010/main" val="0"/>
+                                            </a:ext>
+                                          </a:extLst>
+                                        </a:blip>
+                                        <a:stretch>
+                                          <a:fillRect/>
+                                        </a:stretch>
+                                      </pic:blipFill>
+                                      <pic:spPr bwMode="auto">
+                                        <a:xfrm>
+                                          <a:off x="0" y="0"/>
+                                          <a:ext cx="201930" cy="201930"/>
+                                        </a:xfrm>
+                                        <a:prstGeom prst="rect">
+                                          <a:avLst/>
+                                        </a:prstGeom>
+                                        <a:noFill/>
+                                        <a:ln>
+                                          <a:noFill/>
+                                        </a:ln>
+                                      </pic:spPr>
+                                    </pic:pic>
+                                  </a:graphicData>
+                                </a:graphic>
+                              </wp:inline>
+                            </w:drawing>
+                          </w:r>
+                          <w:r>
+                            <w:rPr>
+                              <w:sz w:val="19"/>
+                              <w:szCs w:val="19"/>
+                              <w:lang w:val="bg-BG"/>
+                            </w:rPr>
+                            <w:t xml:space="preserve">   </w:t>
+                          </w:r>
+                          <w:r>
+                            <w:rPr>
+                              <w:noProof/>
+                              <w:sz w:val="20"/>
+                              <w:szCs w:val="20"/>
+                            </w:rPr>
+                            <w:drawing>
+                              <wp:inline distT="0" distB="0" distL="0" distR="0" wp14:anchorId="1C4588C6" wp14:editId="329CE35B">
+                                <wp:extent cx="201930" cy="201930"/>
+                                <wp:effectExtent l="0" t="0" r="7620" b="7620"/>
+                                <wp:docPr id="34" name="Picture 34" title="Software University @ Facebook">
+                                  <a:hlinkClick xmlns:a="http://schemas.openxmlformats.org/drawingml/2006/main" r:id="rId8"/>
+                                </wp:docPr>
+                                <wp:cNvGraphicFramePr/>
+                                <a:graphic xmlns:a="http://schemas.openxmlformats.org/drawingml/2006/main">
+                                  <a:graphicData uri="http://schemas.openxmlformats.org/drawingml/2006/picture">
+                                    <pic:pic xmlns:pic="http://schemas.openxmlformats.org/drawingml/2006/picture">
+                                      <pic:nvPicPr>
+                                        <pic:cNvPr id="18" name="Picture 18" title="Software University @ Facebook">
+                                          <a:hlinkClick r:id="rId8"/>
+                                        </pic:cNvPr>
+                                        <pic:cNvPicPr/>
+                                      </pic:nvPicPr>
+                                      <pic:blipFill>
+                                        <a:blip r:embed="rId9"/>
+                                        <a:stretch>
+                                          <a:fillRect/>
+                                        </a:stretch>
+                                      </pic:blipFill>
+                                      <pic:spPr>
+                                        <a:xfrm>
+                                          <a:off x="0" y="0"/>
+                                          <a:ext cx="201930" cy="201930"/>
+                                        </a:xfrm>
+                                        <a:prstGeom prst="rect">
+                                          <a:avLst/>
+                                        </a:prstGeom>
+                                      </pic:spPr>
+                                    </pic:pic>
+                                  </a:graphicData>
+                                </a:graphic>
+                              </wp:inline>
+                            </w:drawing>
+                          </w:r>
+                          <w:r>
+                            <w:rPr>
+                              <w:sz w:val="19"/>
+                              <w:szCs w:val="19"/>
+                            </w:rPr>
+                            <w:t xml:space="preserve">   </w:t>
+                          </w:r>
+                          <w:r>
+                            <w:rPr>
+                              <w:noProof/>
+                              <w:sz w:val="20"/>
+                              <w:szCs w:val="20"/>
+                            </w:rPr>
+                            <w:drawing>
+                              <wp:inline distT="0" distB="0" distL="0" distR="0" wp14:anchorId="47CAE237" wp14:editId="4D552EBF">
+                                <wp:extent cx="201930" cy="201930"/>
+                                <wp:effectExtent l="0" t="0" r="7620" b="7620"/>
+                                <wp:docPr id="35" name="Picture 35" title="Software University @ Twitter">
+                                  <a:hlinkClick xmlns:a="http://schemas.openxmlformats.org/drawingml/2006/main" r:id="rId10"/>
+                                </wp:docPr>
+                                <wp:cNvGraphicFramePr/>
+                                <a:graphic xmlns:a="http://schemas.openxmlformats.org/drawingml/2006/main">
+                                  <a:graphicData uri="http://schemas.openxmlformats.org/drawingml/2006/picture">
+                                    <pic:pic xmlns:pic="http://schemas.openxmlformats.org/drawingml/2006/picture">
+                                      <pic:nvPicPr>
+                                        <pic:cNvPr id="15" name="Picture 15" title="Software University @ Twitter">
+                                          <a:hlinkClick r:id="rId10"/>
+                                        </pic:cNvPr>
+                                        <pic:cNvPicPr/>
+                                      </pic:nvPicPr>
+                                      <pic:blipFill>
+                                        <a:blip r:embed="rId11"/>
+                                        <a:stretch>
+                                          <a:fillRect/>
+                                        </a:stretch>
+                                      </pic:blipFill>
+                                      <pic:spPr>
+                                        <a:xfrm>
+                                          <a:off x="0" y="0"/>
+                                          <a:ext cx="201930" cy="201930"/>
+                                        </a:xfrm>
+                                        <a:prstGeom prst="rect">
+                                          <a:avLst/>
+                                        </a:prstGeom>
+                                      </pic:spPr>
+                                    </pic:pic>
+                                  </a:graphicData>
+                                </a:graphic>
+                              </wp:inline>
+                            </w:drawing>
+                          </w:r>
+                          <w:r>
+                            <w:rPr>
+                              <w:sz w:val="19"/>
+                              <w:szCs w:val="19"/>
+                            </w:rPr>
+                            <w:t xml:space="preserve">   </w:t>
+                          </w:r>
+                          <w:r>
+                            <w:rPr>
+                              <w:noProof/>
+                              <w:sz w:val="20"/>
+                              <w:szCs w:val="20"/>
+                            </w:rPr>
+                            <w:drawing>
+                              <wp:inline distT="0" distB="0" distL="0" distR="0" wp14:anchorId="57EF3C43" wp14:editId="0FE7BF3E">
+                                <wp:extent cx="201930" cy="201930"/>
+                                <wp:effectExtent l="0" t="0" r="7620" b="7620"/>
+                                <wp:docPr id="36" name="Picture 36" title="Software University @ YouTube">
+                                  <a:hlinkClick xmlns:a="http://schemas.openxmlformats.org/drawingml/2006/main" r:id="rId12"/>
+                                </wp:docPr>
+                                <wp:cNvGraphicFramePr/>
+                                <a:graphic xmlns:a="http://schemas.openxmlformats.org/drawingml/2006/main">
+                                  <a:graphicData uri="http://schemas.openxmlformats.org/drawingml/2006/picture">
+                                    <pic:pic xmlns:pic="http://schemas.openxmlformats.org/drawingml/2006/picture">
+                                      <pic:nvPicPr>
+                                        <pic:cNvPr id="13" name="Picture 13" title="Software University @ YouTube">
+                                          <a:hlinkClick r:id="rId12"/>
+                                        </pic:cNvPr>
+                                        <pic:cNvPicPr/>
+                                      </pic:nvPicPr>
+                                      <pic:blipFill>
+                                        <a:blip r:embed="rId13"/>
+                                        <a:stretch>
+                                          <a:fillRect/>
+                                        </a:stretch>
+                                      </pic:blipFill>
+                                      <pic:spPr>
+                                        <a:xfrm>
+                                          <a:off x="0" y="0"/>
+                                          <a:ext cx="201930" cy="201930"/>
+                                        </a:xfrm>
+                                        <a:prstGeom prst="rect">
+                                          <a:avLst/>
+                                        </a:prstGeom>
+                                      </pic:spPr>
+                                    </pic:pic>
+                                  </a:graphicData>
+                                </a:graphic>
+                              </wp:inline>
+                            </w:drawing>
+                          </w:r>
+                          <w:r>
+                            <w:rPr>
+                              <w:sz w:val="19"/>
+                              <w:szCs w:val="19"/>
+                            </w:rPr>
+                            <w:t xml:space="preserve">   </w:t>
+                          </w:r>
+                          <w:r>
+                            <w:rPr>
+                              <w:noProof/>
+                              <w:sz w:val="20"/>
+                              <w:szCs w:val="20"/>
+                            </w:rPr>
+                            <w:drawing>
+                              <wp:inline distT="0" distB="0" distL="0" distR="0" wp14:anchorId="48A06C63" wp14:editId="4D6AFB04">
+                                <wp:extent cx="201930" cy="201930"/>
+                                <wp:effectExtent l="0" t="0" r="7620" b="7620"/>
+                                <wp:docPr id="37" name="Picture 37">
+                                  <a:hlinkClick xmlns:a="http://schemas.openxmlformats.org/drawingml/2006/main" r:id="rId14"/>
+                                </wp:docPr>
+                                <wp:cNvGraphicFramePr>
+                                  <a:graphicFrameLocks xmlns:a="http://schemas.openxmlformats.org/drawingml/2006/main" noChangeAspect="1"/>
+                                </wp:cNvGraphicFramePr>
+                                <a:graphic xmlns:a="http://schemas.openxmlformats.org/drawingml/2006/main">
+                                  <a:graphicData uri="http://schemas.openxmlformats.org/drawingml/2006/picture">
+                                    <pic:pic xmlns:pic="http://schemas.openxmlformats.org/drawingml/2006/picture">
+                                      <pic:nvPicPr>
+                                        <pic:cNvPr id="0" name="Picture 12">
+                                          <a:hlinkClick r:id="rId14"/>
+                                        </pic:cNvPr>
+                                        <pic:cNvPicPr>
+                                          <a:picLocks noChangeAspect="1" noChangeArrowheads="1"/>
+                                        </pic:cNvPicPr>
+                                      </pic:nvPicPr>
+                                      <pic:blipFill>
+                                        <a:blip r:embed="rId15">
+                                          <a:extLst>
+                                            <a:ext uri="{28A0092B-C50C-407E-A947-70E740481C1C}">
+                                              <a14:useLocalDpi xmlns:a14="http://schemas.microsoft.com/office/drawing/2010/main" val="0"/>
+                                            </a:ext>
+                                          </a:extLst>
+                                        </a:blip>
+                                        <a:srcRect/>
+                                        <a:stretch>
+                                          <a:fillRect/>
+                                        </a:stretch>
+                                      </pic:blipFill>
+                                      <pic:spPr bwMode="auto">
+                                        <a:xfrm>
+                                          <a:off x="0" y="0"/>
+                                          <a:ext cx="201930" cy="201930"/>
+                                        </a:xfrm>
+                                        <a:prstGeom prst="rect">
+                                          <a:avLst/>
+                                        </a:prstGeom>
+                                        <a:noFill/>
+                                        <a:ln>
+                                          <a:noFill/>
+                                        </a:ln>
+                                      </pic:spPr>
+                                    </pic:pic>
+                                  </a:graphicData>
+                                </a:graphic>
+                              </wp:inline>
+                            </w:drawing>
+                          </w:r>
+                          <w:r>
+                            <w:rPr>
+                              <w:sz w:val="19"/>
+                              <w:szCs w:val="19"/>
+                            </w:rPr>
+                            <w:t xml:space="preserve">   </w:t>
+                          </w:r>
+                          <w:r>
+                            <w:rPr>
+                              <w:noProof/>
+                              <w:sz w:val="20"/>
+                              <w:szCs w:val="20"/>
+                            </w:rPr>
+                            <w:drawing>
+                              <wp:inline distT="0" distB="0" distL="0" distR="0" wp14:anchorId="1C2C9542" wp14:editId="7566BF6B">
+                                <wp:extent cx="198120" cy="198120"/>
+                                <wp:effectExtent l="0" t="0" r="0" b="0"/>
+                                <wp:docPr id="38" name="Picture 38">
+                                  <a:hlinkClick xmlns:a="http://schemas.openxmlformats.org/drawingml/2006/main" r:id="rId16"/>
+                                </wp:docPr>
+                                <wp:cNvGraphicFramePr>
+                                  <a:graphicFrameLocks xmlns:a="http://schemas.openxmlformats.org/drawingml/2006/main" noChangeAspect="1"/>
+                                </wp:cNvGraphicFramePr>
+                                <a:graphic xmlns:a="http://schemas.openxmlformats.org/drawingml/2006/main">
+                                  <a:graphicData uri="http://schemas.openxmlformats.org/drawingml/2006/picture">
+                                    <pic:pic xmlns:pic="http://schemas.openxmlformats.org/drawingml/2006/picture">
+                                      <pic:nvPicPr>
+                                        <pic:cNvPr id="10" name="Picture 10">
+                                          <a:hlinkClick r:id="rId16"/>
+                                        </pic:cNvPr>
+                                        <pic:cNvPicPr>
+                                          <a:picLocks noChangeAspect="1" noChangeArrowheads="1"/>
+                                        </pic:cNvPicPr>
+                                      </pic:nvPicPr>
+                                      <pic:blipFill>
+                                        <a:blip r:embed="rId17">
+                                          <a:extLst>
+                                            <a:ext uri="{28A0092B-C50C-407E-A947-70E740481C1C}">
+                                              <a14:useLocalDpi xmlns:a14="http://schemas.microsoft.com/office/drawing/2010/main" val="0"/>
+                                            </a:ext>
+                                          </a:extLst>
+                                        </a:blip>
+                                        <a:srcRect/>
+                                        <a:stretch>
+                                          <a:fillRect/>
+                                        </a:stretch>
+                                      </pic:blipFill>
+                                      <pic:spPr bwMode="auto">
+                                        <a:xfrm>
+                                          <a:off x="0" y="0"/>
+                                          <a:ext cx="198120" cy="198120"/>
+                                        </a:xfrm>
+                                        <a:prstGeom prst="rect">
+                                          <a:avLst/>
+                                        </a:prstGeom>
+                                        <a:noFill/>
+                                        <a:ln>
+                                          <a:noFill/>
+                                        </a:ln>
+                                      </pic:spPr>
+                                    </pic:pic>
+                                  </a:graphicData>
+                                </a:graphic>
+                              </wp:inline>
+                            </w:drawing>
+                          </w:r>
+                          <w:r>
+                            <w:rPr>
+                              <w:sz w:val="19"/>
+                              <w:szCs w:val="19"/>
+                            </w:rPr>
+                            <w:t xml:space="preserve">   </w:t>
+                          </w:r>
+                          <w:r>
+                            <w:rPr>
+                              <w:noProof/>
+                              <w:sz w:val="20"/>
+                              <w:szCs w:val="20"/>
+                            </w:rPr>
+                            <w:drawing>
+                              <wp:inline distT="0" distB="0" distL="0" distR="0" wp14:anchorId="01CA5FCA" wp14:editId="4BC97BDC">
+                                <wp:extent cx="201930" cy="201930"/>
+                                <wp:effectExtent l="0" t="0" r="7620" b="7620"/>
+                                <wp:docPr id="39" name="Picture 39">
+                                  <a:hlinkClick xmlns:a="http://schemas.openxmlformats.org/drawingml/2006/main" r:id="rId18"/>
+                                </wp:docPr>
+                                <wp:cNvGraphicFramePr>
+                                  <a:graphicFrameLocks xmlns:a="http://schemas.openxmlformats.org/drawingml/2006/main" noChangeAspect="1"/>
+                                </wp:cNvGraphicFramePr>
+                                <a:graphic xmlns:a="http://schemas.openxmlformats.org/drawingml/2006/main">
+                                  <a:graphicData uri="http://schemas.openxmlformats.org/drawingml/2006/picture">
+                                    <pic:pic xmlns:pic="http://schemas.openxmlformats.org/drawingml/2006/picture">
+                                      <pic:nvPicPr>
+                                        <pic:cNvPr id="0" name="Picture 9">
+                                          <a:hlinkClick r:id="rId18"/>
+                                        </pic:cNvPr>
+                                        <pic:cNvPicPr>
+                                          <a:picLocks noChangeAspect="1" noChangeArrowheads="1"/>
+                                        </pic:cNvPicPr>
+                                      </pic:nvPicPr>
+                                      <pic:blipFill>
+                                        <a:blip r:embed="rId19">
+                                          <a:extLst>
+                                            <a:ext uri="{28A0092B-C50C-407E-A947-70E740481C1C}">
+                                              <a14:useLocalDpi xmlns:a14="http://schemas.microsoft.com/office/drawing/2010/main" val="0"/>
+                                            </a:ext>
+                                          </a:extLst>
+                                        </a:blip>
+                                        <a:srcRect/>
+                                        <a:stretch>
+                                          <a:fillRect/>
+                                        </a:stretch>
+                                      </pic:blipFill>
+                                      <pic:spPr bwMode="auto">
+                                        <a:xfrm>
+                                          <a:off x="0" y="0"/>
+                                          <a:ext cx="201930" cy="201930"/>
+                                        </a:xfrm>
+                                        <a:prstGeom prst="rect">
+                                          <a:avLst/>
+                                        </a:prstGeom>
+                                        <a:noFill/>
+                                        <a:ln>
+                                          <a:noFill/>
+                                        </a:ln>
+                                      </pic:spPr>
+                                    </pic:pic>
+                                  </a:graphicData>
+                                </a:graphic>
+                              </wp:inline>
+                            </w:drawing>
+                          </w:r>
+                          <w:r>
+                            <w:rPr>
+                              <w:sz w:val="19"/>
+                              <w:szCs w:val="19"/>
+                            </w:rPr>
+                            <w:t xml:space="preserve">   </w:t>
+                          </w:r>
+                          <w:r>
+                            <w:rPr>
+                              <w:noProof/>
+                              <w:sz w:val="20"/>
+                              <w:szCs w:val="20"/>
+                            </w:rPr>
+                            <w:drawing>
+                              <wp:inline distT="0" distB="0" distL="0" distR="0" wp14:anchorId="0BA17899" wp14:editId="4C9C4F9C">
+                                <wp:extent cx="201930" cy="201930"/>
+                                <wp:effectExtent l="0" t="0" r="7620" b="7620"/>
+                                <wp:docPr id="40" name="Picture 40" title="Software University: Email Us">
+                                  <a:hlinkClick xmlns:a="http://schemas.openxmlformats.org/drawingml/2006/main" r:id="rId20"/>
+                                </wp:docPr>
+                                <wp:cNvGraphicFramePr/>
+                                <a:graphic xmlns:a="http://schemas.openxmlformats.org/drawingml/2006/main">
+                                  <a:graphicData uri="http://schemas.openxmlformats.org/drawingml/2006/picture">
+                                    <pic:pic xmlns:pic="http://schemas.openxmlformats.org/drawingml/2006/picture">
+                                      <pic:nvPicPr>
+                                        <pic:cNvPr id="8" name="Picture 8" title="Software University: Email Us">
+                                          <a:hlinkClick r:id="rId20"/>
+                                        </pic:cNvPr>
+                                        <pic:cNvPicPr/>
+                                      </pic:nvPicPr>
+                                      <pic:blipFill>
+                                        <a:blip r:embed="rId21"/>
+                                        <a:stretch>
+                                          <a:fillRect/>
+                                        </a:stretch>
+                                      </pic:blipFill>
+                                      <pic:spPr>
+                                        <a:xfrm>
+                                          <a:off x="0" y="0"/>
+                                          <a:ext cx="201930" cy="201930"/>
+                                        </a:xfrm>
+                                        <a:prstGeom prst="rect">
+                                          <a:avLst/>
+                                        </a:prstGeom>
+                                      </pic:spPr>
+                                    </pic:pic>
+                                  </a:graphicData>
+                                </a:graphic>
+                              </wp:inline>
+                            </w:drawing>
+                          </w:r>
+                        </w:p>
+                      </w:txbxContent>
+                    </wps:txbx>
+                    <wps:bodyPr rot="0" vert="horz" wrap="square" lIns="18000" tIns="43200" rIns="18000" bIns="18000" anchor="t" anchorCtr="0">
+                      <a:noAutofit/>
+                    </wps:bodyPr>
+                  </wps:wsp>
+                </a:graphicData>
+              </a:graphic>
+              <wp14:sizeRelH relativeFrom="page">
+                <wp14:pctWidth>0</wp14:pctWidth>
+              </wp14:sizeRelH>
+              <wp14:sizeRelV relativeFrom="page">
+                <wp14:pctHeight>0</wp14:pctHeight>
+              </wp14:sizeRelV>
+            </wp:anchor>
+          </w:drawing>
+        </mc:Choice>
+        <mc:Fallback>
+          <w:pict>
+            <v:shapetype w14:anchorId="3DAC1C04" id="_x0000_t202" coordsize="21600,21600" o:spt="202" path="m,l,21600r21600,l21600,xe">
+              <v:stroke joinstyle="miter"/>
+              <v:path gradientshapeok="t" o:connecttype="rect"/>
+            </v:shapetype>
+            <v:shape id="Text Box 8" o:spid="_x0000_s1026" type="#_x0000_t202" style="position:absolute;margin-left:124.4pt;margin-top:6.7pt;width:396.3pt;height:40.45pt;z-index:251661312;visibility:visible;mso-wrap-style:square;mso-width-percent:0;mso-height-percent:0;mso-wrap-distance-left:9pt;mso-wrap-distance-top:0;mso-wrap-distance-right:9pt;mso-wrap-distance-bottom:0;mso-position-horizontal:absolute;mso-position-horizontal-relative:text;mso-position-vertical:absolute;mso-position-vertical-relative:text;mso-width-percent:0;mso-height-percent:0;mso-width-relative:page;mso-height-relative:page;v-text-anchor:top" o:gfxdata="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" filled="f" stroked="f">
+              <v:textbox inset=".5mm,1.2mm,.5mm,.5mm">
+                <w:txbxContent>
+                  <w:p>
+                    <w:pPr>
+                      <w:spacing w:before="40" w:after="50" w:line="240" w:lineRule="auto"/>
+                      <w:rPr>
+                        <w:sz w:val="19"/>
+                        <w:szCs w:val="19"/>
+                      </w:rPr>
+                    </w:pPr>
+                    <w:r>
+                      <w:rPr>
+                        <w:sz w:val="19"/>
+                        <w:szCs w:val="19"/>
+                      </w:rPr>
+                      <w:t xml:space="preserve">© </w:t>
+                    </w:r>
+                    <w:hyperlink r:id="rId22" w:history="1">
+                      <w:r>
+                        <w:rPr>
+                          <w:rStyle w:val="Hyperlink"/>
+                          <w:sz w:val="19"/>
+                          <w:szCs w:val="19"/>
+                        </w:rPr>
+                        <w:t>Software University Foundation</w:t>
+                      </w:r>
+                    </w:hyperlink>
+                    <w:r>
+                      <w:rPr>
+                        <w:sz w:val="19"/>
+                        <w:szCs w:val="19"/>
+                      </w:rPr>
+                      <w:t xml:space="preserve">. This work is licensed under the </w:t>
+                    </w:r>
+                    <w:hyperlink r:id="rId23" w:history="1">
+                      <w:r>
+                        <w:rPr>
+                          <w:rStyle w:val="Hyperlink"/>
+                          <w:sz w:val="19"/>
+                          <w:szCs w:val="19"/>
+                        </w:rPr>
+                        <w:t>CC-BY-NC-SA</w:t>
+                      </w:r>
+                    </w:hyperlink>
+                    <w:r>
+                      <w:rPr>
+                        <w:sz w:val="19"/>
+                        <w:szCs w:val="19"/>
+                      </w:rPr>
+                      <w:t xml:space="preserve"> license.</w:t>
+                    </w:r>
+                  </w:p>
+                  <w:p>
+                    <w:pPr>
+                      <w:spacing w:after="0" w:line="240" w:lineRule="auto"/>
+                      <w:ind w:left="567" w:firstLine="340"/>
+                      <w:rPr>
+                        <w:sz w:val="19"/>
+                        <w:szCs w:val="19"/>
+                      </w:rPr>
+                    </w:pPr>
+                    <w:r>
+                      <w:rPr>
+                        <w:noProof/>
+                        <w:sz w:val="20"/>
+                        <w:szCs w:val="20"/>
+                      </w:rPr>
+                      <w:drawing>
+                        <wp:inline distT="0" distB="0" distL="0" distR="0" wp14:anchorId="4CDC6CEE" wp14:editId="3F4BC792">
+                          <wp:extent cx="201930" cy="201930"/>
+                          <wp:effectExtent l="0" t="0" r="7620" b="7620"/>
+                          <wp:docPr id="12" name="Picture 12">
+                            <a:hlinkClick xmlns:a="http://schemas.openxmlformats.org/drawingml/2006/main" r:id="rId24"/>
+                          </wp:docPr>
+                          <wp:cNvGraphicFramePr>
+                            <a:graphicFrameLocks xmlns:a="http://schemas.openxmlformats.org/drawingml/2006/main" noChangeAspect="1"/>
+                          </wp:cNvGraphicFramePr>
+                          <a:graphic xmlns:a="http://schemas.openxmlformats.org/drawingml/2006/main">
+                            <a:graphicData uri="http://schemas.openxmlformats.org/drawingml/2006/picture">
+                              <pic:pic xmlns:pic="http://schemas.openxmlformats.org/drawingml/2006/picture">
+                                <pic:nvPicPr>
+                                  <pic:cNvPr id="0" name="Picture 19">
+                                    <a:hlinkClick r:id="rId24"/>
+                                  </pic:cNvPr>
+                                  <pic:cNvPicPr>
+                                    <a:picLocks noChangeAspect="1" noChangeArrowheads="1"/>
+                                  </pic:cNvPicPr>
+                                </pic:nvPicPr>
+                                <pic:blipFill>
+                                  <a:blip r:embed="rId25">
+                                    <a:extLst>
+                                      <a:ext uri="{28A0092B-C50C-407E-A947-70E740481C1C}">
+                                        <a14:useLocalDpi xmlns:a14="http://schemas.microsoft.com/office/drawing/2010/main" val="0"/>
+                                      </a:ext>
+                                    </a:extLst>
+                                  </a:blip>
+                                  <a:srcRect/>
+                                  <a:stretch>
+                                    <a:fillRect/>
+                                  </a:stretch>
+                                </pic:blipFill>
+                                <pic:spPr bwMode="auto">
+                                  <a:xfrm>
+                                    <a:off x="0" y="0"/>
+                                    <a:ext cx="201930" cy="201930"/>
+                                  </a:xfrm>
+                                  <a:prstGeom prst="rect">
+                                    <a:avLst/>
+                                  </a:prstGeom>
+                                  <a:noFill/>
+                                  <a:ln>
+                                    <a:noFill/>
+                                  </a:ln>
+                                </pic:spPr>
+                              </pic:pic>
+                            </a:graphicData>
+                          </a:graphic>
+                        </wp:inline>
+                      </w:drawing>
+                    </w:r>
+                    <w:r>
+                      <w:rPr>
+                        <w:sz w:val="19"/>
+                        <w:szCs w:val="19"/>
+                      </w:rPr>
+                      <w:t xml:space="preserve"> </w:t>
+                    </w:r>
+                    <w:r>
+                      <w:rPr>
+                        <w:sz w:val="19"/>
+                        <w:szCs w:val="19"/>
+                        <w:lang w:val="bg-BG"/>
+                      </w:rPr>
+                      <w:t xml:space="preserve">  </w:t>
+                    </w:r>
+                    <w:r>
+                      <w:rPr>
+                        <w:noProof/>
+                        <w:sz w:val="20"/>
+                        <w:szCs w:val="20"/>
+                      </w:rPr>
+                      <w:drawing>
+                        <wp:inline distT="0" distB="0" distL="0" distR="0" wp14:anchorId="5933EF19" wp14:editId="386881BA">
+                          <wp:extent cx="201930" cy="201930"/>
+                          <wp:effectExtent l="0" t="0" r="7620" b="7620"/>
+                          <wp:docPr id="33" name="Picture 33">
+                            <a:hlinkClick xmlns:a="http://schemas.openxmlformats.org/drawingml/2006/main" r:id="rId26"/>
+                          </wp:docPr>
+                          <wp:cNvGraphicFramePr>
+                            <a:graphicFrameLocks xmlns:a="http://schemas.openxmlformats.org/drawingml/2006/main" noChangeAspect="1"/>
+                          </wp:cNvGraphicFramePr>
+                          <a:graphic xmlns:a="http://schemas.openxmlformats.org/drawingml/2006/main">
+                            <a:graphicData uri="http://schemas.openxmlformats.org/drawingml/2006/picture">
+                              <pic:pic xmlns:pic="http://schemas.openxmlformats.org/drawingml/2006/picture">
+                                <pic:nvPicPr>
+                                  <pic:cNvPr id="14" name="Picture 14">
+                                    <a:hlinkClick r:id="rId26"/>
+                                  </pic:cNvPr>
+                                  <pic:cNvPicPr>
+                                    <a:picLocks noChangeAspect="1" noChangeArrowheads="1"/>
+                                  </pic:cNvPicPr>
+                                </pic:nvPicPr>
+                                <pic:blipFill>
+                                  <a:blip r:embed="rId27">
+                                    <a:extLst>
+                                      <a:ext uri="{28A0092B-C50C-407E-A947-70E740481C1C}">
+                                        <a14:useLocalDpi xmlns:a14="http://schemas.microsoft.com/office/drawing/2010/main" val="0"/>
+                                      </a:ext>
+                                    </a:extLst>
+                                  </a:blip>
+                                  <a:stretch>
+                                    <a:fillRect/>
+                                  </a:stretch>
+                                </pic:blipFill>
+                                <pic:spPr bwMode="auto">
+                                  <a:xfrm>
+                                    <a:off x="0" y="0"/>
+                                    <a:ext cx="201930" cy="201930"/>
+                                  </a:xfrm>
+                                  <a:prstGeom prst="rect">
+                                    <a:avLst/>
+                                  </a:prstGeom>
+                                  <a:noFill/>
+                                  <a:ln>
+                                    <a:noFill/>
+                                  </a:ln>
+                                </pic:spPr>
+                              </pic:pic>
+                            </a:graphicData>
+                          </a:graphic>
+                        </wp:inline>
+                      </w:drawing>
+                    </w:r>
+                    <w:r>
+                      <w:rPr>
+                        <w:sz w:val="19"/>
+                        <w:szCs w:val="19"/>
+                        <w:lang w:val="bg-BG"/>
+                      </w:rPr>
+                      <w:t xml:space="preserve">   </w:t>
+                    </w:r>
+                    <w:r>
+                      <w:rPr>
+                        <w:noProof/>
+                        <w:sz w:val="20"/>
+                        <w:szCs w:val="20"/>
+                      </w:rPr>
+                      <w:drawing>
+                        <wp:inline distT="0" distB="0" distL="0" distR="0" wp14:anchorId="1C4588C6" wp14:editId="329CE35B">
+                          <wp:extent cx="201930" cy="201930"/>
+                          <wp:effectExtent l="0" t="0" r="7620" b="7620"/>
+                          <wp:docPr id="34" name="Picture 34" title="Software University @ Facebook">
+                            <a:hlinkClick xmlns:a="http://schemas.openxmlformats.org/drawingml/2006/main" r:id="rId28"/>
+                          </wp:docPr>
+                          <wp:cNvGraphicFramePr/>
+                          <a:graphic xmlns:a="http://schemas.openxmlformats.org/drawingml/2006/main">
+                            <a:graphicData uri="http://schemas.openxmlformats.org/drawingml/2006/picture">
+                              <pic:pic xmlns:pic="http://schemas.openxmlformats.org/drawingml/2006/picture">
+                                <pic:nvPicPr>
+                                  <pic:cNvPr id="18" name="Picture 18" title="Software University @ Facebook">
+                                    <a:hlinkClick r:id="rId28"/>
+                                  </pic:cNvPr>
+                                  <pic:cNvPicPr/>
+                                </pic:nvPicPr>
+                                <pic:blipFill>
+                                  <a:blip r:embed="rId29"/>
+                                  <a:stretch>
+                                    <a:fillRect/>
+                                  </a:stretch>
+                                </pic:blipFill>
+                                <pic:spPr>
+                                  <a:xfrm>
+                                    <a:off x="0" y="0"/>
+                                    <a:ext cx="201930" cy="201930"/>
+                                  </a:xfrm>
+                                  <a:prstGeom prst="rect">
+                                    <a:avLst/>
+                                  </a:prstGeom>
+                                </pic:spPr>
+                              </pic:pic>
+                            </a:graphicData>
+                          </a:graphic>
+                        </wp:inline>
+                      </w:drawing>
+                    </w:r>
+                    <w:r>
+                      <w:rPr>
+                        <w:sz w:val="19"/>
+                        <w:szCs w:val="19"/>
+                      </w:rPr>
+                      <w:t xml:space="preserve">   </w:t>
+                    </w:r>
+                    <w:r>
+                      <w:rPr>
+                        <w:noProof/>
+                        <w:sz w:val="20"/>
+                        <w:szCs w:val="20"/>
+                      </w:rPr>
+                      <w:drawing>
+                        <wp:inline distT="0" distB="0" distL="0" distR="0" wp14:anchorId="47CAE237" wp14:editId="4D552EBF">
+                          <wp:extent cx="201930" cy="201930"/>
+                          <wp:effectExtent l="0" t="0" r="7620" b="7620"/>
+                          <wp:docPr id="35" name="Picture 35" title="Software University @ Twitter">
+                            <a:hlinkClick xmlns:a="http://schemas.openxmlformats.org/drawingml/2006/main" r:id="rId30"/>
+                          </wp:docPr>
+                          <wp:cNvGraphicFramePr/>
+                          <a:graphic xmlns:a="http://schemas.openxmlformats.org/drawingml/2006/main">
+                            <a:graphicData uri="http://schemas.openxmlformats.org/drawingml/2006/picture">
+                              <pic:pic xmlns:pic="http://schemas.openxmlformats.org/drawingml/2006/picture">
+                                <pic:nvPicPr>
+                                  <pic:cNvPr id="15" name="Picture 15" title="Software University @ Twitter">
+                                    <a:hlinkClick r:id="rId30"/>
+                                  </pic:cNvPr>
+                                  <pic:cNvPicPr/>
+                                </pic:nvPicPr>
+                                <pic:blipFill>
+                                  <a:blip r:embed="rId31"/>
+                                  <a:stretch>
+                                    <a:fillRect/>
+                                  </a:stretch>
+                                </pic:blipFill>
+                                <pic:spPr>
+                                  <a:xfrm>
+                                    <a:off x="0" y="0"/>
+                                    <a:ext cx="201930" cy="201930"/>
+                                  </a:xfrm>
+                                  <a:prstGeom prst="rect">
+                                    <a:avLst/>
+                                  </a:prstGeom>
+                                </pic:spPr>
+                              </pic:pic>
+                            </a:graphicData>
+                          </a:graphic>
+                        </wp:inline>
+                      </w:drawing>
+                    </w:r>
+                    <w:r>
+                      <w:rPr>
+                        <w:sz w:val="19"/>
+                        <w:szCs w:val="19"/>
+                      </w:rPr>
+                      <w:t xml:space="preserve">   </w:t>
+                    </w:r>
+                    <w:r>
+                      <w:rPr>
+                        <w:noProof/>
+                        <w:sz w:val="20"/>
+                        <w:szCs w:val="20"/>
+                      </w:rPr>
+                      <w:drawing>
+                        <wp:inline distT="0" distB="0" distL="0" distR="0" wp14:anchorId="57EF3C43" wp14:editId="0FE7BF3E">
+                          <wp:extent cx="201930" cy="201930"/>
+                          <wp:effectExtent l="0" t="0" r="7620" b="7620"/>
+                          <wp:docPr id="36" name="Picture 36" title="Software University @ YouTube">
+                            <a:hlinkClick xmlns:a="http://schemas.openxmlformats.org/drawingml/2006/main" r:id="rId32"/>
+                          </wp:docPr>
+                          <wp:cNvGraphicFramePr/>
+                          <a:graphic xmlns:a="http://schemas.openxmlformats.org/drawingml/2006/main">
+                            <a:graphicData uri="http://schemas.openxmlformats.org/drawingml/2006/picture">
+                              <pic:pic xmlns:pic="http://schemas.openxmlformats.org/drawingml/2006/picture">
+                                <pic:nvPicPr>
+                                  <pic:cNvPr id="13" name="Picture 13" title="Software University @ YouTube">
+                                    <a:hlinkClick r:id="rId32"/>
+                                  </pic:cNvPr>
+                                  <pic:cNvPicPr/>
+                                </pic:nvPicPr>
+                                <pic:blipFill>
+                                  <a:blip r:embed="rId33"/>
+                                  <a:stretch>
+                                    <a:fillRect/>
+                                  </a:stretch>
+                                </pic:blipFill>
+                                <pic:spPr>
+                                  <a:xfrm>
+                                    <a:off x="0" y="0"/>
+                                    <a:ext cx="201930" cy="201930"/>
+                                  </a:xfrm>
+                                  <a:prstGeom prst="rect">
+                                    <a:avLst/>
+                                  </a:prstGeom>
+                                </pic:spPr>
+                              </pic:pic>
+                            </a:graphicData>
+                          </a:graphic>
+                        </wp:inline>
+                      </w:drawing>
+                    </w:r>
+                    <w:r>
+                      <w:rPr>
+                        <w:sz w:val="19"/>
+                        <w:szCs w:val="19"/>
+                      </w:rPr>
+                      <w:t xml:space="preserve">   </w:t>
+                    </w:r>
+                    <w:r>
+                      <w:rPr>
+                        <w:noProof/>
+                        <w:sz w:val="20"/>
+                        <w:szCs w:val="20"/>
+                      </w:rPr>
+                      <w:drawing>
+                        <wp:inline distT="0" distB="0" distL="0" distR="0" wp14:anchorId="48A06C63" wp14:editId="4D6AFB04">
+                          <wp:extent cx="201930" cy="201930"/>
+                          <wp:effectExtent l="0" t="0" r="7620" b="7620"/>
+                          <wp:docPr id="37" name="Picture 37">
+                            <a:hlinkClick xmlns:a="http://schemas.openxmlformats.org/drawingml/2006/main" r:id="rId34"/>
+                          </wp:docPr>
+                          <wp:cNvGraphicFramePr>
+                            <a:graphicFrameLocks xmlns:a="http://schemas.openxmlformats.org/drawingml/2006/main" noChangeAspect="1"/>
+                          </wp:cNvGraphicFramePr>
+                          <a:graphic xmlns:a="http://schemas.openxmlformats.org/drawingml/2006/main">
+                            <a:graphicData uri="http://schemas.openxmlformats.org/drawingml/2006/picture">
+                              <pic:pic xmlns:pic="http://schemas.openxmlformats.org/drawingml/2006/picture">
+                                <pic:nvPicPr>
+                                  <pic:cNvPr id="0" name="Picture 12">
+                                    <a:hlinkClick r:id="rId34"/>
+                                  </pic:cNvPr>
+                                  <pic:cNvPicPr>
+                                    <a:picLocks noChangeAspect="1" noChangeArrowheads="1"/>
+                                  </pic:cNvPicPr>
+                                </pic:nvPicPr>
+                                <pic:blipFill>
+                                  <a:blip r:embed="rId35">
+                                    <a:extLst>
+                                      <a:ext uri="{28A0092B-C50C-407E-A947-70E740481C1C}">
+                                        <a14:useLocalDpi xmlns:a14="http://schemas.microsoft.com/office/drawing/2010/main" val="0"/>
+                                      </a:ext>
+                                    </a:extLst>
+                                  </a:blip>
+                                  <a:srcRect/>
+                                  <a:stretch>
+                                    <a:fillRect/>
+                                  </a:stretch>
+                                </pic:blipFill>
+                                <pic:spPr bwMode="auto">
+                                  <a:xfrm>
+                                    <a:off x="0" y="0"/>
+                                    <a:ext cx="201930" cy="201930"/>
+                                  </a:xfrm>
+                                  <a:prstGeom prst="rect">
+                                    <a:avLst/>
+                                  </a:prstGeom>
+                                  <a:noFill/>
+                                  <a:ln>
+                                    <a:noFill/>
+                                  </a:ln>
+                                </pic:spPr>
+                              </pic:pic>
+                            </a:graphicData>
+                          </a:graphic>
+                        </wp:inline>
+                      </w:drawing>
+                    </w:r>
+                    <w:r>
+                      <w:rPr>
+                        <w:sz w:val="19"/>
+                        <w:szCs w:val="19"/>
+                      </w:rPr>
+                      <w:t xml:space="preserve">   </w:t>
+                    </w:r>
+                    <w:r>
+                      <w:rPr>
+                        <w:noProof/>
+                        <w:sz w:val="20"/>
+                        <w:szCs w:val="20"/>
+                      </w:rPr>
+                      <w:drawing>
+                        <wp:inline distT="0" distB="0" distL="0" distR="0" wp14:anchorId="1C2C9542" wp14:editId="7566BF6B">
+                          <wp:extent cx="198120" cy="198120"/>
+                          <wp:effectExtent l="0" t="0" r="0" b="0"/>
+                          <wp:docPr id="38" name="Picture 38">
+                            <a:hlinkClick xmlns:a="http://schemas.openxmlformats.org/drawingml/2006/main" r:id="rId36"/>
+                          </wp:docPr>
+                          <wp:cNvGraphicFramePr>
+                            <a:graphicFrameLocks xmlns:a="http://schemas.openxmlformats.org/drawingml/2006/main" noChangeAspect="1"/>
+                          </wp:cNvGraphicFramePr>
+                          <a:graphic xmlns:a="http://schemas.openxmlformats.org/drawingml/2006/main">
+                            <a:graphicData uri="http://schemas.openxmlformats.org/drawingml/2006/picture">
+                              <pic:pic xmlns:pic="http://schemas.openxmlformats.org/drawingml/2006/picture">
+                                <pic:nvPicPr>
+                                  <pic:cNvPr id="10" name="Picture 10">
+                                    <a:hlinkClick r:id="rId36"/>
+                                  </pic:cNvPr>
+                                  <pic:cNvPicPr>
+                                    <a:picLocks noChangeAspect="1" noChangeArrowheads="1"/>
+                                  </pic:cNvPicPr>
+                                </pic:nvPicPr>
+                                <pic:blipFill>
+                                  <a:blip r:embed="rId37">
+                                    <a:extLst>
+                                      <a:ext uri="{28A0092B-C50C-407E-A947-70E740481C1C}">
+                                        <a14:useLocalDpi xmlns:a14="http://schemas.microsoft.com/office/drawing/2010/main" val="0"/>
+                                      </a:ext>
+                                    </a:extLst>
+                                  </a:blip>
+                                  <a:srcRect/>
+                                  <a:stretch>
+                                    <a:fillRect/>
+                                  </a:stretch>
+                                </pic:blipFill>
+                                <pic:spPr bwMode="auto">
+                                  <a:xfrm>
+                                    <a:off x="0" y="0"/>
+                                    <a:ext cx="198120" cy="198120"/>
+                                  </a:xfrm>
+                                  <a:prstGeom prst="rect">
+                                    <a:avLst/>
+                                  </a:prstGeom>
+                                  <a:noFill/>
+                                  <a:ln>
+                                    <a:noFill/>
+                                  </a:ln>
+                                </pic:spPr>
+                              </pic:pic>
+                            </a:graphicData>
+                          </a:graphic>
+                        </wp:inline>
+                      </w:drawing>
+                    </w:r>
+                    <w:r>
+                      <w:rPr>
+                        <w:sz w:val="19"/>
+                        <w:szCs w:val="19"/>
+                      </w:rPr>
+                      <w:t xml:space="preserve">   </w:t>
+                    </w:r>
+                    <w:r>
+                      <w:rPr>
+                        <w:noProof/>
+                        <w:sz w:val="20"/>
+                        <w:szCs w:val="20"/>
+                      </w:rPr>
+                      <w:drawing>
+                        <wp:inline distT="0" distB="0" distL="0" distR="0" wp14:anchorId="01CA5FCA" wp14:editId="4BC97BDC">
+                          <wp:extent cx="201930" cy="201930"/>
+                          <wp:effectExtent l="0" t="0" r="7620" b="7620"/>
+                          <wp:docPr id="39" name="Picture 39">
+                            <a:hlinkClick xmlns:a="http://schemas.openxmlformats.org/drawingml/2006/main" r:id="rId38"/>
+                          </wp:docPr>
+                          <wp:cNvGraphicFramePr>
+                            <a:graphicFrameLocks xmlns:a="http://schemas.openxmlformats.org/drawingml/2006/main" noChangeAspect="1"/>
+                          </wp:cNvGraphicFramePr>
+                          <a:graphic xmlns:a="http://schemas.openxmlformats.org/drawingml/2006/main">
+                            <a:graphicData uri="http://schemas.openxmlformats.org/drawingml/2006/picture">
+                              <pic:pic xmlns:pic="http://schemas.openxmlformats.org/drawingml/2006/picture">
+                                <pic:nvPicPr>
+                                  <pic:cNvPr id="0" name="Picture 9">
+                                    <a:hlinkClick r:id="rId38"/>
+                                  </pic:cNvPr>
+                                  <pic:cNvPicPr>
+                                    <a:picLocks noChangeAspect="1" noChangeArrowheads="1"/>
+                                  </pic:cNvPicPr>
+                                </pic:nvPicPr>
+                                <pic:blipFill>
+                                  <a:blip r:embed="rId39">
+                                    <a:extLst>
+                                      <a:ext uri="{28A0092B-C50C-407E-A947-70E740481C1C}">
+                                        <a14:useLocalDpi xmlns:a14="http://schemas.microsoft.com/office/drawing/2010/main" val="0"/>
+                                      </a:ext>
+                                    </a:extLst>
+                                  </a:blip>
+                                  <a:srcRect/>
+                                  <a:stretch>
+                                    <a:fillRect/>
+                                  </a:stretch>
+                                </pic:blipFill>
+                                <pic:spPr bwMode="auto">
+                                  <a:xfrm>
+                                    <a:off x="0" y="0"/>
+                                    <a:ext cx="201930" cy="201930"/>
+                                  </a:xfrm>
+                                  <a:prstGeom prst="rect">
+                                    <a:avLst/>
+                                  </a:prstGeom>
+                                  <a:noFill/>
+                                  <a:ln>
+                                    <a:noFill/>
+                                  </a:ln>
+                                </pic:spPr>
+                              </pic:pic>
+                            </a:graphicData>
+                          </a:graphic>
+                        </wp:inline>
+                      </w:drawing>
+                    </w:r>
+                    <w:r>
+                      <w:rPr>
+                        <w:sz w:val="19"/>
+                        <w:szCs w:val="19"/>
+                      </w:rPr>
+                      <w:t xml:space="preserve">   </w:t>
+                    </w:r>
+                    <w:r>
+                      <w:rPr>
+                        <w:noProof/>
+                        <w:sz w:val="20"/>
+                        <w:szCs w:val="20"/>
+                      </w:rPr>
+                      <w:drawing>
+                        <wp:inline distT="0" distB="0" distL="0" distR="0" wp14:anchorId="0BA17899" wp14:editId="4C9C4F9C">
+                          <wp:extent cx="201930" cy="201930"/>
+                          <wp:effectExtent l="0" t="0" r="7620" b="7620"/>
+                          <wp:docPr id="40" name="Picture 40" title="Software University: Email Us">
+                            <a:hlinkClick xmlns:a="http://schemas.openxmlformats.org/drawingml/2006/main" r:id="rId40"/>
+                          </wp:docPr>
+                          <wp:cNvGraphicFramePr/>
+                          <a:graphic xmlns:a="http://schemas.openxmlformats.org/drawingml/2006/main">
+                            <a:graphicData uri="http://schemas.openxmlformats.org/drawingml/2006/picture">
+                              <pic:pic xmlns:pic="http://schemas.openxmlformats.org/drawingml/2006/picture">
+                                <pic:nvPicPr>
+                                  <pic:cNvPr id="8" name="Picture 8" title="Software University: Email Us">
+                                    <a:hlinkClick r:id="rId40"/>
+                                  </pic:cNvPr>
+                                  <pic:cNvPicPr/>
+                                </pic:nvPicPr>
+                                <pic:blipFill>
+                                  <a:blip r:embed="rId41"/>
+                                  <a:stretch>
+                                    <a:fillRect/>
+                                  </a:stretch>
+                                </pic:blipFill>
+                                <pic:spPr>
+                                  <a:xfrm>
+                                    <a:off x="0" y="0"/>
+                                    <a:ext cx="201930" cy="201930"/>
+                                  </a:xfrm>
+                                  <a:prstGeom prst="rect">
+                                    <a:avLst/>
+                                  </a:prstGeom>
+                                </pic:spPr>
+                              </pic:pic>
+                            </a:graphicData>
+                          </a:graphic>
+                        </wp:inline>
+                      </w:drawing>
+                    </w:r>
+                  </w:p>
+                </w:txbxContent>
+              </v:textbox>
+            </v:shape>
+          </w:pict>
+        </mc:Fallback>
+      </mc:AlternateContent>
+    </w:r>
+    <w:r>
+      <w:rPr>
+        <w:noProof/>
+      </w:rPr>
+      <mc:AlternateContent>
+        <mc:Choice Requires="wps">
+          <w:drawing>
+            <wp:anchor distT="0" distB="0" distL="114300" distR="114300" simplePos="0" relativeHeight="251662336" behindDoc="0" locked="0" layoutInCell="1" allowOverlap="1" wp14:anchorId="5008A457" wp14:editId="76956C47">
+              <wp:simplePos x="0" y="0"/>
+              <wp:positionH relativeFrom="column">
+                <wp:posOffset>1589405</wp:posOffset>
+              </wp:positionH>
+              <wp:positionV relativeFrom="paragraph">
+                <wp:posOffset>342265</wp:posOffset>
+              </wp:positionV>
+              <wp:extent cx="569595" cy="200025"/>
+              <wp:effectExtent l="0" t="0" r="1905" b="9525"/>
+              <wp:wrapNone/>
+              <wp:docPr id="11" name="Text Box 11"/>
+              <wp:cNvGraphicFramePr/>
+              <a:graphic xmlns:a="http://schemas.openxmlformats.org/drawingml/2006/main">
+                <a:graphicData uri="http://schemas.microsoft.com/office/word/2010/wordprocessingShape">
+                  <wps:wsp>
+                    <wps:cNvSpPr txBox="1"/>
+                    <wps:spPr>
+                      <a:xfrm>
+                        <a:off x="0" y="0"/>
+                        <a:ext cx="569595" cy="200025"/>
+                      </a:xfrm>
+                      <a:prstGeom prst="rect">
+                        <a:avLst/>
+                      </a:prstGeom>
+                      <a:noFill/>
+                      <a:ln w="6350">
+                        <a:noFill/>
+                      </a:ln>
+                      <a:effectLst/>
+                    </wps:spPr>
+                    <wps:style>
+                      <a:lnRef idx="0">
+                        <a:schemeClr val="accent1"/>
+                      </a:lnRef>
+                      <a:fillRef idx="0">
+                        <a:schemeClr val="accent1"/>
+                      </a:fillRef>
+                      <a:effectRef idx="0">
+                        <a:schemeClr val="accent1"/>
+                      </a:effectRef>
+                      <a:fontRef idx="minor">
+                        <a:schemeClr val="dk1"/>
+                      </a:fontRef>
+                    </wps:style>
+                    <wps:txbx>
+                      <w:txbxContent>
+                        <w:p>
+                          <w:pPr>
+                            <w:spacing w:after="0" w:line="240" w:lineRule="auto"/>
+                          </w:pPr>
+                          <w:r>
+                            <w:rPr>
+                              <w:sz w:val="19"/>
+                              <w:szCs w:val="19"/>
+                            </w:rPr>
+                            <w:t>Follow us:</w:t>
+                          </w:r>
+                        </w:p>
+                      </w:txbxContent>
+                    </wps:txbx>
+                    <wps:bodyPr rot="0" spcFirstLastPara="0" vertOverflow="overflow" horzOverflow="overflow" vert="horz" wrap="square" lIns="18000" tIns="0" rIns="0" bIns="0" numCol="1" spcCol="0" rtlCol="0" fromWordArt="0" anchor="ctr" anchorCtr="0" forceAA="0" compatLnSpc="1">
+                      <a:prstTxWarp prst="textNoShape">
+                        <a:avLst/>
+                      </a:prstTxWarp>
+                      <a:noAutofit/>
+                    </wps:bodyPr>
+                  </wps:wsp>
+                </a:graphicData>
+              </a:graphic>
+              <wp14:sizeRelH relativeFrom="page">
+                <wp14:pctWidth>0</wp14:pctWidth>
+              </wp14:sizeRelH>
+              <wp14:sizeRelV relativeFrom="page">
+                <wp14:pctHeight>0</wp14:pctHeight>
+              </wp14:sizeRelV>
+            </wp:anchor>
+          </w:drawing>
+        </mc:Choice>
+        <mc:Fallback>
+          <w:pict>
+            <v:shape w14:anchorId="5008A457" id="Text Box 11" o:spid="_x0000_s1027" type="#_x0000_t202" style="position:absolute;margin-left:125.15pt;margin-top:26.95pt;width:44.85pt;height:15.75pt;z-index:251662336;visibility:visible;mso-wrap-style:square;mso-width-percent:0;mso-height-percent:0;mso-wrap-distance-left:9pt;mso-wrap-distance-top:0;mso-wrap-distance-right:9pt;mso-wrap-distance-bottom:0;mso-position-horizontal:absolute;mso-position-horizontal-relative:text;mso-position-vertical:absolute;mso-position-vertical-relative:text;mso-width-percent:0;mso-height-percent:0;mso-width-relative:page;mso-height-relative:page;v-text-anchor:middle" o:gfxdata="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" filled="f" stroked="f" strokeweight=".5pt">
+              <v:textbox inset=".5mm,0,0,0">
+                <w:txbxContent>
+                  <w:p>
+                    <w:pPr>
+                      <w:spacing w:after="0" w:line="240" w:lineRule="auto"/>
+                    </w:pPr>
+                    <w:r>
+                      <w:rPr>
+                        <w:sz w:val="19"/>
+                        <w:szCs w:val="19"/>
+                      </w:rPr>
+                      <w:t>Follow us:</w:t>
+                    </w:r>
+                  </w:p>
+                </w:txbxContent>
+              </v:textbox>
+            </v:shape>
+          </w:pict>
+        </mc:Fallback>
+      </mc:AlternateContent>
+    </w:r>
+    <w:r>
+      <w:rPr>
+        <w:noProof/>
+      </w:rPr>
+      <mc:AlternateContent>
+        <mc:Choice Requires="wps">
+          <w:drawing>
+            <wp:anchor distT="0" distB="0" distL="114300" distR="114300" simplePos="0" relativeHeight="251663360" behindDoc="0" locked="0" layoutInCell="1" allowOverlap="1" wp14:anchorId="5D67D55B" wp14:editId="7370DDBF">
               <wp:simplePos x="0" y="0"/>
               <wp:positionH relativeFrom="column">
                 <wp:posOffset>5647055</wp:posOffset>
@@ -737,7 +2840,7 @@
               <wp:extent cx="900430" cy="201930"/>
               <wp:effectExtent l="0" t="0" r="13970" b="7620"/>
               <wp:wrapNone/>
-              <wp:docPr id="3" name="Text Box 3"/>
+              <wp:docPr id="4" name="Text Box 4"/>
               <wp:cNvGraphicFramePr/>
               <a:graphic xmlns:a="http://schemas.openxmlformats.org/drawingml/2006/main">
                 <a:graphicData uri="http://schemas.microsoft.com/office/word/2010/wordprocessingShape">
@@ -816,7 +2919,7 @@
                               <w:sz w:val="18"/>
                               <w:szCs w:val="18"/>
                             </w:rPr>
-                            <w:t>1</w:t>
+                            <w:t>2</w:t>
                           </w:r>
                           <w:r>
                             <w:rPr>
@@ -859,7 +2962,7 @@
                               <w:sz w:val="18"/>
                               <w:szCs w:val="18"/>
                             </w:rPr>
-                            <w:t>1</w:t>
+                            <w:t>2</w:t>
                           </w:r>
                           <w:r>
                             <w:rPr>
@@ -880,12 +2983,22 @@
                   </wps:wsp>
                 </a:graphicData>
               </a:graphic>
+              <wp14:sizeRelH relativeFrom="page">
+                <wp14:pctWidth>0</wp14:pctWidth>
+              </wp14:sizeRelH>
+              <wp14:sizeRelV relativeFrom="page">
+                <wp14:pctHeight>0</wp14:pctHeight>
+              </wp14:sizeRelV>
             </wp:anchor>
           </w:drawing>
         </mc:Choice>
         <mc:Fallback>
           <w:pict>
-            <v:shape w14:anchorId="6AF246B4" id="Text Box 3" o:spid="_x0000_s1027" type="#_x0000_t202" style="position:absolute;margin-left:444.65pt;margin-top:26.95pt;width:70.9pt;height:15.9pt;z-index:251663360;visibility:visible;mso-wrap-style:square;mso-wrap-distance-left:9pt;mso-wrap-distance-top:0;mso-wrap-distance-right:9pt;mso-wrap-distance-bottom:0;mso-position-horizontal:absolute;mso-position-horizontal-relative:text;mso-position-vertical:absolute;mso-position-vertical-relative:text;v-text-anchor:middle" o:gfxdata="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" filled="f" stroked="f" strokeweight=".5pt">
+            <v:shapetype w14:anchorId="5D67D55B" id="_x0000_t202" coordsize="21600,21600" o:spt="202" path="m,l,21600r21600,l21600,xe">
+              <v:stroke joinstyle="miter"/>
+              <v:path gradientshapeok="t" o:connecttype="rect"/>
+            </v:shapetype>
+            <v:shape id="Text Box 4" o:spid="_x0000_s1028" type="#_x0000_t202" style="position:absolute;margin-left:444.65pt;margin-top:26.95pt;width:70.9pt;height:15.9pt;z-index:251663360;visibility:visible;mso-wrap-style:square;mso-width-percent:0;mso-height-percent:0;mso-wrap-distance-left:9pt;mso-wrap-distance-top:0;mso-wrap-distance-right:9pt;mso-wrap-distance-bottom:0;mso-position-horizontal:absolute;mso-position-horizontal-relative:text;mso-position-vertical:absolute;mso-position-vertical-relative:text;mso-width-percent:0;mso-height-percent:0;mso-width-relative:page;mso-height-relative:page;v-text-anchor:middle" o:gfxdata="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" filled="f" stroked="f" strokeweight=".5pt">
               <v:textbox inset="0,0,0,0">
                 <w:txbxContent>
                   <w:p>
@@ -931,7 +3044,7 @@
                         <w:sz w:val="18"/>
                         <w:szCs w:val="18"/>
                       </w:rPr>
-                      <w:t>1</w:t>
+                      <w:t>2</w:t>
                     </w:r>
                     <w:r>
                       <w:rPr>
@@ -974,7 +3087,7 @@
                         <w:sz w:val="18"/>
                         <w:szCs w:val="18"/>
                       </w:rPr>
-                      <w:t>1</w:t>
+                      <w:t>2</w:t>
                     </w:r>
                     <w:r>
                       <w:rPr>
@@ -991,1348 +3104,22 @@
         </mc:Fallback>
       </mc:AlternateContent>
     </w:r>
-    <w:r>
-      <w:rPr>
-        <w:noProof/>
-      </w:rPr>
-      <mc:AlternateContent>
-        <mc:Choice Requires="wps">
-          <w:drawing>
-            <wp:anchor distT="0" distB="0" distL="114300" distR="114300" simplePos="0" relativeHeight="251660288" behindDoc="0" locked="0" layoutInCell="1" allowOverlap="1" wp14:anchorId="730557E6" wp14:editId="2F09FCE1">
-              <wp:simplePos x="0" y="0"/>
-              <wp:positionH relativeFrom="column">
-                <wp:posOffset>1589405</wp:posOffset>
-              </wp:positionH>
-              <wp:positionV relativeFrom="paragraph">
-                <wp:posOffset>342265</wp:posOffset>
-              </wp:positionV>
-              <wp:extent cx="569595" cy="200025"/>
-              <wp:effectExtent l="0" t="0" r="1905" b="9525"/>
-              <wp:wrapNone/>
-              <wp:docPr id="2" name="Text Box 2"/>
-              <wp:cNvGraphicFramePr/>
-              <a:graphic xmlns:a="http://schemas.openxmlformats.org/drawingml/2006/main">
-                <a:graphicData uri="http://schemas.microsoft.com/office/word/2010/wordprocessingShape">
-                  <wps:wsp>
-                    <wps:cNvSpPr txBox="1"/>
-                    <wps:spPr>
-                      <a:xfrm>
-                        <a:off x="0" y="0"/>
-                        <a:ext cx="569595" cy="200025"/>
-                      </a:xfrm>
-                      <a:prstGeom prst="rect">
-                        <a:avLst/>
-                      </a:prstGeom>
-                      <a:noFill/>
-                      <a:ln w="6350">
-                        <a:noFill/>
-                      </a:ln>
-                      <a:effectLst/>
-                    </wps:spPr>
-                    <wps:style>
-                      <a:lnRef idx="0">
-                        <a:schemeClr val="accent1"/>
-                      </a:lnRef>
-                      <a:fillRef idx="0">
-                        <a:schemeClr val="accent1"/>
-                      </a:fillRef>
-                      <a:effectRef idx="0">
-                        <a:schemeClr val="accent1"/>
-                      </a:effectRef>
-                      <a:fontRef idx="minor">
-                        <a:schemeClr val="dk1"/>
-                      </a:fontRef>
-                    </wps:style>
-                    <wps:txbx>
-                      <w:txbxContent>
-                        <w:p>
-                          <w:pPr>
-                            <w:spacing w:after="0" w:line="240" w:lineRule="auto"/>
-                          </w:pPr>
-                          <w:r>
-                            <w:rPr>
-                              <w:sz w:val="19"/>
-                              <w:szCs w:val="19"/>
-                            </w:rPr>
-                            <w:t>Follow us:</w:t>
-                          </w:r>
-                        </w:p>
-                      </w:txbxContent>
-                    </wps:txbx>
-                    <wps:bodyPr rot="0" spcFirstLastPara="0" vertOverflow="overflow" horzOverflow="overflow" vert="horz" wrap="square" lIns="18000" tIns="0" rIns="0" bIns="0" numCol="1" spcCol="0" rtlCol="0" fromWordArt="0" anchor="ctr" anchorCtr="0" forceAA="0" compatLnSpc="1">
-                      <a:prstTxWarp prst="textNoShape">
-                        <a:avLst/>
-                      </a:prstTxWarp>
-                      <a:noAutofit/>
-                    </wps:bodyPr>
-                  </wps:wsp>
-                </a:graphicData>
-              </a:graphic>
-            </wp:anchor>
-          </w:drawing>
-        </mc:Choice>
-        <mc:Fallback>
-          <w:pict>
-            <v:shape w14:anchorId="730557E6" id="Text Box 2" o:spid="_x0000_s1028" type="#_x0000_t202" style="position:absolute;margin-left:125.15pt;margin-top:26.95pt;width:44.85pt;height:15.75pt;z-index:251660288;visibility:visible;mso-wrap-style:square;mso-wrap-distance-left:9pt;mso-wrap-distance-top:0;mso-wrap-distance-right:9pt;mso-wrap-distance-bottom:0;mso-position-horizontal:absolute;mso-position-horizontal-relative:text;mso-position-vertical:absolute;mso-position-vertical-relative:text;v-text-anchor:middle" o:gfxdata="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" filled="f" stroked="f" strokeweight=".5pt">
-              <v:textbox inset=".5mm,0,0,0">
-                <w:txbxContent>
-                  <w:p>
-                    <w:pPr>
-                      <w:spacing w:after="0" w:line="240" w:lineRule="auto"/>
-                    </w:pPr>
-                    <w:r>
-                      <w:rPr>
-                        <w:sz w:val="19"/>
-                        <w:szCs w:val="19"/>
-                      </w:rPr>
-                      <w:t>Follow us:</w:t>
-                    </w:r>
-                  </w:p>
-                </w:txbxContent>
-              </v:textbox>
-            </v:shape>
-          </w:pict>
-        </mc:Fallback>
-      </mc:AlternateContent>
-    </w:r>
-    <w:r>
-      <w:rPr>
-        <w:noProof/>
-      </w:rPr>
-      <mc:AlternateContent>
-        <mc:Choice Requires="wps">
-          <w:drawing>
-            <wp:anchor distT="0" distB="0" distL="114300" distR="114300" simplePos="0" relativeHeight="251659264" behindDoc="0" locked="0" layoutInCell="1" allowOverlap="1" wp14:anchorId="2D3713FD" wp14:editId="350698FE">
-              <wp:simplePos x="0" y="0"/>
-              <wp:positionH relativeFrom="column">
-                <wp:posOffset>1579880</wp:posOffset>
-              </wp:positionH>
-              <wp:positionV relativeFrom="paragraph">
-                <wp:posOffset>85090</wp:posOffset>
-              </wp:positionV>
-              <wp:extent cx="5033010" cy="513715"/>
-              <wp:effectExtent l="0" t="0" r="0" b="635"/>
-              <wp:wrapNone/>
-              <wp:docPr id="17" name="Text Box 17"/>
-              <wp:cNvGraphicFramePr>
-                <a:graphicFrameLocks xmlns:a="http://schemas.openxmlformats.org/drawingml/2006/main"/>
-              </wp:cNvGraphicFramePr>
-              <a:graphic xmlns:a="http://schemas.openxmlformats.org/drawingml/2006/main">
-                <a:graphicData uri="http://schemas.microsoft.com/office/word/2010/wordprocessingShape">
-                  <wps:wsp>
-                    <wps:cNvSpPr txBox="1">
-                      <a:spLocks noChangeArrowheads="1"/>
-                    </wps:cNvSpPr>
-                    <wps:spPr bwMode="auto">
-                      <a:xfrm>
-                        <a:off x="0" y="0"/>
-                        <a:ext cx="5033010" cy="513715"/>
-                      </a:xfrm>
-                      <a:prstGeom prst="rect">
-                        <a:avLst/>
-                      </a:prstGeom>
-                      <a:noFill/>
-                      <a:ln w="9525">
-                        <a:noFill/>
-                        <a:miter lim="800000"/>
-                        <a:headEnd/>
-                        <a:tailEnd/>
-                      </a:ln>
-                    </wps:spPr>
-                    <wps:txbx>
-                      <w:txbxContent>
-                        <w:p>
-                          <w:pPr>
-                            <w:spacing w:before="40" w:after="50" w:line="240" w:lineRule="auto"/>
-                            <w:rPr>
-                              <w:sz w:val="19"/>
-                              <w:szCs w:val="19"/>
-                            </w:rPr>
-                          </w:pPr>
-                          <w:r>
-                            <w:rPr>
-                              <w:sz w:val="19"/>
-                              <w:szCs w:val="19"/>
-                            </w:rPr>
-                            <w:t>© Software University Foundation (</w:t>
-                          </w:r>
-                          <w:hyperlink r:id="rId4" w:history="1">
-                            <w:r>
-                              <w:rPr>
-                                <w:rStyle w:val="Hyperlink"/>
-                                <w:sz w:val="19"/>
-                                <w:szCs w:val="19"/>
-                              </w:rPr>
-                              <w:t>softuni.org</w:t>
-                            </w:r>
-                          </w:hyperlink>
-                          <w:r>
-                            <w:rPr>
-                              <w:sz w:val="19"/>
-                              <w:szCs w:val="19"/>
-                            </w:rPr>
-                            <w:t xml:space="preserve">). This work </w:t>
-                          </w:r>
-                          <w:r>
-                            <w:rPr>
-                              <w:noProof/>
-                              <w:sz w:val="19"/>
-                              <w:szCs w:val="19"/>
-                            </w:rPr>
-                            <w:t>is licensed</w:t>
-                          </w:r>
-                          <w:r>
-                            <w:rPr>
-                              <w:sz w:val="19"/>
-                              <w:szCs w:val="19"/>
-                            </w:rPr>
-                            <w:t xml:space="preserve"> under the </w:t>
-                          </w:r>
-                          <w:hyperlink r:id="rId5" w:history="1">
-                            <w:r>
-                              <w:rPr>
-                                <w:rStyle w:val="Hyperlink"/>
-                                <w:sz w:val="19"/>
-                                <w:szCs w:val="19"/>
-                              </w:rPr>
-                              <w:t>CC-BY-NC-SA</w:t>
-                            </w:r>
-                          </w:hyperlink>
-                          <w:r>
-                            <w:rPr>
-                              <w:sz w:val="19"/>
-                              <w:szCs w:val="19"/>
-                            </w:rPr>
-                            <w:t xml:space="preserve"> license.</w:t>
-                          </w:r>
-                        </w:p>
-                        <w:p>
-                          <w:pPr>
-                            <w:spacing w:after="0" w:line="240" w:lineRule="auto"/>
-                            <w:ind w:left="567" w:firstLine="340"/>
-                            <w:rPr>
-                              <w:sz w:val="19"/>
-                              <w:szCs w:val="19"/>
-                            </w:rPr>
-                          </w:pPr>
-                          <w:r>
-                            <w:rPr>
-                              <w:noProof/>
-                              <w:sz w:val="20"/>
-                              <w:szCs w:val="20"/>
-                            </w:rPr>
-                            <w:drawing>
-                              <wp:inline distT="0" distB="0" distL="0" distR="0" wp14:anchorId="39FF221B" wp14:editId="0BCC35B0">
-                                <wp:extent cx="200025" cy="200025"/>
-                                <wp:effectExtent l="0" t="0" r="9525" b="9525"/>
-                                <wp:docPr id="72" name="Picture 72" title="Software University">
-                                  <a:hlinkClick xmlns:a="http://schemas.openxmlformats.org/drawingml/2006/main" r:id="rId6"/>
-                                </wp:docPr>
-                                <wp:cNvGraphicFramePr/>
-                                <a:graphic xmlns:a="http://schemas.openxmlformats.org/drawingml/2006/main">
-                                  <a:graphicData uri="http://schemas.openxmlformats.org/drawingml/2006/picture">
-                                    <pic:pic xmlns:pic="http://schemas.openxmlformats.org/drawingml/2006/picture">
-                                      <pic:nvPicPr>
-                                        <pic:cNvPr id="93" name="Picture 3" title="Software University">
-                                          <a:hlinkClick r:id="rId6"/>
-                                        </pic:cNvPr>
-                                        <pic:cNvPicPr/>
-                                      </pic:nvPicPr>
-                                      <pic:blipFill>
-                                        <a:blip r:embed="rId7"/>
-                                        <a:stretch>
-                                          <a:fillRect/>
-                                        </a:stretch>
-                                      </pic:blipFill>
-                                      <pic:spPr>
-                                        <a:xfrm>
-                                          <a:off x="0" y="0"/>
-                                          <a:ext cx="197485" cy="197485"/>
-                                        </a:xfrm>
-                                        <a:prstGeom prst="rect">
-                                          <a:avLst/>
-                                        </a:prstGeom>
-                                      </pic:spPr>
-                                    </pic:pic>
-                                  </a:graphicData>
-                                </a:graphic>
-                              </wp:inline>
-                            </w:drawing>
-                          </w:r>
-                          <w:r>
-                            <w:rPr>
-                              <w:sz w:val="19"/>
-                              <w:szCs w:val="19"/>
-                            </w:rPr>
-                            <w:t xml:space="preserve">   </w:t>
-                          </w:r>
-                          <w:r>
-                            <w:rPr>
-                              <w:noProof/>
-                              <w:sz w:val="20"/>
-                              <w:szCs w:val="20"/>
-                            </w:rPr>
-                            <w:drawing>
-                              <wp:inline distT="0" distB="0" distL="0" distR="0" wp14:anchorId="3434462E" wp14:editId="547510C0">
-                                <wp:extent cx="200025" cy="200025"/>
-                                <wp:effectExtent l="0" t="0" r="9525" b="9525"/>
-                                <wp:docPr id="73" name="Picture 73" title="Software University Foundation">
-                                  <a:hlinkClick xmlns:a="http://schemas.openxmlformats.org/drawingml/2006/main" r:id="rId1"/>
-                                </wp:docPr>
-                                <wp:cNvGraphicFramePr/>
-                                <a:graphic xmlns:a="http://schemas.openxmlformats.org/drawingml/2006/main">
-                                  <a:graphicData uri="http://schemas.openxmlformats.org/drawingml/2006/picture">
-                                    <pic:pic xmlns:pic="http://schemas.openxmlformats.org/drawingml/2006/picture">
-                                      <pic:nvPicPr>
-                                        <pic:cNvPr id="94" name="Picture 4" title="Software University Foundation">
-                                          <a:hlinkClick r:id="rId1"/>
-                                        </pic:cNvPr>
-                                        <pic:cNvPicPr/>
-                                      </pic:nvPicPr>
-                                      <pic:blipFill>
-                                        <a:blip r:embed="rId8"/>
-                                        <a:stretch>
-                                          <a:fillRect/>
-                                        </a:stretch>
-                                      </pic:blipFill>
-                                      <pic:spPr>
-                                        <a:xfrm>
-                                          <a:off x="0" y="0"/>
-                                          <a:ext cx="197485" cy="197485"/>
-                                        </a:xfrm>
-                                        <a:prstGeom prst="rect">
-                                          <a:avLst/>
-                                        </a:prstGeom>
-                                      </pic:spPr>
-                                    </pic:pic>
-                                  </a:graphicData>
-                                </a:graphic>
-                              </wp:inline>
-                            </w:drawing>
-                          </w:r>
-                          <w:r>
-                            <w:rPr>
-                              <w:sz w:val="19"/>
-                              <w:szCs w:val="19"/>
-                            </w:rPr>
-                            <w:t xml:space="preserve">   </w:t>
-                          </w:r>
-                          <w:r>
-                            <w:rPr>
-                              <w:noProof/>
-                              <w:sz w:val="20"/>
-                              <w:szCs w:val="20"/>
-                            </w:rPr>
-                            <w:drawing>
-                              <wp:inline distT="0" distB="0" distL="0" distR="0" wp14:anchorId="2A107EE0" wp14:editId="55E02B25">
-                                <wp:extent cx="200025" cy="200025"/>
-                                <wp:effectExtent l="0" t="0" r="9525" b="9525"/>
-                                <wp:docPr id="74" name="Picture 74" title="Software University @ Facebook">
-                                  <a:hlinkClick xmlns:a="http://schemas.openxmlformats.org/drawingml/2006/main" r:id="rId9"/>
-                                </wp:docPr>
-                                <wp:cNvGraphicFramePr/>
-                                <a:graphic xmlns:a="http://schemas.openxmlformats.org/drawingml/2006/main">
-                                  <a:graphicData uri="http://schemas.openxmlformats.org/drawingml/2006/picture">
-                                    <pic:pic xmlns:pic="http://schemas.openxmlformats.org/drawingml/2006/picture">
-                                      <pic:nvPicPr>
-                                        <pic:cNvPr id="95" name="Picture 11" title="Software University @ Facebook">
-                                          <a:hlinkClick r:id="rId9"/>
-                                        </pic:cNvPr>
-                                        <pic:cNvPicPr/>
-                                      </pic:nvPicPr>
-                                      <pic:blipFill>
-                                        <a:blip r:embed="rId10"/>
-                                        <a:stretch>
-                                          <a:fillRect/>
-                                        </a:stretch>
-                                      </pic:blipFill>
-                                      <pic:spPr>
-                                        <a:xfrm>
-                                          <a:off x="0" y="0"/>
-                                          <a:ext cx="197485" cy="197485"/>
-                                        </a:xfrm>
-                                        <a:prstGeom prst="rect">
-                                          <a:avLst/>
-                                        </a:prstGeom>
-                                      </pic:spPr>
-                                    </pic:pic>
-                                  </a:graphicData>
-                                </a:graphic>
-                              </wp:inline>
-                            </w:drawing>
-                          </w:r>
-                          <w:r>
-                            <w:rPr>
-                              <w:sz w:val="19"/>
-                              <w:szCs w:val="19"/>
-                            </w:rPr>
-                            <w:t xml:space="preserve">   </w:t>
-                          </w:r>
-                          <w:r>
-                            <w:rPr>
-                              <w:noProof/>
-                              <w:sz w:val="20"/>
-                              <w:szCs w:val="20"/>
-                            </w:rPr>
-                            <w:drawing>
-                              <wp:inline distT="0" distB="0" distL="0" distR="0" wp14:anchorId="13E40721" wp14:editId="2DF24AEA">
-                                <wp:extent cx="200025" cy="200025"/>
-                                <wp:effectExtent l="0" t="0" r="9525" b="9525"/>
-                                <wp:docPr id="75" name="Picture 75" title="Software University @ Twitter">
-                                  <a:hlinkClick xmlns:a="http://schemas.openxmlformats.org/drawingml/2006/main" r:id="rId11"/>
-                                </wp:docPr>
-                                <wp:cNvGraphicFramePr/>
-                                <a:graphic xmlns:a="http://schemas.openxmlformats.org/drawingml/2006/main">
-                                  <a:graphicData uri="http://schemas.openxmlformats.org/drawingml/2006/picture">
-                                    <pic:pic xmlns:pic="http://schemas.openxmlformats.org/drawingml/2006/picture">
-                                      <pic:nvPicPr>
-                                        <pic:cNvPr id="96" name="Picture 16" title="Software University @ Twitter">
-                                          <a:hlinkClick r:id="rId11"/>
-                                        </pic:cNvPr>
-                                        <pic:cNvPicPr/>
-                                      </pic:nvPicPr>
-                                      <pic:blipFill>
-                                        <a:blip r:embed="rId12"/>
-                                        <a:stretch>
-                                          <a:fillRect/>
-                                        </a:stretch>
-                                      </pic:blipFill>
-                                      <pic:spPr>
-                                        <a:xfrm>
-                                          <a:off x="0" y="0"/>
-                                          <a:ext cx="197485" cy="197485"/>
-                                        </a:xfrm>
-                                        <a:prstGeom prst="rect">
-                                          <a:avLst/>
-                                        </a:prstGeom>
-                                      </pic:spPr>
-                                    </pic:pic>
-                                  </a:graphicData>
-                                </a:graphic>
-                              </wp:inline>
-                            </w:drawing>
-                          </w:r>
-                          <w:r>
-                            <w:rPr>
-                              <w:sz w:val="19"/>
-                              <w:szCs w:val="19"/>
-                            </w:rPr>
-                            <w:t xml:space="preserve">   </w:t>
-                          </w:r>
-                          <w:r>
-                            <w:rPr>
-                              <w:noProof/>
-                              <w:sz w:val="20"/>
-                              <w:szCs w:val="20"/>
-                            </w:rPr>
-                            <w:drawing>
-                              <wp:inline distT="0" distB="0" distL="0" distR="0" wp14:anchorId="4330C940" wp14:editId="41A578B6">
-                                <wp:extent cx="200025" cy="200025"/>
-                                <wp:effectExtent l="0" t="0" r="9525" b="9525"/>
-                                <wp:docPr id="76" name="Picture 76" title="Software University @ YouTube">
-                                  <a:hlinkClick xmlns:a="http://schemas.openxmlformats.org/drawingml/2006/main" r:id="rId13"/>
-                                </wp:docPr>
-                                <wp:cNvGraphicFramePr/>
-                                <a:graphic xmlns:a="http://schemas.openxmlformats.org/drawingml/2006/main">
-                                  <a:graphicData uri="http://schemas.openxmlformats.org/drawingml/2006/picture">
-                                    <pic:pic xmlns:pic="http://schemas.openxmlformats.org/drawingml/2006/picture">
-                                      <pic:nvPicPr>
-                                        <pic:cNvPr id="97" name="Picture 23" title="Software University @ YouTube">
-                                          <a:hlinkClick r:id="rId13"/>
-                                        </pic:cNvPr>
-                                        <pic:cNvPicPr/>
-                                      </pic:nvPicPr>
-                                      <pic:blipFill>
-                                        <a:blip r:embed="rId14"/>
-                                        <a:stretch>
-                                          <a:fillRect/>
-                                        </a:stretch>
-                                      </pic:blipFill>
-                                      <pic:spPr>
-                                        <a:xfrm>
-                                          <a:off x="0" y="0"/>
-                                          <a:ext cx="197485" cy="197485"/>
-                                        </a:xfrm>
-                                        <a:prstGeom prst="rect">
-                                          <a:avLst/>
-                                        </a:prstGeom>
-                                      </pic:spPr>
-                                    </pic:pic>
-                                  </a:graphicData>
-                                </a:graphic>
-                              </wp:inline>
-                            </w:drawing>
-                          </w:r>
-                          <w:r>
-                            <w:rPr>
-                              <w:sz w:val="19"/>
-                              <w:szCs w:val="19"/>
-                            </w:rPr>
-                            <w:t xml:space="preserve">   </w:t>
-                          </w:r>
-                          <w:r>
-                            <w:rPr>
-                              <w:noProof/>
-                              <w:sz w:val="20"/>
-                              <w:szCs w:val="20"/>
-                            </w:rPr>
-                            <w:drawing>
-                              <wp:inline distT="0" distB="0" distL="0" distR="0" wp14:anchorId="0414BD81" wp14:editId="2AB6BA1B">
-                                <wp:extent cx="200025" cy="200025"/>
-                                <wp:effectExtent l="0" t="0" r="9525" b="9525"/>
-                                <wp:docPr id="77" name="Picture 77" title="Software University @ Google+">
-                                  <a:hlinkClick xmlns:a="http://schemas.openxmlformats.org/drawingml/2006/main" r:id="rId15"/>
-                                </wp:docPr>
-                                <wp:cNvGraphicFramePr/>
-                                <a:graphic xmlns:a="http://schemas.openxmlformats.org/drawingml/2006/main">
-                                  <a:graphicData uri="http://schemas.openxmlformats.org/drawingml/2006/picture">
-                                    <pic:pic xmlns:pic="http://schemas.openxmlformats.org/drawingml/2006/picture">
-                                      <pic:nvPicPr>
-                                        <pic:cNvPr id="98" name="Picture 25" title="Software University @ Google+">
-                                          <a:hlinkClick r:id="rId15"/>
-                                        </pic:cNvPr>
-                                        <pic:cNvPicPr/>
-                                      </pic:nvPicPr>
-                                      <pic:blipFill>
-                                        <a:blip r:embed="rId16"/>
-                                        <a:stretch>
-                                          <a:fillRect/>
-                                        </a:stretch>
-                                      </pic:blipFill>
-                                      <pic:spPr>
-                                        <a:xfrm>
-                                          <a:off x="0" y="0"/>
-                                          <a:ext cx="197485" cy="197485"/>
-                                        </a:xfrm>
-                                        <a:prstGeom prst="rect">
-                                          <a:avLst/>
-                                        </a:prstGeom>
-                                      </pic:spPr>
-                                    </pic:pic>
-                                  </a:graphicData>
-                                </a:graphic>
-                              </wp:inline>
-                            </w:drawing>
-                          </w:r>
-                          <w:r>
-                            <w:rPr>
-                              <w:sz w:val="19"/>
-                              <w:szCs w:val="19"/>
-                            </w:rPr>
-                            <w:t xml:space="preserve">   </w:t>
-                          </w:r>
-                          <w:r>
-                            <w:rPr>
-                              <w:noProof/>
-                              <w:sz w:val="20"/>
-                              <w:szCs w:val="20"/>
-                            </w:rPr>
-                            <w:drawing>
-                              <wp:inline distT="0" distB="0" distL="0" distR="0" wp14:anchorId="3F0E7926" wp14:editId="294A6A64">
-                                <wp:extent cx="200025" cy="200025"/>
-                                <wp:effectExtent l="0" t="0" r="9525" b="9525"/>
-                                <wp:docPr id="78" name="Picture 78" title="Software University @ LinkedIn">
-                                  <a:hlinkClick xmlns:a="http://schemas.openxmlformats.org/drawingml/2006/main" r:id="rId17"/>
-                                </wp:docPr>
-                                <wp:cNvGraphicFramePr/>
-                                <a:graphic xmlns:a="http://schemas.openxmlformats.org/drawingml/2006/main">
-                                  <a:graphicData uri="http://schemas.openxmlformats.org/drawingml/2006/picture">
-                                    <pic:pic xmlns:pic="http://schemas.openxmlformats.org/drawingml/2006/picture">
-                                      <pic:nvPicPr>
-                                        <pic:cNvPr id="99" name="Picture 27" title="Software University @ LinkedIn">
-                                          <a:hlinkClick r:id="rId17"/>
-                                        </pic:cNvPr>
-                                        <pic:cNvPicPr/>
-                                      </pic:nvPicPr>
-                                      <pic:blipFill>
-                                        <a:blip r:embed="rId18"/>
-                                        <a:stretch>
-                                          <a:fillRect/>
-                                        </a:stretch>
-                                      </pic:blipFill>
-                                      <pic:spPr>
-                                        <a:xfrm>
-                                          <a:off x="0" y="0"/>
-                                          <a:ext cx="197485" cy="197485"/>
-                                        </a:xfrm>
-                                        <a:prstGeom prst="rect">
-                                          <a:avLst/>
-                                        </a:prstGeom>
-                                      </pic:spPr>
-                                    </pic:pic>
-                                  </a:graphicData>
-                                </a:graphic>
-                              </wp:inline>
-                            </w:drawing>
-                          </w:r>
-                          <w:r>
-                            <w:rPr>
-                              <w:sz w:val="19"/>
-                              <w:szCs w:val="19"/>
-                            </w:rPr>
-                            <w:t xml:space="preserve">   </w:t>
-                          </w:r>
-                          <w:r>
-                            <w:rPr>
-                              <w:noProof/>
-                              <w:sz w:val="20"/>
-                              <w:szCs w:val="20"/>
-                            </w:rPr>
-                            <w:drawing>
-                              <wp:inline distT="0" distB="0" distL="0" distR="0" wp14:anchorId="26E05206" wp14:editId="06B785E7">
-                                <wp:extent cx="200025" cy="200025"/>
-                                <wp:effectExtent l="0" t="0" r="9525" b="9525"/>
-                                <wp:docPr id="79" name="Picture 79" title="Software University @ SlideShare">
-                                  <a:hlinkClick xmlns:a="http://schemas.openxmlformats.org/drawingml/2006/main" r:id="rId19"/>
-                                </wp:docPr>
-                                <wp:cNvGraphicFramePr/>
-                                <a:graphic xmlns:a="http://schemas.openxmlformats.org/drawingml/2006/main">
-                                  <a:graphicData uri="http://schemas.openxmlformats.org/drawingml/2006/picture">
-                                    <pic:pic xmlns:pic="http://schemas.openxmlformats.org/drawingml/2006/picture">
-                                      <pic:nvPicPr>
-                                        <pic:cNvPr id="101" name="Picture 99" title="Software University @ SlideShare">
-                                          <a:hlinkClick r:id="rId19"/>
-                                        </pic:cNvPr>
-                                        <pic:cNvPicPr/>
-                                      </pic:nvPicPr>
-                                      <pic:blipFill>
-                                        <a:blip r:embed="rId20"/>
-                                        <a:stretch>
-                                          <a:fillRect/>
-                                        </a:stretch>
-                                      </pic:blipFill>
-                                      <pic:spPr>
-                                        <a:xfrm>
-                                          <a:off x="0" y="0"/>
-                                          <a:ext cx="197485" cy="197485"/>
-                                        </a:xfrm>
-                                        <a:prstGeom prst="rect">
-                                          <a:avLst/>
-                                        </a:prstGeom>
-                                      </pic:spPr>
-                                    </pic:pic>
-                                  </a:graphicData>
-                                </a:graphic>
-                              </wp:inline>
-                            </w:drawing>
-                          </w:r>
-                          <w:r>
-                            <w:rPr>
-                              <w:sz w:val="19"/>
-                              <w:szCs w:val="19"/>
-                            </w:rPr>
-                            <w:t xml:space="preserve">   </w:t>
-                          </w:r>
-                          <w:r>
-                            <w:rPr>
-                              <w:noProof/>
-                              <w:sz w:val="20"/>
-                              <w:szCs w:val="20"/>
-                            </w:rPr>
-                            <w:drawing>
-                              <wp:inline distT="0" distB="0" distL="0" distR="0" wp14:anchorId="49989A9A" wp14:editId="7E6FDBCF">
-                                <wp:extent cx="200025" cy="200025"/>
-                                <wp:effectExtent l="0" t="0" r="9525" b="9525"/>
-                                <wp:docPr id="80" name="Picture 80" title="Software University @ GitHub">
-                                  <a:hlinkClick xmlns:a="http://schemas.openxmlformats.org/drawingml/2006/main" r:id="rId21"/>
-                                </wp:docPr>
-                                <wp:cNvGraphicFramePr/>
-                                <a:graphic xmlns:a="http://schemas.openxmlformats.org/drawingml/2006/main">
-                                  <a:graphicData uri="http://schemas.openxmlformats.org/drawingml/2006/picture">
-                                    <pic:pic xmlns:pic="http://schemas.openxmlformats.org/drawingml/2006/picture">
-                                      <pic:nvPicPr>
-                                        <pic:cNvPr id="102" name="Picture 35" title="Software University @ GitHub">
-                                          <a:hlinkClick r:id="rId21"/>
-                                        </pic:cNvPr>
-                                        <pic:cNvPicPr/>
-                                      </pic:nvPicPr>
-                                      <pic:blipFill>
-                                        <a:blip r:embed="rId22"/>
-                                        <a:stretch>
-                                          <a:fillRect/>
-                                        </a:stretch>
-                                      </pic:blipFill>
-                                      <pic:spPr>
-                                        <a:xfrm>
-                                          <a:off x="0" y="0"/>
-                                          <a:ext cx="197485" cy="197485"/>
-                                        </a:xfrm>
-                                        <a:prstGeom prst="rect">
-                                          <a:avLst/>
-                                        </a:prstGeom>
-                                      </pic:spPr>
-                                    </pic:pic>
-                                  </a:graphicData>
-                                </a:graphic>
-                              </wp:inline>
-                            </w:drawing>
-                          </w:r>
-                          <w:r>
-                            <w:rPr>
-                              <w:sz w:val="19"/>
-                              <w:szCs w:val="19"/>
-                            </w:rPr>
-                            <w:t xml:space="preserve">   </w:t>
-                          </w:r>
-                          <w:r>
-                            <w:rPr>
-                              <w:noProof/>
-                              <w:sz w:val="20"/>
-                              <w:szCs w:val="20"/>
-                            </w:rPr>
-                            <w:drawing>
-                              <wp:inline distT="0" distB="0" distL="0" distR="0" wp14:anchorId="24509A8C" wp14:editId="4345BA8F">
-                                <wp:extent cx="200025" cy="200025"/>
-                                <wp:effectExtent l="0" t="0" r="9525" b="9525"/>
-                                <wp:docPr id="81" name="Picture 81" title="Software University: Email Us">
-                                  <a:hlinkClick xmlns:a="http://schemas.openxmlformats.org/drawingml/2006/main" r:id="rId23"/>
-                                </wp:docPr>
-                                <wp:cNvGraphicFramePr/>
-                                <a:graphic xmlns:a="http://schemas.openxmlformats.org/drawingml/2006/main">
-                                  <a:graphicData uri="http://schemas.openxmlformats.org/drawingml/2006/picture">
-                                    <pic:pic xmlns:pic="http://schemas.openxmlformats.org/drawingml/2006/picture">
-                                      <pic:nvPicPr>
-                                        <pic:cNvPr id="103" name="Picture 85" title="Software University: Email Us">
-                                          <a:hlinkClick r:id="rId23"/>
-                                        </pic:cNvPr>
-                                        <pic:cNvPicPr/>
-                                      </pic:nvPicPr>
-                                      <pic:blipFill>
-                                        <a:blip r:embed="rId24"/>
-                                        <a:stretch>
-                                          <a:fillRect/>
-                                        </a:stretch>
-                                      </pic:blipFill>
-                                      <pic:spPr>
-                                        <a:xfrm>
-                                          <a:off x="0" y="0"/>
-                                          <a:ext cx="197485" cy="197485"/>
-                                        </a:xfrm>
-                                        <a:prstGeom prst="rect">
-                                          <a:avLst/>
-                                        </a:prstGeom>
-                                      </pic:spPr>
-                                    </pic:pic>
-                                  </a:graphicData>
-                                </a:graphic>
-                              </wp:inline>
-                            </w:drawing>
-                          </w:r>
-                        </w:p>
-                      </w:txbxContent>
-                    </wps:txbx>
-                    <wps:bodyPr rot="0" vert="horz" wrap="square" lIns="18000" tIns="43200" rIns="18000" bIns="18000" anchor="t" anchorCtr="0">
-                      <a:noAutofit/>
-                    </wps:bodyPr>
-                  </wps:wsp>
-                </a:graphicData>
-              </a:graphic>
-            </wp:anchor>
-          </w:drawing>
-        </mc:Choice>
-        <mc:Fallback>
-          <w:pict>
-            <v:shape w14:anchorId="2D3713FD" id="Text Box 17" o:spid="_x0000_s1029" type="#_x0000_t202" style="position:absolute;margin-left:124.4pt;margin-top:6.7pt;width:396.3pt;height:40.45pt;z-index:251659264;visibility:visible;mso-wrap-style:square;mso-wrap-distance-left:9pt;mso-wrap-distance-top:0;mso-wrap-distance-right:9pt;mso-wrap-distance-bottom:0;mso-position-horizontal:absolute;mso-position-horizontal-relative:text;mso-position-vertical:absolute;mso-position-vertical-relative:text;v-text-anchor:top" o:gfxdata="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" filled="f" stroked="f">
-              <v:textbox inset=".5mm,1.2mm,.5mm,.5mm">
-                <w:txbxContent>
-                  <w:p>
-                    <w:pPr>
-                      <w:spacing w:before="40" w:after="50" w:line="240" w:lineRule="auto"/>
-                      <w:rPr>
-                        <w:sz w:val="19"/>
-                        <w:szCs w:val="19"/>
-                      </w:rPr>
-                    </w:pPr>
-                    <w:r>
-                      <w:rPr>
-                        <w:sz w:val="19"/>
-                        <w:szCs w:val="19"/>
-                      </w:rPr>
-                      <w:t>© Software University Foundation (</w:t>
-                    </w:r>
-                    <w:hyperlink r:id="rId25" w:history="1">
-                      <w:r>
-                        <w:rPr>
-                          <w:rStyle w:val="Hyperlink"/>
-                          <w:sz w:val="19"/>
-                          <w:szCs w:val="19"/>
-                        </w:rPr>
-                        <w:t>softuni.org</w:t>
-                      </w:r>
-                    </w:hyperlink>
-                    <w:r>
-                      <w:rPr>
-                        <w:sz w:val="19"/>
-                        <w:szCs w:val="19"/>
-                      </w:rPr>
-                      <w:t xml:space="preserve">). This work </w:t>
-                    </w:r>
-                    <w:r>
-                      <w:rPr>
-                        <w:noProof/>
-                        <w:sz w:val="19"/>
-                        <w:szCs w:val="19"/>
-                      </w:rPr>
-                      <w:t>is licensed</w:t>
-                    </w:r>
-                    <w:r>
-                      <w:rPr>
-                        <w:sz w:val="19"/>
-                        <w:szCs w:val="19"/>
-                      </w:rPr>
-                      <w:t xml:space="preserve"> under the </w:t>
-                    </w:r>
-                    <w:hyperlink r:id="rId26" w:history="1">
-                      <w:r>
-                        <w:rPr>
-                          <w:rStyle w:val="Hyperlink"/>
-                          <w:sz w:val="19"/>
-                          <w:szCs w:val="19"/>
-                        </w:rPr>
-                        <w:t>CC-BY-NC-SA</w:t>
-                      </w:r>
-                    </w:hyperlink>
-                    <w:r>
-                      <w:rPr>
-                        <w:sz w:val="19"/>
-                        <w:szCs w:val="19"/>
-                      </w:rPr>
-                      <w:t xml:space="preserve"> license.</w:t>
-                    </w:r>
-                  </w:p>
-                  <w:p>
-                    <w:pPr>
-                      <w:spacing w:after="0" w:line="240" w:lineRule="auto"/>
-                      <w:ind w:left="567" w:firstLine="340"/>
-                      <w:rPr>
-                        <w:sz w:val="19"/>
-                        <w:szCs w:val="19"/>
-                      </w:rPr>
-                    </w:pPr>
-                    <w:r>
-                      <w:rPr>
-                        <w:noProof/>
-                        <w:sz w:val="20"/>
-                        <w:szCs w:val="20"/>
-                      </w:rPr>
-                      <w:drawing>
-                        <wp:inline distT="0" distB="0" distL="0" distR="0" wp14:anchorId="39FF221B" wp14:editId="0BCC35B0">
-                          <wp:extent cx="200025" cy="200025"/>
-                          <wp:effectExtent l="0" t="0" r="9525" b="9525"/>
-                          <wp:docPr id="72" name="Picture 72" title="Software University">
-                            <a:hlinkClick xmlns:a="http://schemas.openxmlformats.org/drawingml/2006/main" r:id="rId6"/>
-                          </wp:docPr>
-                          <wp:cNvGraphicFramePr/>
-                          <a:graphic xmlns:a="http://schemas.openxmlformats.org/drawingml/2006/main">
-                            <a:graphicData uri="http://schemas.openxmlformats.org/drawingml/2006/picture">
-                              <pic:pic xmlns:pic="http://schemas.openxmlformats.org/drawingml/2006/picture">
-                                <pic:nvPicPr>
-                                  <pic:cNvPr id="93" name="Picture 3" title="Software University">
-                                    <a:hlinkClick r:id="rId6"/>
-                                  </pic:cNvPr>
-                                  <pic:cNvPicPr/>
-                                </pic:nvPicPr>
-                                <pic:blipFill>
-                                  <a:blip r:embed="rId7"/>
-                                  <a:stretch>
-                                    <a:fillRect/>
-                                  </a:stretch>
-                                </pic:blipFill>
-                                <pic:spPr>
-                                  <a:xfrm>
-                                    <a:off x="0" y="0"/>
-                                    <a:ext cx="197485" cy="197485"/>
-                                  </a:xfrm>
-                                  <a:prstGeom prst="rect">
-                                    <a:avLst/>
-                                  </a:prstGeom>
-                                </pic:spPr>
-                              </pic:pic>
-                            </a:graphicData>
-                          </a:graphic>
-                        </wp:inline>
-                      </w:drawing>
-                    </w:r>
-                    <w:r>
-                      <w:rPr>
-                        <w:sz w:val="19"/>
-                        <w:szCs w:val="19"/>
-                      </w:rPr>
-                      <w:t xml:space="preserve">   </w:t>
-                    </w:r>
-                    <w:r>
-                      <w:rPr>
-                        <w:noProof/>
-                        <w:sz w:val="20"/>
-                        <w:szCs w:val="20"/>
-                      </w:rPr>
-                      <w:drawing>
-                        <wp:inline distT="0" distB="0" distL="0" distR="0" wp14:anchorId="3434462E" wp14:editId="547510C0">
-                          <wp:extent cx="200025" cy="200025"/>
-                          <wp:effectExtent l="0" t="0" r="9525" b="9525"/>
-                          <wp:docPr id="73" name="Picture 73" title="Software University Foundation">
-                            <a:hlinkClick xmlns:a="http://schemas.openxmlformats.org/drawingml/2006/main" r:id="rId1"/>
-                          </wp:docPr>
-                          <wp:cNvGraphicFramePr/>
-                          <a:graphic xmlns:a="http://schemas.openxmlformats.org/drawingml/2006/main">
-                            <a:graphicData uri="http://schemas.openxmlformats.org/drawingml/2006/picture">
-                              <pic:pic xmlns:pic="http://schemas.openxmlformats.org/drawingml/2006/picture">
-                                <pic:nvPicPr>
-                                  <pic:cNvPr id="94" name="Picture 4" title="Software University Foundation">
-                                    <a:hlinkClick r:id="rId4"/>
-                                  </pic:cNvPr>
-                                  <pic:cNvPicPr/>
-                                </pic:nvPicPr>
-                                <pic:blipFill>
-                                  <a:blip r:embed="rId8"/>
-                                  <a:stretch>
-                                    <a:fillRect/>
-                                  </a:stretch>
-                                </pic:blipFill>
-                                <pic:spPr>
-                                  <a:xfrm>
-                                    <a:off x="0" y="0"/>
-                                    <a:ext cx="197485" cy="197485"/>
-                                  </a:xfrm>
-                                  <a:prstGeom prst="rect">
-                                    <a:avLst/>
-                                  </a:prstGeom>
-                                </pic:spPr>
-                              </pic:pic>
-                            </a:graphicData>
-                          </a:graphic>
-                        </wp:inline>
-                      </w:drawing>
-                    </w:r>
-                    <w:r>
-                      <w:rPr>
-                        <w:sz w:val="19"/>
-                        <w:szCs w:val="19"/>
-                      </w:rPr>
-                      <w:t xml:space="preserve">   </w:t>
-                    </w:r>
-                    <w:r>
-                      <w:rPr>
-                        <w:noProof/>
-                        <w:sz w:val="20"/>
-                        <w:szCs w:val="20"/>
-                      </w:rPr>
-                      <w:drawing>
-                        <wp:inline distT="0" distB="0" distL="0" distR="0" wp14:anchorId="2A107EE0" wp14:editId="55E02B25">
-                          <wp:extent cx="200025" cy="200025"/>
-                          <wp:effectExtent l="0" t="0" r="9525" b="9525"/>
-                          <wp:docPr id="74" name="Picture 74" title="Software University @ Facebook">
-                            <a:hlinkClick xmlns:a="http://schemas.openxmlformats.org/drawingml/2006/main" r:id="rId9"/>
-                          </wp:docPr>
-                          <wp:cNvGraphicFramePr/>
-                          <a:graphic xmlns:a="http://schemas.openxmlformats.org/drawingml/2006/main">
-                            <a:graphicData uri="http://schemas.openxmlformats.org/drawingml/2006/picture">
-                              <pic:pic xmlns:pic="http://schemas.openxmlformats.org/drawingml/2006/picture">
-                                <pic:nvPicPr>
-                                  <pic:cNvPr id="95" name="Picture 11" title="Software University @ Facebook">
-                                    <a:hlinkClick r:id="rId9"/>
-                                  </pic:cNvPr>
-                                  <pic:cNvPicPr/>
-                                </pic:nvPicPr>
-                                <pic:blipFill>
-                                  <a:blip r:embed="rId10"/>
-                                  <a:stretch>
-                                    <a:fillRect/>
-                                  </a:stretch>
-                                </pic:blipFill>
-                                <pic:spPr>
-                                  <a:xfrm>
-                                    <a:off x="0" y="0"/>
-                                    <a:ext cx="197485" cy="197485"/>
-                                  </a:xfrm>
-                                  <a:prstGeom prst="rect">
-                                    <a:avLst/>
-                                  </a:prstGeom>
-                                </pic:spPr>
-                              </pic:pic>
-                            </a:graphicData>
-                          </a:graphic>
-                        </wp:inline>
-                      </w:drawing>
-                    </w:r>
-                    <w:r>
-                      <w:rPr>
-                        <w:sz w:val="19"/>
-                        <w:szCs w:val="19"/>
-                      </w:rPr>
-                      <w:t xml:space="preserve">   </w:t>
-                    </w:r>
-                    <w:r>
-                      <w:rPr>
-                        <w:noProof/>
-                        <w:sz w:val="20"/>
-                        <w:szCs w:val="20"/>
-                      </w:rPr>
-                      <w:drawing>
-                        <wp:inline distT="0" distB="0" distL="0" distR="0" wp14:anchorId="13E40721" wp14:editId="2DF24AEA">
-                          <wp:extent cx="200025" cy="200025"/>
-                          <wp:effectExtent l="0" t="0" r="9525" b="9525"/>
-                          <wp:docPr id="75" name="Picture 75" title="Software University @ Twitter">
-                            <a:hlinkClick xmlns:a="http://schemas.openxmlformats.org/drawingml/2006/main" r:id="rId11"/>
-                          </wp:docPr>
-                          <wp:cNvGraphicFramePr/>
-                          <a:graphic xmlns:a="http://schemas.openxmlformats.org/drawingml/2006/main">
-                            <a:graphicData uri="http://schemas.openxmlformats.org/drawingml/2006/picture">
-                              <pic:pic xmlns:pic="http://schemas.openxmlformats.org/drawingml/2006/picture">
-                                <pic:nvPicPr>
-                                  <pic:cNvPr id="96" name="Picture 16" title="Software University @ Twitter">
-                                    <a:hlinkClick r:id="rId11"/>
-                                  </pic:cNvPr>
-                                  <pic:cNvPicPr/>
-                                </pic:nvPicPr>
-                                <pic:blipFill>
-                                  <a:blip r:embed="rId12"/>
-                                  <a:stretch>
-                                    <a:fillRect/>
-                                  </a:stretch>
-                                </pic:blipFill>
-                                <pic:spPr>
-                                  <a:xfrm>
-                                    <a:off x="0" y="0"/>
-                                    <a:ext cx="197485" cy="197485"/>
-                                  </a:xfrm>
-                                  <a:prstGeom prst="rect">
-                                    <a:avLst/>
-                                  </a:prstGeom>
-                                </pic:spPr>
-                              </pic:pic>
-                            </a:graphicData>
-                          </a:graphic>
-                        </wp:inline>
-                      </w:drawing>
-                    </w:r>
-                    <w:r>
-                      <w:rPr>
-                        <w:sz w:val="19"/>
-                        <w:szCs w:val="19"/>
-                      </w:rPr>
-                      <w:t xml:space="preserve">   </w:t>
-                    </w:r>
-                    <w:r>
-                      <w:rPr>
-                        <w:noProof/>
-                        <w:sz w:val="20"/>
-                        <w:szCs w:val="20"/>
-                      </w:rPr>
-                      <w:drawing>
-                        <wp:inline distT="0" distB="0" distL="0" distR="0" wp14:anchorId="4330C940" wp14:editId="41A578B6">
-                          <wp:extent cx="200025" cy="200025"/>
-                          <wp:effectExtent l="0" t="0" r="9525" b="9525"/>
-                          <wp:docPr id="76" name="Picture 76" title="Software University @ YouTube">
-                            <a:hlinkClick xmlns:a="http://schemas.openxmlformats.org/drawingml/2006/main" r:id="rId13"/>
-                          </wp:docPr>
-                          <wp:cNvGraphicFramePr/>
-                          <a:graphic xmlns:a="http://schemas.openxmlformats.org/drawingml/2006/main">
-                            <a:graphicData uri="http://schemas.openxmlformats.org/drawingml/2006/picture">
-                              <pic:pic xmlns:pic="http://schemas.openxmlformats.org/drawingml/2006/picture">
-                                <pic:nvPicPr>
-                                  <pic:cNvPr id="97" name="Picture 23" title="Software University @ YouTube">
-                                    <a:hlinkClick r:id="rId13"/>
-                                  </pic:cNvPr>
-                                  <pic:cNvPicPr/>
-                                </pic:nvPicPr>
-                                <pic:blipFill>
-                                  <a:blip r:embed="rId14"/>
-                                  <a:stretch>
-                                    <a:fillRect/>
-                                  </a:stretch>
-                                </pic:blipFill>
-                                <pic:spPr>
-                                  <a:xfrm>
-                                    <a:off x="0" y="0"/>
-                                    <a:ext cx="197485" cy="197485"/>
-                                  </a:xfrm>
-                                  <a:prstGeom prst="rect">
-                                    <a:avLst/>
-                                  </a:prstGeom>
-                                </pic:spPr>
-                              </pic:pic>
-                            </a:graphicData>
-                          </a:graphic>
-                        </wp:inline>
-                      </w:drawing>
-                    </w:r>
-                    <w:r>
-                      <w:rPr>
-                        <w:sz w:val="19"/>
-                        <w:szCs w:val="19"/>
-                      </w:rPr>
-                      <w:t xml:space="preserve">   </w:t>
-                    </w:r>
-                    <w:r>
-                      <w:rPr>
-                        <w:noProof/>
-                        <w:sz w:val="20"/>
-                        <w:szCs w:val="20"/>
-                      </w:rPr>
-                      <w:drawing>
-                        <wp:inline distT="0" distB="0" distL="0" distR="0" wp14:anchorId="0414BD81" wp14:editId="2AB6BA1B">
-                          <wp:extent cx="200025" cy="200025"/>
-                          <wp:effectExtent l="0" t="0" r="9525" b="9525"/>
-                          <wp:docPr id="77" name="Picture 77" title="Software University @ Google+">
-                            <a:hlinkClick xmlns:a="http://schemas.openxmlformats.org/drawingml/2006/main" r:id="rId15"/>
-                          </wp:docPr>
-                          <wp:cNvGraphicFramePr/>
-                          <a:graphic xmlns:a="http://schemas.openxmlformats.org/drawingml/2006/main">
-                            <a:graphicData uri="http://schemas.openxmlformats.org/drawingml/2006/picture">
-                              <pic:pic xmlns:pic="http://schemas.openxmlformats.org/drawingml/2006/picture">
-                                <pic:nvPicPr>
-                                  <pic:cNvPr id="98" name="Picture 25" title="Software University @ Google+">
-                                    <a:hlinkClick r:id="rId15"/>
-                                  </pic:cNvPr>
-                                  <pic:cNvPicPr/>
-                                </pic:nvPicPr>
-                                <pic:blipFill>
-                                  <a:blip r:embed="rId16"/>
-                                  <a:stretch>
-                                    <a:fillRect/>
-                                  </a:stretch>
-                                </pic:blipFill>
-                                <pic:spPr>
-                                  <a:xfrm>
-                                    <a:off x="0" y="0"/>
-                                    <a:ext cx="197485" cy="197485"/>
-                                  </a:xfrm>
-                                  <a:prstGeom prst="rect">
-                                    <a:avLst/>
-                                  </a:prstGeom>
-                                </pic:spPr>
-                              </pic:pic>
-                            </a:graphicData>
-                          </a:graphic>
-                        </wp:inline>
-                      </w:drawing>
-                    </w:r>
-                    <w:r>
-                      <w:rPr>
-                        <w:sz w:val="19"/>
-                        <w:szCs w:val="19"/>
-                      </w:rPr>
-                      <w:t xml:space="preserve">   </w:t>
-                    </w:r>
-                    <w:r>
-                      <w:rPr>
-                        <w:noProof/>
-                        <w:sz w:val="20"/>
-                        <w:szCs w:val="20"/>
-                      </w:rPr>
-                      <w:drawing>
-                        <wp:inline distT="0" distB="0" distL="0" distR="0" wp14:anchorId="3F0E7926" wp14:editId="294A6A64">
-                          <wp:extent cx="200025" cy="200025"/>
-                          <wp:effectExtent l="0" t="0" r="9525" b="9525"/>
-                          <wp:docPr id="78" name="Picture 78" title="Software University @ LinkedIn">
-                            <a:hlinkClick xmlns:a="http://schemas.openxmlformats.org/drawingml/2006/main" r:id="rId17"/>
-                          </wp:docPr>
-                          <wp:cNvGraphicFramePr/>
-                          <a:graphic xmlns:a="http://schemas.openxmlformats.org/drawingml/2006/main">
-                            <a:graphicData uri="http://schemas.openxmlformats.org/drawingml/2006/picture">
-                              <pic:pic xmlns:pic="http://schemas.openxmlformats.org/drawingml/2006/picture">
-                                <pic:nvPicPr>
-                                  <pic:cNvPr id="99" name="Picture 27" title="Software University @ LinkedIn">
-                                    <a:hlinkClick r:id="rId17"/>
-                                  </pic:cNvPr>
-                                  <pic:cNvPicPr/>
-                                </pic:nvPicPr>
-                                <pic:blipFill>
-                                  <a:blip r:embed="rId18"/>
-                                  <a:stretch>
-                                    <a:fillRect/>
-                                  </a:stretch>
-                                </pic:blipFill>
-                                <pic:spPr>
-                                  <a:xfrm>
-                                    <a:off x="0" y="0"/>
-                                    <a:ext cx="197485" cy="197485"/>
-                                  </a:xfrm>
-                                  <a:prstGeom prst="rect">
-                                    <a:avLst/>
-                                  </a:prstGeom>
-                                </pic:spPr>
-                              </pic:pic>
-                            </a:graphicData>
-                          </a:graphic>
-                        </wp:inline>
-                      </w:drawing>
-                    </w:r>
-                    <w:r>
-                      <w:rPr>
-                        <w:sz w:val="19"/>
-                        <w:szCs w:val="19"/>
-                      </w:rPr>
-                      <w:t xml:space="preserve">   </w:t>
-                    </w:r>
-                    <w:r>
-                      <w:rPr>
-                        <w:noProof/>
-                        <w:sz w:val="20"/>
-                        <w:szCs w:val="20"/>
-                      </w:rPr>
-                      <w:drawing>
-                        <wp:inline distT="0" distB="0" distL="0" distR="0" wp14:anchorId="26E05206" wp14:editId="06B785E7">
-                          <wp:extent cx="200025" cy="200025"/>
-                          <wp:effectExtent l="0" t="0" r="9525" b="9525"/>
-                          <wp:docPr id="79" name="Picture 79" title="Software University @ SlideShare">
-                            <a:hlinkClick xmlns:a="http://schemas.openxmlformats.org/drawingml/2006/main" r:id="rId19"/>
-                          </wp:docPr>
-                          <wp:cNvGraphicFramePr/>
-                          <a:graphic xmlns:a="http://schemas.openxmlformats.org/drawingml/2006/main">
-                            <a:graphicData uri="http://schemas.openxmlformats.org/drawingml/2006/picture">
-                              <pic:pic xmlns:pic="http://schemas.openxmlformats.org/drawingml/2006/picture">
-                                <pic:nvPicPr>
-                                  <pic:cNvPr id="101" name="Picture 99" title="Software University @ SlideShare">
-                                    <a:hlinkClick r:id="rId19"/>
-                                  </pic:cNvPr>
-                                  <pic:cNvPicPr/>
-                                </pic:nvPicPr>
-                                <pic:blipFill>
-                                  <a:blip r:embed="rId20"/>
-                                  <a:stretch>
-                                    <a:fillRect/>
-                                  </a:stretch>
-                                </pic:blipFill>
-                                <pic:spPr>
-                                  <a:xfrm>
-                                    <a:off x="0" y="0"/>
-                                    <a:ext cx="197485" cy="197485"/>
-                                  </a:xfrm>
-                                  <a:prstGeom prst="rect">
-                                    <a:avLst/>
-                                  </a:prstGeom>
-                                </pic:spPr>
-                              </pic:pic>
-                            </a:graphicData>
-                          </a:graphic>
-                        </wp:inline>
-                      </w:drawing>
-                    </w:r>
-                    <w:r>
-                      <w:rPr>
-                        <w:sz w:val="19"/>
-                        <w:szCs w:val="19"/>
-                      </w:rPr>
-                      <w:t xml:space="preserve">   </w:t>
-                    </w:r>
-                    <w:r>
-                      <w:rPr>
-                        <w:noProof/>
-                        <w:sz w:val="20"/>
-                        <w:szCs w:val="20"/>
-                      </w:rPr>
-                      <w:drawing>
-                        <wp:inline distT="0" distB="0" distL="0" distR="0" wp14:anchorId="49989A9A" wp14:editId="7E6FDBCF">
-                          <wp:extent cx="200025" cy="200025"/>
-                          <wp:effectExtent l="0" t="0" r="9525" b="9525"/>
-                          <wp:docPr id="80" name="Picture 80" title="Software University @ GitHub">
-                            <a:hlinkClick xmlns:a="http://schemas.openxmlformats.org/drawingml/2006/main" r:id="rId21"/>
-                          </wp:docPr>
-                          <wp:cNvGraphicFramePr/>
-                          <a:graphic xmlns:a="http://schemas.openxmlformats.org/drawingml/2006/main">
-                            <a:graphicData uri="http://schemas.openxmlformats.org/drawingml/2006/picture">
-                              <pic:pic xmlns:pic="http://schemas.openxmlformats.org/drawingml/2006/picture">
-                                <pic:nvPicPr>
-                                  <pic:cNvPr id="102" name="Picture 35" title="Software University @ GitHub">
-                                    <a:hlinkClick r:id="rId21"/>
-                                  </pic:cNvPr>
-                                  <pic:cNvPicPr/>
-                                </pic:nvPicPr>
-                                <pic:blipFill>
-                                  <a:blip r:embed="rId22"/>
-                                  <a:stretch>
-                                    <a:fillRect/>
-                                  </a:stretch>
-                                </pic:blipFill>
-                                <pic:spPr>
-                                  <a:xfrm>
-                                    <a:off x="0" y="0"/>
-                                    <a:ext cx="197485" cy="197485"/>
-                                  </a:xfrm>
-                                  <a:prstGeom prst="rect">
-                                    <a:avLst/>
-                                  </a:prstGeom>
-                                </pic:spPr>
-                              </pic:pic>
-                            </a:graphicData>
-                          </a:graphic>
-                        </wp:inline>
-                      </w:drawing>
-                    </w:r>
-                    <w:r>
-                      <w:rPr>
-                        <w:sz w:val="19"/>
-                        <w:szCs w:val="19"/>
-                      </w:rPr>
-                      <w:t xml:space="preserve">   </w:t>
-                    </w:r>
-                    <w:r>
-                      <w:rPr>
-                        <w:noProof/>
-                        <w:sz w:val="20"/>
-                        <w:szCs w:val="20"/>
-                      </w:rPr>
-                      <w:drawing>
-                        <wp:inline distT="0" distB="0" distL="0" distR="0" wp14:anchorId="24509A8C" wp14:editId="4345BA8F">
-                          <wp:extent cx="200025" cy="200025"/>
-                          <wp:effectExtent l="0" t="0" r="9525" b="9525"/>
-                          <wp:docPr id="81" name="Picture 81" title="Software University: Email Us">
-                            <a:hlinkClick xmlns:a="http://schemas.openxmlformats.org/drawingml/2006/main" r:id="rId23"/>
-                          </wp:docPr>
-                          <wp:cNvGraphicFramePr/>
-                          <a:graphic xmlns:a="http://schemas.openxmlformats.org/drawingml/2006/main">
-                            <a:graphicData uri="http://schemas.openxmlformats.org/drawingml/2006/picture">
-                              <pic:pic xmlns:pic="http://schemas.openxmlformats.org/drawingml/2006/picture">
-                                <pic:nvPicPr>
-                                  <pic:cNvPr id="103" name="Picture 85" title="Software University: Email Us">
-                                    <a:hlinkClick r:id="rId23"/>
-                                  </pic:cNvPr>
-                                  <pic:cNvPicPr/>
-                                </pic:nvPicPr>
-                                <pic:blipFill>
-                                  <a:blip r:embed="rId24"/>
-                                  <a:stretch>
-                                    <a:fillRect/>
-                                  </a:stretch>
-                                </pic:blipFill>
-                                <pic:spPr>
-                                  <a:xfrm>
-                                    <a:off x="0" y="0"/>
-                                    <a:ext cx="197485" cy="197485"/>
-                                  </a:xfrm>
-                                  <a:prstGeom prst="rect">
-                                    <a:avLst/>
-                                  </a:prstGeom>
-                                </pic:spPr>
-                              </pic:pic>
-                            </a:graphicData>
-                          </a:graphic>
-                        </wp:inline>
-                      </w:drawing>
-                    </w:r>
-                  </w:p>
-                </w:txbxContent>
-              </v:textbox>
-            </v:shape>
-          </w:pict>
-        </mc:Fallback>
-      </mc:AlternateContent>
-    </w:r>
   </w:p>
   <w:p>
     <w:pPr>
       <w:pStyle w:val="Footer"/>
     </w:pPr>
-    <w:bookmarkStart w:id="0" w:name="_GoBack"/>
-    <w:bookmarkEnd w:id="0"/>
+  </w:p>
+  <w:p>
+    <w:pPr>
+      <w:pStyle w:val="Footer"/>
+    </w:pPr>
   </w:p>
 </w:ftr>
 </file>
 
 <file path=word/footer3.xml><?xml version="1.0" encoding="utf-8"?>
-<w:ftr xmlns:wpc="http://schemas.microsoft.com/office/word/2010/wordprocessingCanvas" xmlns:cx="http://schemas.microsoft.com/office/drawing/2014/chartex" xmlns:cx1="http://schemas.microsoft.com/office/drawing/2015/9/8/chartex" xmlns:cx2="http://schemas.microsoft.com/office/drawing/2015/10/21/chartex" xmlns:cx3="http://schemas.microsoft.com/office/drawing/2016/5/9/chartex" xmlns:cx4="http://schemas.microsoft.com/office/drawing/2016/5/10/chartex" xmlns:cx5="http://schemas.microsoft.com/office/drawing/2016/5/11/chartex" xmlns:cx6="http://schemas.microsoft.com/office/drawing/2016/5/12/chartex" xmlns:cx7="http://schemas.microsoft.com/office/drawing/2016/5/13/chartex" xmlns:cx8="http://schemas.microsoft.com/office/drawing/2016/5/14/chartex" xmlns:mc="http://schemas.openxmlformats.org/markup-compatibility/2006" xmlns:o="urn:schemas-microsoft-com:office:office" xmlns:r="http://schemas.openxmlformats.org/officeDocument/2006/relationships" xmlns:m="http://schemas.openxmlformats.org/officeDocument/2006/math" xmlns:v="urn:schemas-microsoft-com:vml" xmlns:wp14="http://schemas.microsoft.com/office/word/2010/wordprocessingDrawing" xmlns:wp="http://schemas.openxmlformats.org/drawingml/2006/wordprocessingDrawing" xmlns:w10="urn:schemas-microsoft-com:office:word" xmlns:w="http://schemas.openxmlformats.org/wordprocessingml/2006/main" xmlns:w14="http://schemas.microsoft.com/office/word/2010/wordml" xmlns:w15="http://schemas.microsoft.com/office/word/2012/wordml" xmlns:w16se="http://schemas.microsoft.com/office/word/2015/wordml/symex" xmlns:wpg="http://schemas.microsoft.com/office/word/2010/wordprocessingGroup" xmlns:wpi="http://schemas.microsoft.com/office/word/2010/wordprocessingInk" xmlns:wne="http://schemas.microsoft.com/office/word/2006/wordml" xmlns:wps="http://schemas.microsoft.com/office/word/2010/wordprocessingShape" mc:Ignorable="w14 w15 w16se wp14">
+<w:ftr xmlns:wpc="http://schemas.microsoft.com/office/word/2010/wordprocessingCanvas" xmlns:cx="http://schemas.microsoft.com/office/drawing/2014/chartex" xmlns:cx1="http://schemas.microsoft.com/office/drawing/2015/9/8/chartex" xmlns:cx2="http://schemas.microsoft.com/office/drawing/2015/10/21/chartex" xmlns:cx3="http://schemas.microsoft.com/office/drawing/2016/5/9/chartex" xmlns:cx4="http://schemas.microsoft.com/office/drawing/2016/5/10/chartex" xmlns:cx5="http://schemas.microsoft.com/office/drawing/2016/5/11/chartex" xmlns:cx6="http://schemas.microsoft.com/office/drawing/2016/5/12/chartex" xmlns:cx7="http://schemas.microsoft.com/office/drawing/2016/5/13/chartex" xmlns:cx8="http://schemas.microsoft.com/office/drawing/2016/5/14/chartex" xmlns:mc="http://schemas.openxmlformats.org/markup-compatibility/2006" xmlns:aink="http://schemas.microsoft.com/office/drawing/2016/ink" xmlns:am3d="http://schemas.microsoft.com/office/drawing/2017/model3d" xmlns:o="urn:schemas-microsoft-com:office:office" xmlns:r="http://schemas.openxmlformats.org/officeDocument/2006/relationships" xmlns:m="http://schemas.openxmlformats.org/officeDocument/2006/math" xmlns:v="urn:schemas-microsoft-com:vml" xmlns:wp14="http://schemas.microsoft.com/office/word/2010/wordprocessingDrawing" xmlns:wp="http://schemas.openxmlformats.org/drawingml/2006/wordprocessingDrawing" xmlns:w10="urn:schemas-microsoft-com:office:word" xmlns:w="http://schemas.openxmlformats.org/wordprocessingml/2006/main" xmlns:w14="http://schemas.microsoft.com/office/word/2010/wordml" xmlns:w15="http://schemas.microsoft.com/office/word/2012/wordml" xmlns:w16cid="http://schemas.microsoft.com/office/word/2016/wordml/cid" xmlns:w16se="http://schemas.microsoft.com/office/word/2015/wordml/symex" xmlns:wpg="http://schemas.microsoft.com/office/word/2010/wordprocessingGroup" xmlns:wpi="http://schemas.microsoft.com/office/word/2010/wordprocessingInk" xmlns:wne="http://schemas.microsoft.com/office/word/2006/wordml" xmlns:wps="http://schemas.microsoft.com/office/word/2010/wordprocessingShape" mc:Ignorable="w14 w15 w16se w16cid wp14">
   <w:p>
     <w:pPr>
       <w:pStyle w:val="Footer"/>
@@ -2342,7 +3129,7 @@
 </file>
 
 <file path=word/footnotes.xml><?xml version="1.0" encoding="utf-8"?>
-<w:footnotes xmlns:wpc="http://schemas.microsoft.com/office/word/2010/wordprocessingCanvas" xmlns:cx="http://schemas.microsoft.com/office/drawing/2014/chartex" xmlns:cx1="http://schemas.microsoft.com/office/drawing/2015/9/8/chartex" xmlns:cx2="http://schemas.microsoft.com/office/drawing/2015/10/21/chartex" xmlns:cx3="http://schemas.microsoft.com/office/drawing/2016/5/9/chartex" xmlns:cx4="http://schemas.microsoft.com/office/drawing/2016/5/10/chartex" xmlns:cx5="http://schemas.microsoft.com/office/drawing/2016/5/11/chartex" xmlns:cx6="http://schemas.microsoft.com/office/drawing/2016/5/12/chartex" xmlns:cx7="http://schemas.microsoft.com/office/drawing/2016/5/13/chartex" xmlns:cx8="http://schemas.microsoft.com/office/drawing/2016/5/14/chartex" xmlns:mc="http://schemas.openxmlformats.org/markup-compatibility/2006" xmlns:o="urn:schemas-microsoft-com:office:office" xmlns:r="http://schemas.openxmlformats.org/officeDocument/2006/relationships" xmlns:m="http://schemas.openxmlformats.org/officeDocument/2006/math" xmlns:v="urn:schemas-microsoft-com:vml" xmlns:wp14="http://schemas.microsoft.com/office/word/2010/wordprocessingDrawing" xmlns:wp="http://schemas.openxmlformats.org/drawingml/2006/wordprocessingDrawing" xmlns:w10="urn:schemas-microsoft-com:office:word" xmlns:w="http://schemas.openxmlformats.org/wordprocessingml/2006/main" xmlns:w14="http://schemas.microsoft.com/office/word/2010/wordml" xmlns:w15="http://schemas.microsoft.com/office/word/2012/wordml" xmlns:w16se="http://schemas.microsoft.com/office/word/2015/wordml/symex" xmlns:wpg="http://schemas.microsoft.com/office/word/2010/wordprocessingGroup" xmlns:wpi="http://schemas.microsoft.com/office/word/2010/wordprocessingInk" xmlns:wne="http://schemas.microsoft.com/office/word/2006/wordml" xmlns:wps="http://schemas.microsoft.com/office/word/2010/wordprocessingShape" mc:Ignorable="w14 w15 w16se wp14">
+<w:footnotes xmlns:wpc="http://schemas.microsoft.com/office/word/2010/wordprocessingCanvas" xmlns:cx="http://schemas.microsoft.com/office/drawing/2014/chartex" xmlns:cx1="http://schemas.microsoft.com/office/drawing/2015/9/8/chartex" xmlns:cx2="http://schemas.microsoft.com/office/drawing/2015/10/21/chartex" xmlns:cx3="http://schemas.microsoft.com/office/drawing/2016/5/9/chartex" xmlns:cx4="http://schemas.microsoft.com/office/drawing/2016/5/10/chartex" xmlns:cx5="http://schemas.microsoft.com/office/drawing/2016/5/11/chartex" xmlns:cx6="http://schemas.microsoft.com/office/drawing/2016/5/12/chartex" xmlns:cx7="http://schemas.microsoft.com/office/drawing/2016/5/13/chartex" xmlns:cx8="http://schemas.microsoft.com/office/drawing/2016/5/14/chartex" xmlns:mc="http://schemas.openxmlformats.org/markup-compatibility/2006" xmlns:aink="http://schemas.microsoft.com/office/drawing/2016/ink" xmlns:am3d="http://schemas.microsoft.com/office/drawing/2017/model3d" xmlns:o="urn:schemas-microsoft-com:office:office" xmlns:r="http://schemas.openxmlformats.org/officeDocument/2006/relationships" xmlns:m="http://schemas.openxmlformats.org/officeDocument/2006/math" xmlns:v="urn:schemas-microsoft-com:vml" xmlns:wp14="http://schemas.microsoft.com/office/word/2010/wordprocessingDrawing" xmlns:wp="http://schemas.openxmlformats.org/drawingml/2006/wordprocessingDrawing" xmlns:w10="urn:schemas-microsoft-com:office:word" xmlns:w="http://schemas.openxmlformats.org/wordprocessingml/2006/main" xmlns:w14="http://schemas.microsoft.com/office/word/2010/wordml" xmlns:w15="http://schemas.microsoft.com/office/word/2012/wordml" xmlns:w16cid="http://schemas.microsoft.com/office/word/2016/wordml/cid" xmlns:w16se="http://schemas.microsoft.com/office/word/2015/wordml/symex" xmlns:wpg="http://schemas.microsoft.com/office/word/2010/wordprocessingGroup" xmlns:wpi="http://schemas.microsoft.com/office/word/2010/wordprocessingInk" xmlns:wne="http://schemas.microsoft.com/office/word/2006/wordml" xmlns:wps="http://schemas.microsoft.com/office/word/2010/wordprocessingShape" mc:Ignorable="w14 w15 w16se w16cid wp14">
   <w:footnote w:type="separator" w:id="-1">
     <w:p>
       <w:pPr>
@@ -2367,7 +3154,7 @@
 </file>
 
 <file path=word/header1.xml><?xml version="1.0" encoding="utf-8"?>
-<w:hdr xmlns:wpc="http://schemas.microsoft.com/office/word/2010/wordprocessingCanvas" xmlns:cx="http://schemas.microsoft.com/office/drawing/2014/chartex" xmlns:cx1="http://schemas.microsoft.com/office/drawing/2015/9/8/chartex" xmlns:cx2="http://schemas.microsoft.com/office/drawing/2015/10/21/chartex" xmlns:cx3="http://schemas.microsoft.com/office/drawing/2016/5/9/chartex" xmlns:cx4="http://schemas.microsoft.com/office/drawing/2016/5/10/chartex" xmlns:cx5="http://schemas.microsoft.com/office/drawing/2016/5/11/chartex" xmlns:cx6="http://schemas.microsoft.com/office/drawing/2016/5/12/chartex" xmlns:cx7="http://schemas.microsoft.com/office/drawing/2016/5/13/chartex" xmlns:cx8="http://schemas.microsoft.com/office/drawing/2016/5/14/chartex" xmlns:mc="http://schemas.openxmlformats.org/markup-compatibility/2006" xmlns:o="urn:schemas-microsoft-com:office:office" xmlns:r="http://schemas.openxmlformats.org/officeDocument/2006/relationships" xmlns:m="http://schemas.openxmlformats.org/officeDocument/2006/math" xmlns:v="urn:schemas-microsoft-com:vml" xmlns:wp14="http://schemas.microsoft.com/office/word/2010/wordprocessingDrawing" xmlns:wp="http://schemas.openxmlformats.org/drawingml/2006/wordprocessingDrawing" xmlns:w10="urn:schemas-microsoft-com:office:word" xmlns:w="http://schemas.openxmlformats.org/wordprocessingml/2006/main" xmlns:w14="http://schemas.microsoft.com/office/word/2010/wordml" xmlns:w15="http://schemas.microsoft.com/office/word/2012/wordml" xmlns:w16se="http://schemas.microsoft.com/office/word/2015/wordml/symex" xmlns:wpg="http://schemas.microsoft.com/office/word/2010/wordprocessingGroup" xmlns:wpi="http://schemas.microsoft.com/office/word/2010/wordprocessingInk" xmlns:wne="http://schemas.microsoft.com/office/word/2006/wordml" xmlns:wps="http://schemas.microsoft.com/office/word/2010/wordprocessingShape" mc:Ignorable="w14 w15 w16se wp14">
+<w:hdr xmlns:wpc="http://schemas.microsoft.com/office/word/2010/wordprocessingCanvas" xmlns:cx="http://schemas.microsoft.com/office/drawing/2014/chartex" xmlns:cx1="http://schemas.microsoft.com/office/drawing/2015/9/8/chartex" xmlns:cx2="http://schemas.microsoft.com/office/drawing/2015/10/21/chartex" xmlns:cx3="http://schemas.microsoft.com/office/drawing/2016/5/9/chartex" xmlns:cx4="http://schemas.microsoft.com/office/drawing/2016/5/10/chartex" xmlns:cx5="http://schemas.microsoft.com/office/drawing/2016/5/11/chartex" xmlns:cx6="http://schemas.microsoft.com/office/drawing/2016/5/12/chartex" xmlns:cx7="http://schemas.microsoft.com/office/drawing/2016/5/13/chartex" xmlns:cx8="http://schemas.microsoft.com/office/drawing/2016/5/14/chartex" xmlns:mc="http://schemas.openxmlformats.org/markup-compatibility/2006" xmlns:aink="http://schemas.microsoft.com/office/drawing/2016/ink" xmlns:am3d="http://schemas.microsoft.com/office/drawing/2017/model3d" xmlns:o="urn:schemas-microsoft-com:office:office" xmlns:r="http://schemas.openxmlformats.org/officeDocument/2006/relationships" xmlns:m="http://schemas.openxmlformats.org/officeDocument/2006/math" xmlns:v="urn:schemas-microsoft-com:vml" xmlns:wp14="http://schemas.microsoft.com/office/word/2010/wordprocessingDrawing" xmlns:wp="http://schemas.openxmlformats.org/drawingml/2006/wordprocessingDrawing" xmlns:w10="urn:schemas-microsoft-com:office:word" xmlns:w="http://schemas.openxmlformats.org/wordprocessingml/2006/main" xmlns:w14="http://schemas.microsoft.com/office/word/2010/wordml" xmlns:w15="http://schemas.microsoft.com/office/word/2012/wordml" xmlns:w16cid="http://schemas.microsoft.com/office/word/2016/wordml/cid" xmlns:w16se="http://schemas.microsoft.com/office/word/2015/wordml/symex" xmlns:wpg="http://schemas.microsoft.com/office/word/2010/wordprocessingGroup" xmlns:wpi="http://schemas.microsoft.com/office/word/2010/wordprocessingInk" xmlns:wne="http://schemas.microsoft.com/office/word/2006/wordml" xmlns:wps="http://schemas.microsoft.com/office/word/2010/wordprocessingShape" mc:Ignorable="w14 w15 w16se w16cid wp14">
   <w:p>
     <w:pPr>
       <w:pStyle w:val="Header"/>
@@ -2377,7 +3164,7 @@
 </file>
 
 <file path=word/header2.xml><?xml version="1.0" encoding="utf-8"?>
-<w:hdr xmlns:wpc="http://schemas.microsoft.com/office/word/2010/wordprocessingCanvas" xmlns:cx="http://schemas.microsoft.com/office/drawing/2014/chartex" xmlns:cx1="http://schemas.microsoft.com/office/drawing/2015/9/8/chartex" xmlns:cx2="http://schemas.microsoft.com/office/drawing/2015/10/21/chartex" xmlns:cx3="http://schemas.microsoft.com/office/drawing/2016/5/9/chartex" xmlns:cx4="http://schemas.microsoft.com/office/drawing/2016/5/10/chartex" xmlns:cx5="http://schemas.microsoft.com/office/drawing/2016/5/11/chartex" xmlns:cx6="http://schemas.microsoft.com/office/drawing/2016/5/12/chartex" xmlns:cx7="http://schemas.microsoft.com/office/drawing/2016/5/13/chartex" xmlns:cx8="http://schemas.microsoft.com/office/drawing/2016/5/14/chartex" xmlns:mc="http://schemas.openxmlformats.org/markup-compatibility/2006" xmlns:o="urn:schemas-microsoft-com:office:office" xmlns:r="http://schemas.openxmlformats.org/officeDocument/2006/relationships" xmlns:m="http://schemas.openxmlformats.org/officeDocument/2006/math" xmlns:v="urn:schemas-microsoft-com:vml" xmlns:wp14="http://schemas.microsoft.com/office/word/2010/wordprocessingDrawing" xmlns:wp="http://schemas.openxmlformats.org/drawingml/2006/wordprocessingDrawing" xmlns:w10="urn:schemas-microsoft-com:office:word" xmlns:w="http://schemas.openxmlformats.org/wordprocessingml/2006/main" xmlns:w14="http://schemas.microsoft.com/office/word/2010/wordml" xmlns:w15="http://schemas.microsoft.com/office/word/2012/wordml" xmlns:w16se="http://schemas.microsoft.com/office/word/2015/wordml/symex" xmlns:wpg="http://schemas.microsoft.com/office/word/2010/wordprocessingGroup" xmlns:wpi="http://schemas.microsoft.com/office/word/2010/wordprocessingInk" xmlns:wne="http://schemas.microsoft.com/office/word/2006/wordml" xmlns:wps="http://schemas.microsoft.com/office/word/2010/wordprocessingShape" mc:Ignorable="w14 w15 w16se wp14">
+<w:hdr xmlns:wpc="http://schemas.microsoft.com/office/word/2010/wordprocessingCanvas" xmlns:cx="http://schemas.microsoft.com/office/drawing/2014/chartex" xmlns:cx1="http://schemas.microsoft.com/office/drawing/2015/9/8/chartex" xmlns:cx2="http://schemas.microsoft.com/office/drawing/2015/10/21/chartex" xmlns:cx3="http://schemas.microsoft.com/office/drawing/2016/5/9/chartex" xmlns:cx4="http://schemas.microsoft.com/office/drawing/2016/5/10/chartex" xmlns:cx5="http://schemas.microsoft.com/office/drawing/2016/5/11/chartex" xmlns:cx6="http://schemas.microsoft.com/office/drawing/2016/5/12/chartex" xmlns:cx7="http://schemas.microsoft.com/office/drawing/2016/5/13/chartex" xmlns:cx8="http://schemas.microsoft.com/office/drawing/2016/5/14/chartex" xmlns:mc="http://schemas.openxmlformats.org/markup-compatibility/2006" xmlns:aink="http://schemas.microsoft.com/office/drawing/2016/ink" xmlns:am3d="http://schemas.microsoft.com/office/drawing/2017/model3d" xmlns:o="urn:schemas-microsoft-com:office:office" xmlns:r="http://schemas.openxmlformats.org/officeDocument/2006/relationships" xmlns:m="http://schemas.openxmlformats.org/officeDocument/2006/math" xmlns:v="urn:schemas-microsoft-com:vml" xmlns:wp14="http://schemas.microsoft.com/office/word/2010/wordprocessingDrawing" xmlns:wp="http://schemas.openxmlformats.org/drawingml/2006/wordprocessingDrawing" xmlns:w10="urn:schemas-microsoft-com:office:word" xmlns:w="http://schemas.openxmlformats.org/wordprocessingml/2006/main" xmlns:w14="http://schemas.microsoft.com/office/word/2010/wordml" xmlns:w15="http://schemas.microsoft.com/office/word/2012/wordml" xmlns:w16cid="http://schemas.microsoft.com/office/word/2016/wordml/cid" xmlns:w16se="http://schemas.microsoft.com/office/word/2015/wordml/symex" xmlns:wpg="http://schemas.microsoft.com/office/word/2010/wordprocessingGroup" xmlns:wpi="http://schemas.microsoft.com/office/word/2010/wordprocessingInk" xmlns:wne="http://schemas.microsoft.com/office/word/2006/wordml" xmlns:wps="http://schemas.microsoft.com/office/word/2010/wordprocessingShape" mc:Ignorable="w14 w15 w16se w16cid wp14">
   <w:p>
     <w:pPr>
       <w:pStyle w:val="Header"/>
@@ -2388,7 +3175,7 @@
 </file>
 
 <file path=word/header3.xml><?xml version="1.0" encoding="utf-8"?>
-<w:hdr xmlns:wpc="http://schemas.microsoft.com/office/word/2010/wordprocessingCanvas" xmlns:cx="http://schemas.microsoft.com/office/drawing/2014/chartex" xmlns:cx1="http://schemas.microsoft.com/office/drawing/2015/9/8/chartex" xmlns:cx2="http://schemas.microsoft.com/office/drawing/2015/10/21/chartex" xmlns:cx3="http://schemas.microsoft.com/office/drawing/2016/5/9/chartex" xmlns:cx4="http://schemas.microsoft.com/office/drawing/2016/5/10/chartex" xmlns:cx5="http://schemas.microsoft.com/office/drawing/2016/5/11/chartex" xmlns:cx6="http://schemas.microsoft.com/office/drawing/2016/5/12/chartex" xmlns:cx7="http://schemas.microsoft.com/office/drawing/2016/5/13/chartex" xmlns:cx8="http://schemas.microsoft.com/office/drawing/2016/5/14/chartex" xmlns:mc="http://schemas.openxmlformats.org/markup-compatibility/2006" xmlns:o="urn:schemas-microsoft-com:office:office" xmlns:r="http://schemas.openxmlformats.org/officeDocument/2006/relationships" xmlns:m="http://schemas.openxmlformats.org/officeDocument/2006/math" xmlns:v="urn:schemas-microsoft-com:vml" xmlns:wp14="http://schemas.microsoft.com/office/word/2010/wordprocessingDrawing" xmlns:wp="http://schemas.openxmlformats.org/drawingml/2006/wordprocessingDrawing" xmlns:w10="urn:schemas-microsoft-com:office:word" xmlns:w="http://schemas.openxmlformats.org/wordprocessingml/2006/main" xmlns:w14="http://schemas.microsoft.com/office/word/2010/wordml" xmlns:w15="http://schemas.microsoft.com/office/word/2012/wordml" xmlns:w16se="http://schemas.microsoft.com/office/word/2015/wordml/symex" xmlns:wpg="http://schemas.microsoft.com/office/word/2010/wordprocessingGroup" xmlns:wpi="http://schemas.microsoft.com/office/word/2010/wordprocessingInk" xmlns:wne="http://schemas.microsoft.com/office/word/2006/wordml" xmlns:wps="http://schemas.microsoft.com/office/word/2010/wordprocessingShape" mc:Ignorable="w14 w15 w16se wp14">
+<w:hdr xmlns:wpc="http://schemas.microsoft.com/office/word/2010/wordprocessingCanvas" xmlns:cx="http://schemas.microsoft.com/office/drawing/2014/chartex" xmlns:cx1="http://schemas.microsoft.com/office/drawing/2015/9/8/chartex" xmlns:cx2="http://schemas.microsoft.com/office/drawing/2015/10/21/chartex" xmlns:cx3="http://schemas.microsoft.com/office/drawing/2016/5/9/chartex" xmlns:cx4="http://schemas.microsoft.com/office/drawing/2016/5/10/chartex" xmlns:cx5="http://schemas.microsoft.com/office/drawing/2016/5/11/chartex" xmlns:cx6="http://schemas.microsoft.com/office/drawing/2016/5/12/chartex" xmlns:cx7="http://schemas.microsoft.com/office/drawing/2016/5/13/chartex" xmlns:cx8="http://schemas.microsoft.com/office/drawing/2016/5/14/chartex" xmlns:mc="http://schemas.openxmlformats.org/markup-compatibility/2006" xmlns:aink="http://schemas.microsoft.com/office/drawing/2016/ink" xmlns:am3d="http://schemas.microsoft.com/office/drawing/2017/model3d" xmlns:o="urn:schemas-microsoft-com:office:office" xmlns:r="http://schemas.openxmlformats.org/officeDocument/2006/relationships" xmlns:m="http://schemas.openxmlformats.org/officeDocument/2006/math" xmlns:v="urn:schemas-microsoft-com:vml" xmlns:wp14="http://schemas.microsoft.com/office/word/2010/wordprocessingDrawing" xmlns:wp="http://schemas.openxmlformats.org/drawingml/2006/wordprocessingDrawing" xmlns:w10="urn:schemas-microsoft-com:office:word" xmlns:w="http://schemas.openxmlformats.org/wordprocessingml/2006/main" xmlns:w14="http://schemas.microsoft.com/office/word/2010/wordml" xmlns:w15="http://schemas.microsoft.com/office/word/2012/wordml" xmlns:w16cid="http://schemas.microsoft.com/office/word/2016/wordml/cid" xmlns:w16se="http://schemas.microsoft.com/office/word/2015/wordml/symex" xmlns:wpg="http://schemas.microsoft.com/office/word/2010/wordprocessingGroup" xmlns:wpi="http://schemas.microsoft.com/office/word/2010/wordprocessingInk" xmlns:wne="http://schemas.microsoft.com/office/word/2006/wordml" xmlns:wps="http://schemas.microsoft.com/office/word/2010/wordprocessingShape" mc:Ignorable="w14 w15 w16se w16cid wp14">
   <w:p>
     <w:pPr>
       <w:pStyle w:val="Header"/>
@@ -2398,8 +3185,121 @@
 </file>
 
 <file path=word/numbering.xml><?xml version="1.0" encoding="utf-8"?>
-<w:numbering xmlns:wpc="http://schemas.microsoft.com/office/word/2010/wordprocessingCanvas" xmlns:cx="http://schemas.microsoft.com/office/drawing/2014/chartex" xmlns:cx1="http://schemas.microsoft.com/office/drawing/2015/9/8/chartex" xmlns:cx2="http://schemas.microsoft.com/office/drawing/2015/10/21/chartex" xmlns:cx3="http://schemas.microsoft.com/office/drawing/2016/5/9/chartex" xmlns:cx4="http://schemas.microsoft.com/office/drawing/2016/5/10/chartex" xmlns:cx5="http://schemas.microsoft.com/office/drawing/2016/5/11/chartex" xmlns:cx6="http://schemas.microsoft.com/office/drawing/2016/5/12/chartex" xmlns:cx7="http://schemas.microsoft.com/office/drawing/2016/5/13/chartex" xmlns:cx8="http://schemas.microsoft.com/office/drawing/2016/5/14/chartex" xmlns:mc="http://schemas.openxmlformats.org/markup-compatibility/2006" xmlns:o="urn:schemas-microsoft-com:office:office" xmlns:r="http://schemas.openxmlformats.org/officeDocument/2006/relationships" xmlns:m="http://schemas.openxmlformats.org/officeDocument/2006/math" xmlns:v="urn:schemas-microsoft-com:vml" xmlns:wp14="http://schemas.microsoft.com/office/word/2010/wordprocessingDrawing" xmlns:wp="http://schemas.openxmlformats.org/drawingml/2006/wordprocessingDrawing" xmlns:w10="urn:schemas-microsoft-com:office:word" xmlns:w="http://schemas.openxmlformats.org/wordprocessingml/2006/main" xmlns:w14="http://schemas.microsoft.com/office/word/2010/wordml" xmlns:w15="http://schemas.microsoft.com/office/word/2012/wordml" xmlns:w16se="http://schemas.microsoft.com/office/word/2015/wordml/symex" xmlns:wpg="http://schemas.microsoft.com/office/word/2010/wordprocessingGroup" xmlns:wpi="http://schemas.microsoft.com/office/word/2010/wordprocessingInk" xmlns:wne="http://schemas.microsoft.com/office/word/2006/wordml" xmlns:wps="http://schemas.microsoft.com/office/word/2010/wordprocessingShape" mc:Ignorable="w14 w15 w16se wp14">
+<w:numbering xmlns:wpc="http://schemas.microsoft.com/office/word/2010/wordprocessingCanvas" xmlns:cx="http://schemas.microsoft.com/office/drawing/2014/chartex" xmlns:cx1="http://schemas.microsoft.com/office/drawing/2015/9/8/chartex" xmlns:cx2="http://schemas.microsoft.com/office/drawing/2015/10/21/chartex" xmlns:cx3="http://schemas.microsoft.com/office/drawing/2016/5/9/chartex" xmlns:cx4="http://schemas.microsoft.com/office/drawing/2016/5/10/chartex" xmlns:cx5="http://schemas.microsoft.com/office/drawing/2016/5/11/chartex" xmlns:cx6="http://schemas.microsoft.com/office/drawing/2016/5/12/chartex" xmlns:cx7="http://schemas.microsoft.com/office/drawing/2016/5/13/chartex" xmlns:cx8="http://schemas.microsoft.com/office/drawing/2016/5/14/chartex" xmlns:mc="http://schemas.openxmlformats.org/markup-compatibility/2006" xmlns:aink="http://schemas.microsoft.com/office/drawing/2016/ink" xmlns:am3d="http://schemas.microsoft.com/office/drawing/2017/model3d" xmlns:o="urn:schemas-microsoft-com:office:office" xmlns:r="http://schemas.openxmlformats.org/officeDocument/2006/relationships" xmlns:m="http://schemas.openxmlformats.org/officeDocument/2006/math" xmlns:v="urn:schemas-microsoft-com:vml" xmlns:wp14="http://schemas.microsoft.com/office/word/2010/wordprocessingDrawing" xmlns:wp="http://schemas.openxmlformats.org/drawingml/2006/wordprocessingDrawing" xmlns:w10="urn:schemas-microsoft-com:office:word" xmlns:w="http://schemas.openxmlformats.org/wordprocessingml/2006/main" xmlns:w14="http://schemas.microsoft.com/office/word/2010/wordml" xmlns:w15="http://schemas.microsoft.com/office/word/2012/wordml" xmlns:w16cid="http://schemas.microsoft.com/office/word/2016/wordml/cid" xmlns:w16se="http://schemas.microsoft.com/office/word/2015/wordml/symex" xmlns:wpg="http://schemas.microsoft.com/office/word/2010/wordprocessingGroup" xmlns:wpi="http://schemas.microsoft.com/office/word/2010/wordprocessingInk" xmlns:wne="http://schemas.microsoft.com/office/word/2006/wordml" xmlns:wps="http://schemas.microsoft.com/office/word/2010/wordprocessingShape" mc:Ignorable="w14 w15 w16se w16cid wp14">
   <w:abstractNum w:abstractNumId="0" w15:restartNumberingAfterBreak="0">
+    <w:nsid w:val="0FC239C6"/>
+    <w:multiLevelType w:val="multilevel"/>
+    <w:tmpl w:val="4B8EEC9A"/>
+    <w:lvl w:ilvl="0">
+      <w:start w:val="1"/>
+      <w:numFmt w:val="decimal"/>
+      <w:lvlText w:val="%1"/>
+      <w:lvlJc w:val="left"/>
+      <w:pPr>
+        <w:ind w:left="375" w:hanging="375"/>
+      </w:pPr>
+      <w:rPr>
+        <w:rFonts w:hint="default"/>
+      </w:rPr>
+    </w:lvl>
+    <w:lvl w:ilvl="1">
+      <w:start w:val="4"/>
+      <w:numFmt w:val="decimal"/>
+      <w:lvlText w:val="%1.%2"/>
+      <w:lvlJc w:val="left"/>
+      <w:pPr>
+        <w:ind w:left="375" w:hanging="375"/>
+      </w:pPr>
+      <w:rPr>
+        <w:rFonts w:hint="default"/>
+      </w:rPr>
+    </w:lvl>
+    <w:lvl w:ilvl="2">
+      <w:start w:val="1"/>
+      <w:numFmt w:val="decimal"/>
+      <w:lvlText w:val="%1.%2.%3"/>
+      <w:lvlJc w:val="left"/>
+      <w:pPr>
+        <w:ind w:left="720" w:hanging="720"/>
+      </w:pPr>
+      <w:rPr>
+        <w:rFonts w:hint="default"/>
+      </w:rPr>
+    </w:lvl>
+    <w:lvl w:ilvl="3">
+      <w:start w:val="1"/>
+      <w:numFmt w:val="decimal"/>
+      <w:lvlText w:val="%1.%2.%3.%4"/>
+      <w:lvlJc w:val="left"/>
+      <w:pPr>
+        <w:ind w:left="1080" w:hanging="1080"/>
+      </w:pPr>
+      <w:rPr>
+        <w:rFonts w:hint="default"/>
+      </w:rPr>
+    </w:lvl>
+    <w:lvl w:ilvl="4">
+      <w:start w:val="1"/>
+      <w:numFmt w:val="decimal"/>
+      <w:lvlText w:val="%1.%2.%3.%4.%5"/>
+      <w:lvlJc w:val="left"/>
+      <w:pPr>
+        <w:ind w:left="1080" w:hanging="1080"/>
+      </w:pPr>
+      <w:rPr>
+        <w:rFonts w:hint="default"/>
+      </w:rPr>
+    </w:lvl>
+    <w:lvl w:ilvl="5">
+      <w:start w:val="1"/>
+      <w:numFmt w:val="decimal"/>
+      <w:lvlText w:val="%1.%2.%3.%4.%5.%6"/>
+      <w:lvlJc w:val="left"/>
+      <w:pPr>
+        <w:ind w:left="1440" w:hanging="1440"/>
+      </w:pPr>
+      <w:rPr>
+        <w:rFonts w:hint="default"/>
+      </w:rPr>
+    </w:lvl>
+    <w:lvl w:ilvl="6">
+      <w:start w:val="1"/>
+      <w:numFmt w:val="decimal"/>
+      <w:lvlText w:val="%1.%2.%3.%4.%5.%6.%7"/>
+      <w:lvlJc w:val="left"/>
+      <w:pPr>
+        <w:ind w:left="1440" w:hanging="1440"/>
+      </w:pPr>
+      <w:rPr>
+        <w:rFonts w:hint="default"/>
+      </w:rPr>
+    </w:lvl>
+    <w:lvl w:ilvl="7">
+      <w:start w:val="1"/>
+      <w:numFmt w:val="decimal"/>
+      <w:lvlText w:val="%1.%2.%3.%4.%5.%6.%7.%8"/>
+      <w:lvlJc w:val="left"/>
+      <w:pPr>
+        <w:ind w:left="1800" w:hanging="1800"/>
+      </w:pPr>
+      <w:rPr>
+        <w:rFonts w:hint="default"/>
+      </w:rPr>
+    </w:lvl>
+    <w:lvl w:ilvl="8">
+      <w:start w:val="1"/>
+      <w:numFmt w:val="decimal"/>
+      <w:lvlText w:val="%1.%2.%3.%4.%5.%6.%7.%8.%9"/>
+      <w:lvlJc w:val="left"/>
+      <w:pPr>
+        <w:ind w:left="2160" w:hanging="2160"/>
+      </w:pPr>
+      <w:rPr>
+        <w:rFonts w:hint="default"/>
+      </w:rPr>
+    </w:lvl>
+  </w:abstractNum>
+  <w:abstractNum w:abstractNumId="1" w15:restartNumberingAfterBreak="0">
     <w:nsid w:val="151F6F24"/>
     <w:multiLevelType w:val="hybridMultilevel"/>
     <w:tmpl w:val="EEC0C4FA"/>
@@ -2512,7 +3412,7 @@
       </w:rPr>
     </w:lvl>
   </w:abstractNum>
-  <w:abstractNum w:abstractNumId="1" w15:restartNumberingAfterBreak="0">
+  <w:abstractNum w:abstractNumId="2" w15:restartNumberingAfterBreak="0">
     <w:nsid w:val="23FB1650"/>
     <w:multiLevelType w:val="multilevel"/>
     <w:tmpl w:val="3FEA421A"/>
@@ -2661,7 +3561,7 @@
       </w:rPr>
     </w:lvl>
   </w:abstractNum>
-  <w:abstractNum w:abstractNumId="2" w15:restartNumberingAfterBreak="0">
+  <w:abstractNum w:abstractNumId="3" w15:restartNumberingAfterBreak="0">
     <w:nsid w:val="25695384"/>
     <w:multiLevelType w:val="hybridMultilevel"/>
     <w:tmpl w:val="78F60DDA"/>
@@ -2774,7 +3674,7 @@
       </w:rPr>
     </w:lvl>
   </w:abstractNum>
-  <w:abstractNum w:abstractNumId="3" w15:restartNumberingAfterBreak="0">
+  <w:abstractNum w:abstractNumId="4" w15:restartNumberingAfterBreak="0">
     <w:nsid w:val="27B21A09"/>
     <w:multiLevelType w:val="hybridMultilevel"/>
     <w:tmpl w:val="2B56ED7C"/>
@@ -2864,7 +3764,7 @@
       </w:pPr>
     </w:lvl>
   </w:abstractNum>
-  <w:abstractNum w:abstractNumId="4" w15:restartNumberingAfterBreak="0">
+  <w:abstractNum w:abstractNumId="5" w15:restartNumberingAfterBreak="0">
     <w:nsid w:val="2C4A592B"/>
     <w:multiLevelType w:val="hybridMultilevel"/>
     <w:tmpl w:val="0574942A"/>
@@ -2977,7 +3877,7 @@
       </w:rPr>
     </w:lvl>
   </w:abstractNum>
-  <w:abstractNum w:abstractNumId="5" w15:restartNumberingAfterBreak="0">
+  <w:abstractNum w:abstractNumId="6" w15:restartNumberingAfterBreak="0">
     <w:nsid w:val="34846C0C"/>
     <w:multiLevelType w:val="hybridMultilevel"/>
     <w:tmpl w:val="B1A6E4BC"/>
@@ -3090,7 +3990,7 @@
       </w:rPr>
     </w:lvl>
   </w:abstractNum>
-  <w:abstractNum w:abstractNumId="6" w15:restartNumberingAfterBreak="0">
+  <w:abstractNum w:abstractNumId="7" w15:restartNumberingAfterBreak="0">
     <w:nsid w:val="365B05F1"/>
     <w:multiLevelType w:val="hybridMultilevel"/>
     <w:tmpl w:val="1A825DFC"/>
@@ -3203,7 +4103,7 @@
       </w:rPr>
     </w:lvl>
   </w:abstractNum>
-  <w:abstractNum w:abstractNumId="7" w15:restartNumberingAfterBreak="0">
+  <w:abstractNum w:abstractNumId="8" w15:restartNumberingAfterBreak="0">
     <w:nsid w:val="3A7F6005"/>
     <w:multiLevelType w:val="hybridMultilevel"/>
     <w:tmpl w:val="B8CC21E6"/>
@@ -3316,7 +4216,7 @@
       </w:rPr>
     </w:lvl>
   </w:abstractNum>
-  <w:abstractNum w:abstractNumId="8" w15:restartNumberingAfterBreak="0">
+  <w:abstractNum w:abstractNumId="9" w15:restartNumberingAfterBreak="0">
     <w:nsid w:val="3AC02769"/>
     <w:multiLevelType w:val="hybridMultilevel"/>
     <w:tmpl w:val="F65CB460"/>
@@ -3429,7 +4329,120 @@
       </w:rPr>
     </w:lvl>
   </w:abstractNum>
-  <w:abstractNum w:abstractNumId="9" w15:restartNumberingAfterBreak="0">
+  <w:abstractNum w:abstractNumId="10" w15:restartNumberingAfterBreak="0">
+    <w:nsid w:val="426E3977"/>
+    <w:multiLevelType w:val="multilevel"/>
+    <w:tmpl w:val="6EA2ADF0"/>
+    <w:lvl w:ilvl="0">
+      <w:start w:val="1"/>
+      <w:numFmt w:val="decimal"/>
+      <w:lvlText w:val="%1"/>
+      <w:lvlJc w:val="left"/>
+      <w:pPr>
+        <w:ind w:left="420" w:hanging="420"/>
+      </w:pPr>
+      <w:rPr>
+        <w:rFonts w:hint="default"/>
+      </w:rPr>
+    </w:lvl>
+    <w:lvl w:ilvl="1">
+      <w:start w:val="1"/>
+      <w:numFmt w:val="decimal"/>
+      <w:lvlText w:val="%1.%2"/>
+      <w:lvlJc w:val="left"/>
+      <w:pPr>
+        <w:ind w:left="420" w:hanging="420"/>
+      </w:pPr>
+      <w:rPr>
+        <w:rFonts w:hint="default"/>
+      </w:rPr>
+    </w:lvl>
+    <w:lvl w:ilvl="2">
+      <w:start w:val="1"/>
+      <w:numFmt w:val="decimal"/>
+      <w:lvlText w:val="%1.%2.%3"/>
+      <w:lvlJc w:val="left"/>
+      <w:pPr>
+        <w:ind w:left="720" w:hanging="720"/>
+      </w:pPr>
+      <w:rPr>
+        <w:rFonts w:hint="default"/>
+      </w:rPr>
+    </w:lvl>
+    <w:lvl w:ilvl="3">
+      <w:start w:val="1"/>
+      <w:numFmt w:val="decimal"/>
+      <w:lvlText w:val="%1.%2.%3.%4"/>
+      <w:lvlJc w:val="left"/>
+      <w:pPr>
+        <w:ind w:left="720" w:hanging="720"/>
+      </w:pPr>
+      <w:rPr>
+        <w:rFonts w:hint="default"/>
+      </w:rPr>
+    </w:lvl>
+    <w:lvl w:ilvl="4">
+      <w:start w:val="1"/>
+      <w:numFmt w:val="decimal"/>
+      <w:lvlText w:val="%1.%2.%3.%4.%5"/>
+      <w:lvlJc w:val="left"/>
+      <w:pPr>
+        <w:ind w:left="1080" w:hanging="1080"/>
+      </w:pPr>
+      <w:rPr>
+        <w:rFonts w:hint="default"/>
+      </w:rPr>
+    </w:lvl>
+    <w:lvl w:ilvl="5">
+      <w:start w:val="1"/>
+      <w:numFmt w:val="decimal"/>
+      <w:lvlText w:val="%1.%2.%3.%4.%5.%6"/>
+      <w:lvlJc w:val="left"/>
+      <w:pPr>
+        <w:ind w:left="1080" w:hanging="1080"/>
+      </w:pPr>
+      <w:rPr>
+        <w:rFonts w:hint="default"/>
+      </w:rPr>
+    </w:lvl>
+    <w:lvl w:ilvl="6">
+      <w:start w:val="1"/>
+      <w:numFmt w:val="decimal"/>
+      <w:lvlText w:val="%1.%2.%3.%4.%5.%6.%7"/>
+      <w:lvlJc w:val="left"/>
+      <w:pPr>
+        <w:ind w:left="1440" w:hanging="1440"/>
+      </w:pPr>
+      <w:rPr>
+        <w:rFonts w:hint="default"/>
+      </w:rPr>
+    </w:lvl>
+    <w:lvl w:ilvl="7">
+      <w:start w:val="1"/>
+      <w:numFmt w:val="decimal"/>
+      <w:lvlText w:val="%1.%2.%3.%4.%5.%6.%7.%8"/>
+      <w:lvlJc w:val="left"/>
+      <w:pPr>
+        <w:ind w:left="1440" w:hanging="1440"/>
+      </w:pPr>
+      <w:rPr>
+        <w:rFonts w:hint="default"/>
+      </w:rPr>
+    </w:lvl>
+    <w:lvl w:ilvl="8">
+      <w:start w:val="1"/>
+      <w:numFmt w:val="decimal"/>
+      <w:lvlText w:val="%1.%2.%3.%4.%5.%6.%7.%8.%9"/>
+      <w:lvlJc w:val="left"/>
+      <w:pPr>
+        <w:ind w:left="1440" w:hanging="1440"/>
+      </w:pPr>
+      <w:rPr>
+        <w:rFonts w:hint="default"/>
+      </w:rPr>
+    </w:lvl>
+  </w:abstractNum>
+  <w:abstractNum w:abstractNumId="11" w15:restartNumberingAfterBreak="0">
     <w:nsid w:val="659F447D"/>
     <w:multiLevelType w:val="hybridMultilevel"/>
     <w:tmpl w:val="42982E34"/>
@@ -3542,7 +4555,7 @@
       </w:rPr>
     </w:lvl>
   </w:abstractNum>
-  <w:abstractNum w:abstractNumId="10" w15:restartNumberingAfterBreak="0">
+  <w:abstractNum w:abstractNumId="12" w15:restartNumberingAfterBreak="0">
     <w:nsid w:val="6686661D"/>
     <w:multiLevelType w:val="hybridMultilevel"/>
     <w:tmpl w:val="7D1C337C"/>
@@ -3655,7 +4668,7 @@
       </w:rPr>
     </w:lvl>
   </w:abstractNum>
-  <w:abstractNum w:abstractNumId="11" w15:restartNumberingAfterBreak="0">
+  <w:abstractNum w:abstractNumId="13" w15:restartNumberingAfterBreak="0">
     <w:nsid w:val="67D17A4E"/>
     <w:multiLevelType w:val="hybridMultilevel"/>
     <w:tmpl w:val="B0D0D10E"/>
@@ -3768,7 +4781,7 @@
       </w:rPr>
     </w:lvl>
   </w:abstractNum>
-  <w:abstractNum w:abstractNumId="12" w15:restartNumberingAfterBreak="0">
+  <w:abstractNum w:abstractNumId="14" w15:restartNumberingAfterBreak="0">
     <w:nsid w:val="74B9413F"/>
     <w:multiLevelType w:val="hybridMultilevel"/>
     <w:tmpl w:val="9134DB5A"/>
@@ -3881,7 +4894,7 @@
       </w:rPr>
     </w:lvl>
   </w:abstractNum>
-  <w:abstractNum w:abstractNumId="13" w15:restartNumberingAfterBreak="0">
+  <w:abstractNum w:abstractNumId="15" w15:restartNumberingAfterBreak="0">
     <w:nsid w:val="7E2A5C9C"/>
     <w:multiLevelType w:val="hybridMultilevel"/>
     <w:tmpl w:val="198ED6DA"/>
@@ -3994,7 +5007,120 @@
       </w:rPr>
     </w:lvl>
   </w:abstractNum>
-  <w:abstractNum w:abstractNumId="14" w15:restartNumberingAfterBreak="0">
+  <w:abstractNum w:abstractNumId="16" w15:restartNumberingAfterBreak="0">
+    <w:nsid w:val="7EB82A2F"/>
+    <w:multiLevelType w:val="multilevel"/>
+    <w:tmpl w:val="1CBCBF1A"/>
+    <w:lvl w:ilvl="0">
+      <w:start w:val="1"/>
+      <w:numFmt w:val="decimal"/>
+      <w:lvlText w:val="%1"/>
+      <w:lvlJc w:val="left"/>
+      <w:pPr>
+        <w:ind w:left="420" w:hanging="420"/>
+      </w:pPr>
+      <w:rPr>
+        <w:rFonts w:hint="default"/>
+      </w:rPr>
+    </w:lvl>
+    <w:lvl w:ilvl="1">
+      <w:start w:val="1"/>
+      <w:numFmt w:val="decimal"/>
+      <w:lvlText w:val="%1.%2"/>
+      <w:lvlJc w:val="left"/>
+      <w:pPr>
+        <w:ind w:left="420" w:hanging="420"/>
+      </w:pPr>
+      <w:rPr>
+        <w:rFonts w:hint="default"/>
+      </w:rPr>
+    </w:lvl>
+    <w:lvl w:ilvl="2">
+      <w:start w:val="1"/>
+      <w:numFmt w:val="decimal"/>
+      <w:lvlText w:val="%1.%2.%3"/>
+      <w:lvlJc w:val="left"/>
+      <w:pPr>
+        <w:ind w:left="720" w:hanging="720"/>
+      </w:pPr>
+      <w:rPr>
+        <w:rFonts w:hint="default"/>
+      </w:rPr>
+    </w:lvl>
+    <w:lvl w:ilvl="3">
+      <w:start w:val="1"/>
+      <w:numFmt w:val="decimal"/>
+      <w:lvlText w:val="%1.%2.%3.%4"/>
+      <w:lvlJc w:val="left"/>
+      <w:pPr>
+        <w:ind w:left="720" w:hanging="720"/>
+      </w:pPr>
+      <w:rPr>
+        <w:rFonts w:hint="default"/>
+      </w:rPr>
+    </w:lvl>
+    <w:lvl w:ilvl="4">
+      <w:start w:val="1"/>
+      <w:numFmt w:val="decimal"/>
+      <w:lvlText w:val="%1.%2.%3.%4.%5"/>
+      <w:lvlJc w:val="left"/>
+      <w:pPr>
+        <w:ind w:left="1080" w:hanging="1080"/>
+      </w:pPr>
+      <w:rPr>
+        <w:rFonts w:hint="default"/>
+      </w:rPr>
+    </w:lvl>
+    <w:lvl w:ilvl="5">
+      <w:start w:val="1"/>
+      <w:numFmt w:val="decimal"/>
+      <w:lvlText w:val="%1.%2.%3.%4.%5.%6"/>
+      <w:lvlJc w:val="left"/>
+      <w:pPr>
+        <w:ind w:left="1080" w:hanging="1080"/>
+      </w:pPr>
+      <w:rPr>
+        <w:rFonts w:hint="default"/>
+      </w:rPr>
+    </w:lvl>
+    <w:lvl w:ilvl="6">
+      <w:start w:val="1"/>
+      <w:numFmt w:val="decimal"/>
+      <w:lvlText w:val="%1.%2.%3.%4.%5.%6.%7"/>
+      <w:lvlJc w:val="left"/>
+      <w:pPr>
+        <w:ind w:left="1440" w:hanging="1440"/>
+      </w:pPr>
+      <w:rPr>
+        <w:rFonts w:hint="default"/>
+      </w:rPr>
+    </w:lvl>
+    <w:lvl w:ilvl="7">
+      <w:start w:val="1"/>
+      <w:numFmt w:val="decimal"/>
+      <w:lvlText w:val="%1.%2.%3.%4.%5.%6.%7.%8"/>
+      <w:lvlJc w:val="left"/>
+      <w:pPr>
+        <w:ind w:left="1440" w:hanging="1440"/>
+      </w:pPr>
+      <w:rPr>
+        <w:rFonts w:hint="default"/>
+      </w:rPr>
+    </w:lvl>
+    <w:lvl w:ilvl="8">
+      <w:start w:val="1"/>
+      <w:numFmt w:val="decimal"/>
+      <w:lvlText w:val="%1.%2.%3.%4.%5.%6.%7.%8.%9"/>
+      <w:lvlJc w:val="left"/>
+      <w:pPr>
+        <w:ind w:left="1440" w:hanging="1440"/>
+      </w:pPr>
+      <w:rPr>
+        <w:rFonts w:hint="default"/>
+      </w:rPr>
+    </w:lvl>
+  </w:abstractNum>
+  <w:abstractNum w:abstractNumId="17" w15:restartNumberingAfterBreak="0">
     <w:nsid w:val="7F2B5718"/>
     <w:multiLevelType w:val="hybridMultilevel"/>
     <w:tmpl w:val="FA346572"/>
@@ -4107,57 +5233,182 @@
       </w:rPr>
     </w:lvl>
   </w:abstractNum>
+  <w:abstractNum w:abstractNumId="18" w15:restartNumberingAfterBreak="0">
+    <w:nsid w:val="7FF522B1"/>
+    <w:multiLevelType w:val="multilevel"/>
+    <w:tmpl w:val="4BF0BA5C"/>
+    <w:lvl w:ilvl="0">
+      <w:start w:val="1"/>
+      <w:numFmt w:val="decimal"/>
+      <w:lvlText w:val="%1"/>
+      <w:lvlJc w:val="left"/>
+      <w:pPr>
+        <w:ind w:left="375" w:hanging="375"/>
+      </w:pPr>
+      <w:rPr>
+        <w:rFonts w:hint="default"/>
+      </w:rPr>
+    </w:lvl>
+    <w:lvl w:ilvl="1">
+      <w:start w:val="3"/>
+      <w:numFmt w:val="decimal"/>
+      <w:lvlText w:val="%1.%2"/>
+      <w:lvlJc w:val="left"/>
+      <w:pPr>
+        <w:ind w:left="375" w:hanging="375"/>
+      </w:pPr>
+      <w:rPr>
+        <w:rFonts w:hint="default"/>
+      </w:rPr>
+    </w:lvl>
+    <w:lvl w:ilvl="2">
+      <w:start w:val="1"/>
+      <w:numFmt w:val="decimal"/>
+      <w:lvlText w:val="%1.%2.%3"/>
+      <w:lvlJc w:val="left"/>
+      <w:pPr>
+        <w:ind w:left="720" w:hanging="720"/>
+      </w:pPr>
+      <w:rPr>
+        <w:rFonts w:hint="default"/>
+      </w:rPr>
+    </w:lvl>
+    <w:lvl w:ilvl="3">
+      <w:start w:val="1"/>
+      <w:numFmt w:val="decimal"/>
+      <w:lvlText w:val="%1.%2.%3.%4"/>
+      <w:lvlJc w:val="left"/>
+      <w:pPr>
+        <w:ind w:left="1080" w:hanging="1080"/>
+      </w:pPr>
+      <w:rPr>
+        <w:rFonts w:hint="default"/>
+      </w:rPr>
+    </w:lvl>
+    <w:lvl w:ilvl="4">
+      <w:start w:val="1"/>
+      <w:numFmt w:val="decimal"/>
+      <w:lvlText w:val="%1.%2.%3.%4.%5"/>
+      <w:lvlJc w:val="left"/>
+      <w:pPr>
+        <w:ind w:left="1080" w:hanging="1080"/>
+      </w:pPr>
+      <w:rPr>
+        <w:rFonts w:hint="default"/>
+      </w:rPr>
+    </w:lvl>
+    <w:lvl w:ilvl="5">
+      <w:start w:val="1"/>
+      <w:numFmt w:val="decimal"/>
+      <w:lvlText w:val="%1.%2.%3.%4.%5.%6"/>
+      <w:lvlJc w:val="left"/>
+      <w:pPr>
+        <w:ind w:left="1440" w:hanging="1440"/>
+      </w:pPr>
+      <w:rPr>
+        <w:rFonts w:hint="default"/>
+      </w:rPr>
+    </w:lvl>
+    <w:lvl w:ilvl="6">
+      <w:start w:val="1"/>
+      <w:numFmt w:val="decimal"/>
+      <w:lvlText w:val="%1.%2.%3.%4.%5.%6.%7"/>
+      <w:lvlJc w:val="left"/>
+      <w:pPr>
+        <w:ind w:left="1440" w:hanging="1440"/>
+      </w:pPr>
+      <w:rPr>
+        <w:rFonts w:hint="default"/>
+      </w:rPr>
+    </w:lvl>
+    <w:lvl w:ilvl="7">
+      <w:start w:val="1"/>
+      <w:numFmt w:val="decimal"/>
+      <w:lvlText w:val="%1.%2.%3.%4.%5.%6.%7.%8"/>
+      <w:lvlJc w:val="left"/>
+      <w:pPr>
+        <w:ind w:left="1800" w:hanging="1800"/>
+      </w:pPr>
+      <w:rPr>
+        <w:rFonts w:hint="default"/>
+      </w:rPr>
+    </w:lvl>
+    <w:lvl w:ilvl="8">
+      <w:start w:val="1"/>
+      <w:numFmt w:val="decimal"/>
+      <w:lvlText w:val="%1.%2.%3.%4.%5.%6.%7.%8.%9"/>
+      <w:lvlJc w:val="left"/>
+      <w:pPr>
+        <w:ind w:left="2160" w:hanging="2160"/>
+      </w:pPr>
+      <w:rPr>
+        <w:rFonts w:hint="default"/>
+      </w:rPr>
+    </w:lvl>
+  </w:abstractNum>
   <w:num w:numId="1">
+    <w:abstractNumId w:val="4"/>
+  </w:num>
+  <w:num w:numId="2">
+    <w:abstractNumId w:val="11"/>
+  </w:num>
+  <w:num w:numId="3">
+    <w:abstractNumId w:val="9"/>
+  </w:num>
+  <w:num w:numId="4">
+    <w:abstractNumId w:val="14"/>
+  </w:num>
+  <w:num w:numId="5">
     <w:abstractNumId w:val="3"/>
   </w:num>
-  <w:num w:numId="2">
-    <w:abstractNumId w:val="9"/>
+  <w:num w:numId="6">
+    <w:abstractNumId w:val="17"/>
   </w:num>
-  <w:num w:numId="3">
+  <w:num w:numId="7">
     <w:abstractNumId w:val="8"/>
   </w:num>
-  <w:num w:numId="4">
+  <w:num w:numId="8">
+    <w:abstractNumId w:val="6"/>
+  </w:num>
+  <w:num w:numId="9">
+    <w:abstractNumId w:val="5"/>
+  </w:num>
+  <w:num w:numId="10">
+    <w:abstractNumId w:val="1"/>
+  </w:num>
+  <w:num w:numId="11">
+    <w:abstractNumId w:val="13"/>
+  </w:num>
+  <w:num w:numId="12">
+    <w:abstractNumId w:val="15"/>
+  </w:num>
+  <w:num w:numId="13">
+    <w:abstractNumId w:val="7"/>
+  </w:num>
+  <w:num w:numId="14">
     <w:abstractNumId w:val="12"/>
   </w:num>
-  <w:num w:numId="5">
+  <w:num w:numId="15">
     <w:abstractNumId w:val="2"/>
   </w:num>
-  <w:num w:numId="6">
-    <w:abstractNumId w:val="14"/>
-  </w:num>
-  <w:num w:numId="7">
-    <w:abstractNumId w:val="7"/>
-  </w:num>
-  <w:num w:numId="8">
-    <w:abstractNumId w:val="5"/>
-  </w:num>
-  <w:num w:numId="9">
-    <w:abstractNumId w:val="4"/>
-  </w:num>
-  <w:num w:numId="10">
-    <w:abstractNumId w:val="0"/>
-  </w:num>
-  <w:num w:numId="11">
-    <w:abstractNumId w:val="11"/>
-  </w:num>
-  <w:num w:numId="12">
-    <w:abstractNumId w:val="13"/>
-  </w:num>
-  <w:num w:numId="13">
-    <w:abstractNumId w:val="6"/>
-  </w:num>
-  <w:num w:numId="14">
+  <w:num w:numId="16">
     <w:abstractNumId w:val="10"/>
   </w:num>
-  <w:num w:numId="15">
-    <w:abstractNumId w:val="1"/>
+  <w:num w:numId="17">
+    <w:abstractNumId w:val="18"/>
+  </w:num>
+  <w:num w:numId="18">
+    <w:abstractNumId w:val="16"/>
+  </w:num>
+  <w:num w:numId="19">
+    <w:abstractNumId w:val="0"/>
   </w:num>
   <w:numIdMacAtCleanup w:val="14"/>
 </w:numbering>
 </file>
 
 <file path=word/styles.xml><?xml version="1.0" encoding="utf-8"?>
-<w:styles xmlns:mc="http://schemas.openxmlformats.org/markup-compatibility/2006" xmlns:r="http://schemas.openxmlformats.org/officeDocument/2006/relationships" xmlns:w="http://schemas.openxmlformats.org/wordprocessingml/2006/main" xmlns:w14="http://schemas.microsoft.com/office/word/2010/wordml" xmlns:w15="http://schemas.microsoft.com/office/word/2012/wordml" xmlns:w16se="http://schemas.microsoft.com/office/word/2015/wordml/symex" mc:Ignorable="w14 w15 w16se">
+<w:styles xmlns:mc="http://schemas.openxmlformats.org/markup-compatibility/2006" xmlns:r="http://schemas.openxmlformats.org/officeDocument/2006/relationships" xmlns:w="http://schemas.openxmlformats.org/wordprocessingml/2006/main" xmlns:w14="http://schemas.microsoft.com/office/word/2010/wordml" xmlns:w15="http://schemas.microsoft.com/office/word/2012/wordml" xmlns:w16cid="http://schemas.microsoft.com/office/word/2016/wordml/cid" xmlns:w16se="http://schemas.microsoft.com/office/word/2015/wordml/symex" mc:Ignorable="w14 w15 w16se w16cid">
   <w:docDefaults>
     <w:rPrDefault>
       <w:rPr>
@@ -4173,7 +5424,7 @@
       </w:pPr>
     </w:pPrDefault>
   </w:docDefaults>
-  <w:latentStyles w:defLockedState="0" w:defUIPriority="99" w:defSemiHidden="0" w:defUnhideWhenUsed="0" w:defQFormat="0" w:count="374">
+  <w:latentStyles w:defLockedState="0" w:defUIPriority="99" w:defSemiHidden="0" w:defUnhideWhenUsed="0" w:defQFormat="0" w:count="375">
     <w:lsdException w:name="Normal" w:uiPriority="0" w:qFormat="1"/>
     <w:lsdException w:name="heading 1" w:uiPriority="9" w:qFormat="1"/>
     <w:lsdException w:name="heading 2" w:semiHidden="1" w:uiPriority="9" w:unhideWhenUsed="1" w:qFormat="1"/>
@@ -4279,6 +5530,7 @@
     <w:lsdException w:name="HTML Sample" w:semiHidden="1" w:unhideWhenUsed="1"/>
     <w:lsdException w:name="HTML Typewriter" w:semiHidden="1" w:unhideWhenUsed="1"/>
     <w:lsdException w:name="HTML Variable" w:semiHidden="1" w:unhideWhenUsed="1"/>
+    <w:lsdException w:name="Normal Table" w:semiHidden="1" w:unhideWhenUsed="1"/>
     <w:lsdException w:name="annotation subject" w:semiHidden="1" w:unhideWhenUsed="1"/>
     <w:lsdException w:name="No List" w:semiHidden="1" w:unhideWhenUsed="1"/>
     <w:lsdException w:name="Outline List 1" w:semiHidden="1" w:unhideWhenUsed="1"/>
@@ -4323,6 +5575,7 @@
     <w:lsdException w:name="Table Professional" w:semiHidden="1" w:unhideWhenUsed="1"/>
     <w:lsdException w:name="Table Subtle 1" w:semiHidden="1" w:unhideWhenUsed="1"/>
     <w:lsdException w:name="Table Subtle 2" w:semiHidden="1" w:unhideWhenUsed="1"/>
+    <w:lsdException w:name="Table Web 1" w:semiHidden="1" w:unhideWhenUsed="1"/>
     <w:lsdException w:name="Table Web 2" w:semiHidden="1" w:unhideWhenUsed="1"/>
     <w:lsdException w:name="Table Web 3" w:semiHidden="1" w:unhideWhenUsed="1"/>
     <w:lsdException w:name="Balloon Text" w:semiHidden="1" w:unhideWhenUsed="1"/>
@@ -4546,6 +5799,7 @@
     <w:lsdException w:name="Mention" w:semiHidden="1" w:unhideWhenUsed="1"/>
     <w:lsdException w:name="Smart Hyperlink" w:semiHidden="1" w:unhideWhenUsed="1"/>
     <w:lsdException w:name="Hashtag" w:semiHidden="1" w:unhideWhenUsed="1"/>
+    <w:lsdException w:name="Unresolved Mention" w:semiHidden="1" w:unhideWhenUsed="1"/>
   </w:latentStyles>
   <w:style w:type="paragraph" w:default="1" w:styleId="Normal">
     <w:name w:val="Normal"/>
@@ -4655,7 +5909,6 @@
     <w:next w:val="Normal"/>
     <w:link w:val="Heading5Char"/>
     <w:uiPriority w:val="9"/>
-    <w:semiHidden/>
     <w:unhideWhenUsed/>
     <w:qFormat/>
     <w:rsid w:val="00941FFF"/>
@@ -4897,7 +6150,6 @@
     <w:basedOn w:val="DefaultParagraphFont"/>
     <w:link w:val="Heading5"/>
     <w:uiPriority w:val="9"/>
-    <w:semiHidden/>
     <w:rsid w:val="00941FFF"/>
     <w:rPr>
       <w:rFonts w:eastAsiaTheme="majorEastAsia" w:cstheme="majorBidi"/>
@@ -5068,6 +6320,18 @@
       <w:sz w:val="20"/>
       <w:szCs w:val="20"/>
       <w:lang w:val="bg-BG" w:eastAsia="bg-BG"/>
+    </w:rPr>
+  </w:style>
+  <w:style w:type="character" w:styleId="UnresolvedMention">
+    <w:name w:val="Unresolved Mention"/>
+    <w:basedOn w:val="DefaultParagraphFont"/>
+    <w:uiPriority w:val="99"/>
+    <w:semiHidden/>
+    <w:unhideWhenUsed/>
+    <w:rsid w:val="00E73099"/>
+    <w:rPr>
+      <w:color w:val="808080"/>
+      <w:shd w:val="clear" w:color="auto" w:fill="E6E6E6"/>
     </w:rPr>
   </w:style>
 </w:styles>
@@ -5363,7 +6627,7 @@
 </file>
 
 <file path=customXml/itemProps1.xml><?xml version="1.0" encoding="utf-8"?>
-<ds:datastoreItem xmlns:ds="http://schemas.openxmlformats.org/officeDocument/2006/customXml" ds:itemID="{0157D5E4-855D-438D-A5C4-076988C07D02}">
+<ds:datastoreItem xmlns:ds="http://schemas.openxmlformats.org/officeDocument/2006/customXml" ds:itemID="{25AA1585-D6B4-4A89-B767-3425078450A1}">
   <ds:schemaRefs>
     <ds:schemaRef ds:uri="http://schemas.openxmlformats.org/officeDocument/2006/bibliography"/>
   </ds:schemaRefs>
